--- a/báo cáo/danh sách tính năng.docx
+++ b/báo cáo/danh sách tính năng.docx
@@ -2,11 +2,11 @@
 <file path=word/document.xml><?xml version="1.0" encoding="utf-8"?>
 <w:document xmlns:wpc="http://schemas.microsoft.com/office/word/2010/wordprocessingCanvas" xmlns:cx="http://schemas.microsoft.com/office/drawing/2014/chartex" xmlns:cx1="http://schemas.microsoft.com/office/drawing/2015/9/8/chartex" xmlns:cx2="http://schemas.microsoft.com/office/drawing/2015/10/21/chartex" xmlns:cx3="http://schemas.microsoft.com/office/drawing/2016/5/9/chartex" xmlns:cx4="http://schemas.microsoft.com/office/drawing/2016/5/10/chartex" xmlns:cx5="http://schemas.microsoft.com/office/drawing/2016/5/11/chartex" xmlns:cx6="http://schemas.microsoft.com/office/drawing/2016/5/12/chartex" xmlns:cx7="http://schemas.microsoft.com/office/drawing/2016/5/13/chartex" xmlns:cx8="http://schemas.microsoft.com/office/drawing/2016/5/14/chartex" xmlns:mc="http://schemas.openxmlformats.org/markup-compatibility/2006" xmlns:aink="http://schemas.microsoft.com/office/drawing/2016/ink" xmlns:am3d="http://schemas.microsoft.com/office/drawing/2017/model3d" xmlns:o="urn:schemas-microsoft-com:office:office" xmlns:r="http://schemas.openxmlformats.org/officeDocument/2006/relationships" xmlns:m="http://schemas.openxmlformats.org/officeDocument/2006/math" xmlns:v="urn:schemas-microsoft-com:vml" xmlns:wp14="http://schemas.microsoft.com/office/word/2010/wordprocessingDrawing" xmlns:wp="http://schemas.openxmlformats.org/drawingml/2006/wordprocessingDrawing" xmlns:w10="urn:schemas-microsoft-com:office:word" xmlns:w="http://schemas.openxmlformats.org/wordprocessingml/2006/main" xmlns:w14="http://schemas.microsoft.com/office/word/2010/wordml" xmlns:w15="http://schemas.microsoft.com/office/word/2012/wordml" xmlns:w16cid="http://schemas.microsoft.com/office/word/2016/wordml/cid" xmlns:w16se="http://schemas.microsoft.com/office/word/2015/wordml/symex" xmlns:wpg="http://schemas.microsoft.com/office/word/2010/wordprocessingGroup" xmlns:wpi="http://schemas.microsoft.com/office/word/2010/wordprocessingInk" xmlns:wne="http://schemas.microsoft.com/office/word/2006/wordml" xmlns:wps="http://schemas.microsoft.com/office/word/2010/wordprocessingShape" mc:Ignorable="w14 w15 w16se w16cid wp14">
   <w:body>
-    <w:bookmarkStart w:id="0" w:name="_Toc321147149" w:displacedByCustomXml="next"/>
-    <w:bookmarkStart w:id="1" w:name="_Toc318188227" w:displacedByCustomXml="next"/>
+    <w:bookmarkStart w:id="0" w:name="_Toc321147011" w:displacedByCustomXml="next"/>
+    <w:bookmarkStart w:id="1" w:name="_Toc318189312" w:displacedByCustomXml="next"/>
     <w:bookmarkStart w:id="2" w:name="_Toc318188327" w:displacedByCustomXml="next"/>
-    <w:bookmarkStart w:id="3" w:name="_Toc318189312" w:displacedByCustomXml="next"/>
-    <w:bookmarkStart w:id="4" w:name="_Toc321147011" w:displacedByCustomXml="next"/>
+    <w:bookmarkStart w:id="3" w:name="_Toc318188227" w:displacedByCustomXml="next"/>
+    <w:bookmarkStart w:id="4" w:name="_Toc321147149" w:displacedByCustomXml="next"/>
     <w:sdt>
       <w:sdtPr>
         <w:rPr>
@@ -27,7 +27,7 @@
       <w:sdtContent>
         <w:p>
           <w:pPr>
-            <w:pStyle w:val="NoSpacing"/>
+            <w:pStyle w:val="KhngDncch"/>
             <w:rPr>
               <w:sz w:val="24"/>
             </w:rPr>
@@ -104,7 +104,7 @@
                                 <w:sdtContent>
                                   <w:p>
                                     <w:pPr>
-                                      <w:pStyle w:val="Title"/>
+                                      <w:pStyle w:val="Tiu"/>
                                       <w:shd w:val="clear" w:color="auto" w:fill="007789" w:themeFill="accent1" w:themeFillShade="BF"/>
                                       <w:rPr>
                                         <w:color w:val="FFFFFF" w:themeColor="background1"/>
@@ -112,76 +112,20 @@
                                         <w:szCs w:val="72"/>
                                       </w:rPr>
                                     </w:pPr>
-                                    <w:proofErr w:type="spellStart"/>
                                     <w:r>
                                       <w:rPr>
                                         <w:color w:val="FFFFFF" w:themeColor="background1"/>
                                         <w:sz w:val="72"/>
                                         <w:szCs w:val="72"/>
                                       </w:rPr>
-                                      <w:t>Danh</w:t>
+                                      <w:t>Danh sách tính năng</w:t>
                                     </w:r>
-                                    <w:proofErr w:type="spellEnd"/>
-                                    <w:r>
-                                      <w:rPr>
-                                        <w:color w:val="FFFFFF" w:themeColor="background1"/>
-                                        <w:sz w:val="72"/>
-                                        <w:szCs w:val="72"/>
-                                      </w:rPr>
-                                      <w:t xml:space="preserve"> </w:t>
-                                    </w:r>
-                                    <w:proofErr w:type="spellStart"/>
-                                    <w:r>
-                                      <w:rPr>
-                                        <w:color w:val="FFFFFF" w:themeColor="background1"/>
-                                        <w:sz w:val="72"/>
-                                        <w:szCs w:val="72"/>
-                                      </w:rPr>
-                                      <w:t>sách</w:t>
-                                    </w:r>
-                                    <w:proofErr w:type="spellEnd"/>
-                                    <w:r>
-                                      <w:rPr>
-                                        <w:color w:val="FFFFFF" w:themeColor="background1"/>
-                                        <w:sz w:val="72"/>
-                                        <w:szCs w:val="72"/>
-                                      </w:rPr>
-                                      <w:t xml:space="preserve"> </w:t>
-                                    </w:r>
-                                    <w:proofErr w:type="spellStart"/>
-                                    <w:r>
-                                      <w:rPr>
-                                        <w:color w:val="FFFFFF" w:themeColor="background1"/>
-                                        <w:sz w:val="72"/>
-                                        <w:szCs w:val="72"/>
-                                      </w:rPr>
-                                      <w:t>tính</w:t>
-                                    </w:r>
-                                    <w:proofErr w:type="spellEnd"/>
-                                    <w:r>
-                                      <w:rPr>
-                                        <w:color w:val="FFFFFF" w:themeColor="background1"/>
-                                        <w:sz w:val="72"/>
-                                        <w:szCs w:val="72"/>
-                                      </w:rPr>
-                                      <w:t xml:space="preserve"> </w:t>
-                                    </w:r>
-                                    <w:proofErr w:type="spellStart"/>
-                                    <w:r>
-                                      <w:rPr>
-                                        <w:color w:val="FFFFFF" w:themeColor="background1"/>
-                                        <w:sz w:val="72"/>
-                                        <w:szCs w:val="72"/>
-                                      </w:rPr>
-                                      <w:t>năng</w:t>
-                                    </w:r>
-                                    <w:proofErr w:type="spellEnd"/>
                                   </w:p>
                                 </w:sdtContent>
                               </w:sdt>
                               <w:p>
                                 <w:pPr>
-                                  <w:pStyle w:val="Subtitle"/>
+                                  <w:pStyle w:val="Tiuphu"/>
                                   <w:shd w:val="clear" w:color="auto" w:fill="007789" w:themeFill="accent1" w:themeFillShade="BF"/>
                                   <w:rPr>
                                     <w:color w:val="FFFFFF" w:themeColor="background1"/>
@@ -554,20 +498,14 @@
                                   </w:sdtPr>
                                   <w:sdtEndPr/>
                                   <w:sdtContent>
-                                    <w:proofErr w:type="spellStart"/>
                                     <w:r>
-                                      <w:t>Nhóm</w:t>
-                                    </w:r>
-                                    <w:proofErr w:type="spellEnd"/>
-                                    <w:r>
-                                      <w:t xml:space="preserve"> 2</w:t>
+                                      <w:t>Nhóm 2</w:t>
                                     </w:r>
                                   </w:sdtContent>
                                 </w:sdt>
                                 <w:r>
                                   <w:t> | </w:t>
                                 </w:r>
-                                <w:proofErr w:type="spellStart"/>
                                 <w:sdt>
                                   <w:sdtPr>
                                     <w:alias w:val="Course Title"/>
@@ -579,49 +517,8 @@
                                   <w:sdtEndPr/>
                                   <w:sdtContent>
                                     <w:r>
-                                      <w:t>Mẫu</w:t>
+                                      <w:t>Mẫu thiết kế hướng đối tượng</w:t>
                                     </w:r>
-                                    <w:proofErr w:type="spellEnd"/>
-                                    <w:r>
-                                      <w:t xml:space="preserve"> </w:t>
-                                    </w:r>
-                                    <w:proofErr w:type="spellStart"/>
-                                    <w:r>
-                                      <w:t>thiết</w:t>
-                                    </w:r>
-                                    <w:proofErr w:type="spellEnd"/>
-                                    <w:r>
-                                      <w:t xml:space="preserve"> </w:t>
-                                    </w:r>
-                                    <w:proofErr w:type="spellStart"/>
-                                    <w:r>
-                                      <w:t>kế</w:t>
-                                    </w:r>
-                                    <w:proofErr w:type="spellEnd"/>
-                                    <w:r>
-                                      <w:t xml:space="preserve"> </w:t>
-                                    </w:r>
-                                    <w:proofErr w:type="spellStart"/>
-                                    <w:r>
-                                      <w:t>hướng</w:t>
-                                    </w:r>
-                                    <w:proofErr w:type="spellEnd"/>
-                                    <w:r>
-                                      <w:t xml:space="preserve"> </w:t>
-                                    </w:r>
-                                    <w:proofErr w:type="spellStart"/>
-                                    <w:r>
-                                      <w:t>đối</w:t>
-                                    </w:r>
-                                    <w:proofErr w:type="spellEnd"/>
-                                    <w:r>
-                                      <w:t xml:space="preserve"> </w:t>
-                                    </w:r>
-                                    <w:proofErr w:type="spellStart"/>
-                                    <w:r>
-                                      <w:t>tượng</w:t>
-                                    </w:r>
-                                    <w:proofErr w:type="spellEnd"/>
                                   </w:sdtContent>
                                 </w:sdt>
                               </w:p>
@@ -804,7 +701,6 @@
                                     <w:szCs w:val="32"/>
                                   </w:rPr>
                                 </w:pPr>
-                                <w:proofErr w:type="spellStart"/>
                                 <w:r>
                                   <w:rPr>
                                     <w:rFonts w:asciiTheme="majorHAnsi" w:hAnsiTheme="majorHAnsi" w:cs="Segoe UI"/>
@@ -812,37 +708,7 @@
                                     <w:sz w:val="32"/>
                                     <w:szCs w:val="32"/>
                                   </w:rPr>
-                                  <w:t>Xây</w:t>
-                                </w:r>
-                                <w:proofErr w:type="spellEnd"/>
-                                <w:r>
-                                  <w:rPr>
-                                    <w:rFonts w:asciiTheme="majorHAnsi" w:hAnsiTheme="majorHAnsi" w:cs="Segoe UI"/>
-                                    <w:i/>
-                                    <w:sz w:val="32"/>
-                                    <w:szCs w:val="32"/>
-                                  </w:rPr>
-                                  <w:t xml:space="preserve"> </w:t>
-                                </w:r>
-                                <w:proofErr w:type="spellStart"/>
-                                <w:r>
-                                  <w:rPr>
-                                    <w:rFonts w:asciiTheme="majorHAnsi" w:hAnsiTheme="majorHAnsi" w:cs="Segoe UI"/>
-                                    <w:i/>
-                                    <w:sz w:val="32"/>
-                                    <w:szCs w:val="32"/>
-                                  </w:rPr>
-                                  <w:t>dựng</w:t>
-                                </w:r>
-                                <w:proofErr w:type="spellEnd"/>
-                                <w:r>
-                                  <w:rPr>
-                                    <w:rFonts w:asciiTheme="majorHAnsi" w:hAnsiTheme="majorHAnsi" w:cs="Segoe UI"/>
-                                    <w:i/>
-                                    <w:sz w:val="32"/>
-                                    <w:szCs w:val="32"/>
-                                  </w:rPr>
-                                  <w:t xml:space="preserve"> database access management (DAM) framework </w:t>
+                                  <w:t xml:space="preserve">Xây dựng database access management (DAM) framework </w:t>
                                 </w:r>
                               </w:p>
                             </w:txbxContent>
@@ -929,11 +795,14 @@
           <w:r>
             <w:br w:type="page"/>
           </w:r>
-          <w:bookmarkStart w:id="5" w:name="_GoBack"/>
-          <w:bookmarkEnd w:id="5"/>
         </w:p>
         <w:sdt>
           <w:sdtPr>
+            <w:rPr>
+              <w:rFonts w:asciiTheme="minorHAnsi" w:eastAsiaTheme="minorHAnsi" w:hAnsiTheme="minorHAnsi" w:cstheme="minorBidi"/>
+              <w:color w:val="595959" w:themeColor="text1" w:themeTint="A6"/>
+              <w:sz w:val="20"/>
+            </w:rPr>
             <w:id w:val="1961989637"/>
             <w:docPartObj>
               <w:docPartGallery w:val="Table of Contents"/>
@@ -942,36 +811,23 @@
           </w:sdtPr>
           <w:sdtEndPr>
             <w:rPr>
-              <w:rFonts w:asciiTheme="minorHAnsi" w:eastAsiaTheme="minorHAnsi" w:hAnsiTheme="minorHAnsi" w:cstheme="minorBidi"/>
               <w:b/>
               <w:bCs/>
               <w:noProof/>
-              <w:color w:val="595959" w:themeColor="text1" w:themeTint="A6"/>
-              <w:sz w:val="20"/>
             </w:rPr>
           </w:sdtEndPr>
           <w:sdtContent>
             <w:p>
               <w:pPr>
-                <w:pStyle w:val="TOCHeading"/>
+                <w:pStyle w:val="uMucluc"/>
               </w:pPr>
-              <w:proofErr w:type="spellStart"/>
               <w:r>
-                <w:t>Mục</w:t>
+                <w:t>Mục lục</w:t>
               </w:r>
-              <w:proofErr w:type="spellEnd"/>
-              <w:r>
-                <w:t xml:space="preserve"> </w:t>
-              </w:r>
-              <w:proofErr w:type="spellStart"/>
-              <w:r>
-                <w:t>lục</w:t>
-              </w:r>
-              <w:proofErr w:type="spellEnd"/>
             </w:p>
             <w:p>
               <w:pPr>
-                <w:pStyle w:val="TOC1"/>
+                <w:pStyle w:val="Mucluc1"/>
                 <w:tabs>
                   <w:tab w:val="left" w:pos="400"/>
                   <w:tab w:val="right" w:leader="dot" w:pos="8630"/>
@@ -997,7 +853,7 @@
               <w:hyperlink w:anchor="_Toc486796668" w:history="1">
                 <w:r>
                   <w:rPr>
-                    <w:rStyle w:val="Hyperlink"/>
+                    <w:rStyle w:val="Siuktni"/>
                     <w:noProof/>
                   </w:rPr>
                   <w:t>I.</w:t>
@@ -1015,7 +871,7 @@
                 </w:r>
                 <w:r>
                   <w:rPr>
-                    <w:rStyle w:val="Hyperlink"/>
+                    <w:rStyle w:val="Siuktni"/>
                     <w:noProof/>
                   </w:rPr>
                   <w:t>Liệt kê các chức năng chính</w:t>
@@ -1092,68 +948,26 @@
     </w:sdt>
     <w:p>
       <w:pPr>
-        <w:pStyle w:val="Heading1"/>
+        <w:pStyle w:val="u1"/>
         <w:numPr>
           <w:ilvl w:val="0"/>
           <w:numId w:val="28"/>
         </w:numPr>
       </w:pPr>
-      <w:bookmarkStart w:id="6" w:name="_Toc486796668"/>
+      <w:bookmarkStart w:id="5" w:name="_Toc486796668"/>
       <w:bookmarkEnd w:id="4"/>
       <w:bookmarkEnd w:id="3"/>
       <w:bookmarkEnd w:id="2"/>
       <w:bookmarkEnd w:id="1"/>
       <w:bookmarkEnd w:id="0"/>
-      <w:proofErr w:type="spellStart"/>
       <w:r>
-        <w:t>Liệt</w:t>
+        <w:t>Liệt kê các chức năng chính</w:t>
       </w:r>
-      <w:proofErr w:type="spellEnd"/>
-      <w:r>
-        <w:t xml:space="preserve"> </w:t>
-      </w:r>
-      <w:proofErr w:type="spellStart"/>
-      <w:r>
-        <w:t>kê</w:t>
-      </w:r>
-      <w:proofErr w:type="spellEnd"/>
-      <w:r>
-        <w:t xml:space="preserve"> </w:t>
-      </w:r>
-      <w:proofErr w:type="spellStart"/>
-      <w:r>
-        <w:t>các</w:t>
-      </w:r>
-      <w:proofErr w:type="spellEnd"/>
-      <w:r>
-        <w:t xml:space="preserve"> </w:t>
-      </w:r>
-      <w:proofErr w:type="spellStart"/>
-      <w:r>
-        <w:t>chức</w:t>
-      </w:r>
-      <w:proofErr w:type="spellEnd"/>
-      <w:r>
-        <w:t xml:space="preserve"> </w:t>
-      </w:r>
-      <w:proofErr w:type="spellStart"/>
-      <w:r>
-        <w:t>năng</w:t>
-      </w:r>
-      <w:proofErr w:type="spellEnd"/>
-      <w:r>
-        <w:t xml:space="preserve"> </w:t>
-      </w:r>
-      <w:proofErr w:type="spellStart"/>
-      <w:r>
-        <w:t>chính</w:t>
-      </w:r>
-      <w:bookmarkEnd w:id="6"/>
-      <w:proofErr w:type="spellEnd"/>
+      <w:bookmarkEnd w:id="5"/>
     </w:p>
     <w:tbl>
       <w:tblPr>
-        <w:tblStyle w:val="GridTable4-Accent3"/>
+        <w:tblStyle w:val="BangLi4-Nhnmanh3"/>
         <w:tblW w:w="0" w:type="auto"/>
         <w:tblLook w:val="04A0" w:firstRow="1" w:lastRow="0" w:firstColumn="1" w:lastColumn="0" w:noHBand="0" w:noVBand="1"/>
       </w:tblPr>
@@ -1179,52 +993,14 @@
                 <w:szCs w:val="26"/>
               </w:rPr>
             </w:pPr>
-            <w:proofErr w:type="spellStart"/>
             <w:r>
               <w:rPr>
                 <w:rFonts w:ascii="Times New Roman" w:hAnsi="Times New Roman" w:cs="Times New Roman"/>
                 <w:sz w:val="26"/>
                 <w:szCs w:val="26"/>
               </w:rPr>
-              <w:t>Tên</w:t>
+              <w:t>Tên chức năng</w:t>
             </w:r>
-            <w:proofErr w:type="spellEnd"/>
-            <w:r>
-              <w:rPr>
-                <w:rFonts w:ascii="Times New Roman" w:hAnsi="Times New Roman" w:cs="Times New Roman"/>
-                <w:sz w:val="26"/>
-                <w:szCs w:val="26"/>
-              </w:rPr>
-              <w:t xml:space="preserve"> </w:t>
-            </w:r>
-            <w:proofErr w:type="spellStart"/>
-            <w:r>
-              <w:rPr>
-                <w:rFonts w:ascii="Times New Roman" w:hAnsi="Times New Roman" w:cs="Times New Roman"/>
-                <w:sz w:val="26"/>
-                <w:szCs w:val="26"/>
-              </w:rPr>
-              <w:t>chức</w:t>
-            </w:r>
-            <w:proofErr w:type="spellEnd"/>
-            <w:r>
-              <w:rPr>
-                <w:rFonts w:ascii="Times New Roman" w:hAnsi="Times New Roman" w:cs="Times New Roman"/>
-                <w:sz w:val="26"/>
-                <w:szCs w:val="26"/>
-              </w:rPr>
-              <w:t xml:space="preserve"> </w:t>
-            </w:r>
-            <w:proofErr w:type="spellStart"/>
-            <w:r>
-              <w:rPr>
-                <w:rFonts w:ascii="Times New Roman" w:hAnsi="Times New Roman" w:cs="Times New Roman"/>
-                <w:sz w:val="26"/>
-                <w:szCs w:val="26"/>
-              </w:rPr>
-              <w:t>năng</w:t>
-            </w:r>
-            <w:proofErr w:type="spellEnd"/>
           </w:p>
         </w:tc>
         <w:tc>
@@ -1241,70 +1017,14 @@
                 <w:szCs w:val="26"/>
               </w:rPr>
             </w:pPr>
-            <w:proofErr w:type="spellStart"/>
             <w:r>
               <w:rPr>
                 <w:rFonts w:ascii="Times New Roman" w:hAnsi="Times New Roman" w:cs="Times New Roman"/>
                 <w:sz w:val="26"/>
                 <w:szCs w:val="26"/>
               </w:rPr>
-              <w:t>Mức</w:t>
+              <w:t>Mức độ hoàn thành</w:t>
             </w:r>
-            <w:proofErr w:type="spellEnd"/>
-            <w:r>
-              <w:rPr>
-                <w:rFonts w:ascii="Times New Roman" w:hAnsi="Times New Roman" w:cs="Times New Roman"/>
-                <w:sz w:val="26"/>
-                <w:szCs w:val="26"/>
-              </w:rPr>
-              <w:t xml:space="preserve"> </w:t>
-            </w:r>
-            <w:proofErr w:type="spellStart"/>
-            <w:r>
-              <w:rPr>
-                <w:rFonts w:ascii="Times New Roman" w:hAnsi="Times New Roman" w:cs="Times New Roman"/>
-                <w:sz w:val="26"/>
-                <w:szCs w:val="26"/>
-              </w:rPr>
-              <w:t>độ</w:t>
-            </w:r>
-            <w:proofErr w:type="spellEnd"/>
-            <w:r>
-              <w:rPr>
-                <w:rFonts w:ascii="Times New Roman" w:hAnsi="Times New Roman" w:cs="Times New Roman"/>
-                <w:sz w:val="26"/>
-                <w:szCs w:val="26"/>
-              </w:rPr>
-              <w:t xml:space="preserve"> </w:t>
-            </w:r>
-            <w:proofErr w:type="spellStart"/>
-            <w:r>
-              <w:rPr>
-                <w:rFonts w:ascii="Times New Roman" w:hAnsi="Times New Roman" w:cs="Times New Roman"/>
-                <w:sz w:val="26"/>
-                <w:szCs w:val="26"/>
-              </w:rPr>
-              <w:t>hoàn</w:t>
-            </w:r>
-            <w:proofErr w:type="spellEnd"/>
-            <w:r>
-              <w:rPr>
-                <w:rFonts w:ascii="Times New Roman" w:hAnsi="Times New Roman" w:cs="Times New Roman"/>
-                <w:sz w:val="26"/>
-                <w:szCs w:val="26"/>
-              </w:rPr>
-              <w:t xml:space="preserve"> </w:t>
-            </w:r>
-            <w:proofErr w:type="spellStart"/>
-            <w:r>
-              <w:rPr>
-                <w:rFonts w:ascii="Times New Roman" w:hAnsi="Times New Roman" w:cs="Times New Roman"/>
-                <w:sz w:val="26"/>
-                <w:szCs w:val="26"/>
-              </w:rPr>
-              <w:t>thành</w:t>
-            </w:r>
-            <w:proofErr w:type="spellEnd"/>
           </w:p>
         </w:tc>
       </w:tr>
@@ -1319,7 +1039,7 @@
           </w:tcPr>
           <w:p>
             <w:pPr>
-              <w:pStyle w:val="ListParagraph"/>
+              <w:pStyle w:val="oancuaDanhsach"/>
               <w:numPr>
                 <w:ilvl w:val="0"/>
                 <w:numId w:val="30"/>
@@ -1336,180 +1056,16 @@
                 <w:sz w:val="26"/>
                 <w:szCs w:val="26"/>
               </w:rPr>
-              <w:t xml:space="preserve">Cho </w:t>
+              <w:t xml:space="preserve">Cho phép mapping bảng </w:t>
             </w:r>
-            <w:proofErr w:type="spellStart"/>
             <w:r>
               <w:rPr>
                 <w:rFonts w:ascii="Times New Roman" w:hAnsi="Times New Roman" w:cs="Times New Roman"/>
                 <w:sz w:val="26"/>
                 <w:szCs w:val="26"/>
               </w:rPr>
-              <w:t>phép</w:t>
+              <w:t>dữ liệu thành object tương ứng của người dùng</w:t>
             </w:r>
-            <w:proofErr w:type="spellEnd"/>
-            <w:r>
-              <w:rPr>
-                <w:rFonts w:ascii="Times New Roman" w:hAnsi="Times New Roman" w:cs="Times New Roman"/>
-                <w:sz w:val="26"/>
-                <w:szCs w:val="26"/>
-              </w:rPr>
-              <w:t xml:space="preserve"> mapping </w:t>
-            </w:r>
-            <w:proofErr w:type="spellStart"/>
-            <w:r>
-              <w:rPr>
-                <w:rFonts w:ascii="Times New Roman" w:hAnsi="Times New Roman" w:cs="Times New Roman"/>
-                <w:sz w:val="26"/>
-                <w:szCs w:val="26"/>
-              </w:rPr>
-              <w:t>bảng</w:t>
-            </w:r>
-            <w:proofErr w:type="spellEnd"/>
-            <w:r>
-              <w:rPr>
-                <w:rFonts w:ascii="Times New Roman" w:hAnsi="Times New Roman" w:cs="Times New Roman"/>
-                <w:sz w:val="26"/>
-                <w:szCs w:val="26"/>
-              </w:rPr>
-              <w:t xml:space="preserve"> </w:t>
-            </w:r>
-            <w:proofErr w:type="spellStart"/>
-            <w:r>
-              <w:rPr>
-                <w:rFonts w:ascii="Times New Roman" w:hAnsi="Times New Roman" w:cs="Times New Roman"/>
-                <w:sz w:val="26"/>
-                <w:szCs w:val="26"/>
-              </w:rPr>
-              <w:t>dữ</w:t>
-            </w:r>
-            <w:proofErr w:type="spellEnd"/>
-            <w:r>
-              <w:rPr>
-                <w:rFonts w:ascii="Times New Roman" w:hAnsi="Times New Roman" w:cs="Times New Roman"/>
-                <w:sz w:val="26"/>
-                <w:szCs w:val="26"/>
-              </w:rPr>
-              <w:t xml:space="preserve"> </w:t>
-            </w:r>
-            <w:proofErr w:type="spellStart"/>
-            <w:r>
-              <w:rPr>
-                <w:rFonts w:ascii="Times New Roman" w:hAnsi="Times New Roman" w:cs="Times New Roman"/>
-                <w:sz w:val="26"/>
-                <w:szCs w:val="26"/>
-              </w:rPr>
-              <w:t>liệu</w:t>
-            </w:r>
-            <w:proofErr w:type="spellEnd"/>
-            <w:r>
-              <w:rPr>
-                <w:rFonts w:ascii="Times New Roman" w:hAnsi="Times New Roman" w:cs="Times New Roman"/>
-                <w:sz w:val="26"/>
-                <w:szCs w:val="26"/>
-              </w:rPr>
-              <w:t xml:space="preserve"> </w:t>
-            </w:r>
-            <w:proofErr w:type="spellStart"/>
-            <w:r>
-              <w:rPr>
-                <w:rFonts w:ascii="Times New Roman" w:hAnsi="Times New Roman" w:cs="Times New Roman"/>
-                <w:sz w:val="26"/>
-                <w:szCs w:val="26"/>
-              </w:rPr>
-              <w:t>thành</w:t>
-            </w:r>
-            <w:proofErr w:type="spellEnd"/>
-            <w:r>
-              <w:rPr>
-                <w:rFonts w:ascii="Times New Roman" w:hAnsi="Times New Roman" w:cs="Times New Roman"/>
-                <w:sz w:val="26"/>
-                <w:szCs w:val="26"/>
-              </w:rPr>
-              <w:t xml:space="preserve"> object </w:t>
-            </w:r>
-            <w:proofErr w:type="spellStart"/>
-            <w:r>
-              <w:rPr>
-                <w:rFonts w:ascii="Times New Roman" w:hAnsi="Times New Roman" w:cs="Times New Roman"/>
-                <w:sz w:val="26"/>
-                <w:szCs w:val="26"/>
-              </w:rPr>
-              <w:t>tương</w:t>
-            </w:r>
-            <w:proofErr w:type="spellEnd"/>
-            <w:r>
-              <w:rPr>
-                <w:rFonts w:ascii="Times New Roman" w:hAnsi="Times New Roman" w:cs="Times New Roman"/>
-                <w:sz w:val="26"/>
-                <w:szCs w:val="26"/>
-              </w:rPr>
-              <w:t xml:space="preserve"> </w:t>
-            </w:r>
-            <w:proofErr w:type="spellStart"/>
-            <w:r>
-              <w:rPr>
-                <w:rFonts w:ascii="Times New Roman" w:hAnsi="Times New Roman" w:cs="Times New Roman"/>
-                <w:sz w:val="26"/>
-                <w:szCs w:val="26"/>
-              </w:rPr>
-              <w:t>ứng</w:t>
-            </w:r>
-            <w:proofErr w:type="spellEnd"/>
-            <w:r>
-              <w:rPr>
-                <w:rFonts w:ascii="Times New Roman" w:hAnsi="Times New Roman" w:cs="Times New Roman"/>
-                <w:sz w:val="26"/>
-                <w:szCs w:val="26"/>
-              </w:rPr>
-              <w:t xml:space="preserve"> </w:t>
-            </w:r>
-            <w:proofErr w:type="spellStart"/>
-            <w:r>
-              <w:rPr>
-                <w:rFonts w:ascii="Times New Roman" w:hAnsi="Times New Roman" w:cs="Times New Roman"/>
-                <w:sz w:val="26"/>
-                <w:szCs w:val="26"/>
-              </w:rPr>
-              <w:t>của</w:t>
-            </w:r>
-            <w:proofErr w:type="spellEnd"/>
-            <w:r>
-              <w:rPr>
-                <w:rFonts w:ascii="Times New Roman" w:hAnsi="Times New Roman" w:cs="Times New Roman"/>
-                <w:sz w:val="26"/>
-                <w:szCs w:val="26"/>
-              </w:rPr>
-              <w:t xml:space="preserve"> </w:t>
-            </w:r>
-            <w:proofErr w:type="spellStart"/>
-            <w:r>
-              <w:rPr>
-                <w:rFonts w:ascii="Times New Roman" w:hAnsi="Times New Roman" w:cs="Times New Roman"/>
-                <w:sz w:val="26"/>
-                <w:szCs w:val="26"/>
-              </w:rPr>
-              <w:t>người</w:t>
-            </w:r>
-            <w:proofErr w:type="spellEnd"/>
-            <w:r>
-              <w:rPr>
-                <w:rFonts w:ascii="Times New Roman" w:hAnsi="Times New Roman" w:cs="Times New Roman"/>
-                <w:sz w:val="26"/>
-                <w:szCs w:val="26"/>
-              </w:rPr>
-              <w:t xml:space="preserve"> </w:t>
-            </w:r>
-            <w:proofErr w:type="spellStart"/>
-            <w:r>
-              <w:rPr>
-                <w:rFonts w:ascii="Times New Roman" w:hAnsi="Times New Roman" w:cs="Times New Roman"/>
-                <w:sz w:val="26"/>
-                <w:szCs w:val="26"/>
-              </w:rPr>
-              <w:t>dùng</w:t>
-            </w:r>
-            <w:proofErr w:type="spellEnd"/>
           </w:p>
         </w:tc>
         <w:tc>
@@ -1545,7 +1101,7 @@
           </w:tcPr>
           <w:p>
             <w:pPr>
-              <w:pStyle w:val="ListParagraph"/>
+              <w:pStyle w:val="oancuaDanhsach"/>
               <w:numPr>
                 <w:ilvl w:val="0"/>
                 <w:numId w:val="30"/>
@@ -1562,97 +1118,7 @@
                 <w:sz w:val="26"/>
                 <w:szCs w:val="26"/>
               </w:rPr>
-              <w:t xml:space="preserve">Cho </w:t>
-            </w:r>
-            <w:proofErr w:type="spellStart"/>
-            <w:r>
-              <w:rPr>
-                <w:rFonts w:ascii="Times New Roman" w:hAnsi="Times New Roman" w:cs="Times New Roman"/>
-                <w:sz w:val="26"/>
-                <w:szCs w:val="26"/>
-              </w:rPr>
-              <w:t>phép</w:t>
-            </w:r>
-            <w:proofErr w:type="spellEnd"/>
-            <w:r>
-              <w:rPr>
-                <w:rFonts w:ascii="Times New Roman" w:hAnsi="Times New Roman" w:cs="Times New Roman"/>
-                <w:sz w:val="26"/>
-                <w:szCs w:val="26"/>
-              </w:rPr>
-              <w:t xml:space="preserve"> </w:t>
-            </w:r>
-            <w:proofErr w:type="spellStart"/>
-            <w:r>
-              <w:rPr>
-                <w:rFonts w:ascii="Times New Roman" w:hAnsi="Times New Roman" w:cs="Times New Roman"/>
-                <w:sz w:val="26"/>
-                <w:szCs w:val="26"/>
-              </w:rPr>
-              <w:t>các</w:t>
-            </w:r>
-            <w:proofErr w:type="spellEnd"/>
-            <w:r>
-              <w:rPr>
-                <w:rFonts w:ascii="Times New Roman" w:hAnsi="Times New Roman" w:cs="Times New Roman"/>
-                <w:sz w:val="26"/>
-                <w:szCs w:val="26"/>
-              </w:rPr>
-              <w:t xml:space="preserve"> </w:t>
-            </w:r>
-            <w:proofErr w:type="spellStart"/>
-            <w:r>
-              <w:rPr>
-                <w:rFonts w:ascii="Times New Roman" w:hAnsi="Times New Roman" w:cs="Times New Roman"/>
-                <w:sz w:val="26"/>
-                <w:szCs w:val="26"/>
-              </w:rPr>
-              <w:t>lớp</w:t>
-            </w:r>
-            <w:proofErr w:type="spellEnd"/>
-            <w:r>
-              <w:rPr>
-                <w:rFonts w:ascii="Times New Roman" w:hAnsi="Times New Roman" w:cs="Times New Roman"/>
-                <w:sz w:val="26"/>
-                <w:szCs w:val="26"/>
-              </w:rPr>
-              <w:t xml:space="preserve"> </w:t>
-            </w:r>
-            <w:proofErr w:type="spellStart"/>
-            <w:r>
-              <w:rPr>
-                <w:rFonts w:ascii="Times New Roman" w:hAnsi="Times New Roman" w:cs="Times New Roman"/>
-                <w:sz w:val="26"/>
-                <w:szCs w:val="26"/>
-              </w:rPr>
-              <w:t>thao</w:t>
-            </w:r>
-            <w:proofErr w:type="spellEnd"/>
-            <w:r>
-              <w:rPr>
-                <w:rFonts w:ascii="Times New Roman" w:hAnsi="Times New Roman" w:cs="Times New Roman"/>
-                <w:sz w:val="26"/>
-                <w:szCs w:val="26"/>
-              </w:rPr>
-              <w:t xml:space="preserve"> </w:t>
-            </w:r>
-            <w:proofErr w:type="spellStart"/>
-            <w:r>
-              <w:rPr>
-                <w:rFonts w:ascii="Times New Roman" w:hAnsi="Times New Roman" w:cs="Times New Roman"/>
-                <w:sz w:val="26"/>
-                <w:szCs w:val="26"/>
-              </w:rPr>
-              <w:t>tác</w:t>
-            </w:r>
-            <w:proofErr w:type="spellEnd"/>
-            <w:r>
-              <w:rPr>
-                <w:rFonts w:ascii="Times New Roman" w:hAnsi="Times New Roman" w:cs="Times New Roman"/>
-                <w:sz w:val="26"/>
-                <w:szCs w:val="26"/>
-              </w:rPr>
-              <w:t xml:space="preserve"> insert, delete, update, select</w:t>
+              <w:t>Cho phép các lớp thao tác insert, delete, update, select</w:t>
             </w:r>
           </w:p>
         </w:tc>
@@ -1676,8 +1142,10 @@
                 <w:sz w:val="26"/>
                 <w:szCs w:val="26"/>
               </w:rPr>
-              <w:t>50%</w:t>
+              <w:t>60%</w:t>
             </w:r>
+            <w:bookmarkStart w:id="6" w:name="_GoBack"/>
+            <w:bookmarkEnd w:id="6"/>
           </w:p>
         </w:tc>
       </w:tr>
@@ -1692,7 +1160,7 @@
           </w:tcPr>
           <w:p>
             <w:pPr>
-              <w:pStyle w:val="ListParagraph"/>
+              <w:pStyle w:val="oancuaDanhsach"/>
               <w:numPr>
                 <w:ilvl w:val="0"/>
                 <w:numId w:val="30"/>
@@ -1703,329 +1171,13 @@
                 <w:szCs w:val="26"/>
               </w:rPr>
             </w:pPr>
-            <w:proofErr w:type="spellStart"/>
             <w:r>
               <w:rPr>
                 <w:rFonts w:ascii="Times New Roman" w:hAnsi="Times New Roman" w:cs="Times New Roman"/>
                 <w:sz w:val="26"/>
                 <w:szCs w:val="26"/>
               </w:rPr>
-              <w:t>Kiểm</w:t>
-            </w:r>
-            <w:proofErr w:type="spellEnd"/>
-            <w:r>
-              <w:rPr>
-                <w:rFonts w:ascii="Times New Roman" w:hAnsi="Times New Roman" w:cs="Times New Roman"/>
-                <w:sz w:val="26"/>
-                <w:szCs w:val="26"/>
-              </w:rPr>
-              <w:t xml:space="preserve"> </w:t>
-            </w:r>
-            <w:proofErr w:type="spellStart"/>
-            <w:r>
-              <w:rPr>
-                <w:rFonts w:ascii="Times New Roman" w:hAnsi="Times New Roman" w:cs="Times New Roman"/>
-                <w:sz w:val="26"/>
-                <w:szCs w:val="26"/>
-              </w:rPr>
-              <w:t>tra</w:t>
-            </w:r>
-            <w:proofErr w:type="spellEnd"/>
-            <w:r>
-              <w:rPr>
-                <w:rFonts w:ascii="Times New Roman" w:hAnsi="Times New Roman" w:cs="Times New Roman"/>
-                <w:sz w:val="26"/>
-                <w:szCs w:val="26"/>
-              </w:rPr>
-              <w:t xml:space="preserve"> </w:t>
-            </w:r>
-            <w:proofErr w:type="spellStart"/>
-            <w:r>
-              <w:rPr>
-                <w:rFonts w:ascii="Times New Roman" w:hAnsi="Times New Roman" w:cs="Times New Roman"/>
-                <w:sz w:val="26"/>
-                <w:szCs w:val="26"/>
-              </w:rPr>
-              <w:t>các</w:t>
-            </w:r>
-            <w:proofErr w:type="spellEnd"/>
-            <w:r>
-              <w:rPr>
-                <w:rFonts w:ascii="Times New Roman" w:hAnsi="Times New Roman" w:cs="Times New Roman"/>
-                <w:sz w:val="26"/>
-                <w:szCs w:val="26"/>
-              </w:rPr>
-              <w:t xml:space="preserve"> </w:t>
-            </w:r>
-            <w:proofErr w:type="spellStart"/>
-            <w:r>
-              <w:rPr>
-                <w:rFonts w:ascii="Times New Roman" w:hAnsi="Times New Roman" w:cs="Times New Roman"/>
-                <w:sz w:val="26"/>
-                <w:szCs w:val="26"/>
-              </w:rPr>
-              <w:t>thuộc</w:t>
-            </w:r>
-            <w:proofErr w:type="spellEnd"/>
-            <w:r>
-              <w:rPr>
-                <w:rFonts w:ascii="Times New Roman" w:hAnsi="Times New Roman" w:cs="Times New Roman"/>
-                <w:sz w:val="26"/>
-                <w:szCs w:val="26"/>
-              </w:rPr>
-              <w:t xml:space="preserve"> </w:t>
-            </w:r>
-            <w:proofErr w:type="spellStart"/>
-            <w:r>
-              <w:rPr>
-                <w:rFonts w:ascii="Times New Roman" w:hAnsi="Times New Roman" w:cs="Times New Roman"/>
-                <w:sz w:val="26"/>
-                <w:szCs w:val="26"/>
-              </w:rPr>
-              <w:t>tính</w:t>
-            </w:r>
-            <w:proofErr w:type="spellEnd"/>
-            <w:r>
-              <w:rPr>
-                <w:rFonts w:ascii="Times New Roman" w:hAnsi="Times New Roman" w:cs="Times New Roman"/>
-                <w:sz w:val="26"/>
-                <w:szCs w:val="26"/>
-              </w:rPr>
-              <w:t xml:space="preserve"> </w:t>
-            </w:r>
-            <w:proofErr w:type="spellStart"/>
-            <w:r>
-              <w:rPr>
-                <w:rFonts w:ascii="Times New Roman" w:hAnsi="Times New Roman" w:cs="Times New Roman"/>
-                <w:sz w:val="26"/>
-                <w:szCs w:val="26"/>
-              </w:rPr>
-              <w:t>người</w:t>
-            </w:r>
-            <w:proofErr w:type="spellEnd"/>
-            <w:r>
-              <w:rPr>
-                <w:rFonts w:ascii="Times New Roman" w:hAnsi="Times New Roman" w:cs="Times New Roman"/>
-                <w:sz w:val="26"/>
-                <w:szCs w:val="26"/>
-              </w:rPr>
-              <w:t xml:space="preserve"> </w:t>
-            </w:r>
-            <w:proofErr w:type="spellStart"/>
-            <w:r>
-              <w:rPr>
-                <w:rFonts w:ascii="Times New Roman" w:hAnsi="Times New Roman" w:cs="Times New Roman"/>
-                <w:sz w:val="26"/>
-                <w:szCs w:val="26"/>
-              </w:rPr>
-              <w:t>trong</w:t>
-            </w:r>
-            <w:proofErr w:type="spellEnd"/>
-            <w:r>
-              <w:rPr>
-                <w:rFonts w:ascii="Times New Roman" w:hAnsi="Times New Roman" w:cs="Times New Roman"/>
-                <w:sz w:val="26"/>
-                <w:szCs w:val="26"/>
-              </w:rPr>
-              <w:t xml:space="preserve"> </w:t>
-            </w:r>
-            <w:proofErr w:type="spellStart"/>
-            <w:r>
-              <w:rPr>
-                <w:rFonts w:ascii="Times New Roman" w:hAnsi="Times New Roman" w:cs="Times New Roman"/>
-                <w:sz w:val="26"/>
-                <w:szCs w:val="26"/>
-              </w:rPr>
-              <w:t>lớp</w:t>
-            </w:r>
-            <w:proofErr w:type="spellEnd"/>
-            <w:r>
-              <w:rPr>
-                <w:rFonts w:ascii="Times New Roman" w:hAnsi="Times New Roman" w:cs="Times New Roman"/>
-                <w:sz w:val="26"/>
-                <w:szCs w:val="26"/>
-              </w:rPr>
-              <w:t xml:space="preserve"> </w:t>
-            </w:r>
-            <w:proofErr w:type="spellStart"/>
-            <w:r>
-              <w:rPr>
-                <w:rFonts w:ascii="Times New Roman" w:hAnsi="Times New Roman" w:cs="Times New Roman"/>
-                <w:sz w:val="26"/>
-                <w:szCs w:val="26"/>
-              </w:rPr>
-              <w:t>người</w:t>
-            </w:r>
-            <w:proofErr w:type="spellEnd"/>
-            <w:r>
-              <w:rPr>
-                <w:rFonts w:ascii="Times New Roman" w:hAnsi="Times New Roman" w:cs="Times New Roman"/>
-                <w:sz w:val="26"/>
-                <w:szCs w:val="26"/>
-              </w:rPr>
-              <w:t xml:space="preserve"> </w:t>
-            </w:r>
-            <w:proofErr w:type="spellStart"/>
-            <w:r>
-              <w:rPr>
-                <w:rFonts w:ascii="Times New Roman" w:hAnsi="Times New Roman" w:cs="Times New Roman"/>
-                <w:sz w:val="26"/>
-                <w:szCs w:val="26"/>
-              </w:rPr>
-              <w:t>dùng</w:t>
-            </w:r>
-            <w:proofErr w:type="spellEnd"/>
-            <w:r>
-              <w:rPr>
-                <w:rFonts w:ascii="Times New Roman" w:hAnsi="Times New Roman" w:cs="Times New Roman"/>
-                <w:sz w:val="26"/>
-                <w:szCs w:val="26"/>
-              </w:rPr>
-              <w:t xml:space="preserve"> </w:t>
-            </w:r>
-            <w:proofErr w:type="spellStart"/>
-            <w:r>
-              <w:rPr>
-                <w:rFonts w:ascii="Times New Roman" w:hAnsi="Times New Roman" w:cs="Times New Roman"/>
-                <w:sz w:val="26"/>
-                <w:szCs w:val="26"/>
-              </w:rPr>
-              <w:t>định</w:t>
-            </w:r>
-            <w:proofErr w:type="spellEnd"/>
-            <w:r>
-              <w:rPr>
-                <w:rFonts w:ascii="Times New Roman" w:hAnsi="Times New Roman" w:cs="Times New Roman"/>
-                <w:sz w:val="26"/>
-                <w:szCs w:val="26"/>
-              </w:rPr>
-              <w:t xml:space="preserve"> </w:t>
-            </w:r>
-            <w:proofErr w:type="spellStart"/>
-            <w:r>
-              <w:rPr>
-                <w:rFonts w:ascii="Times New Roman" w:hAnsi="Times New Roman" w:cs="Times New Roman"/>
-                <w:sz w:val="26"/>
-                <w:szCs w:val="26"/>
-              </w:rPr>
-              <w:t>nghĩa</w:t>
-            </w:r>
-            <w:proofErr w:type="spellEnd"/>
-            <w:r>
-              <w:rPr>
-                <w:rFonts w:ascii="Times New Roman" w:hAnsi="Times New Roman" w:cs="Times New Roman"/>
-                <w:sz w:val="26"/>
-                <w:szCs w:val="26"/>
-              </w:rPr>
-              <w:t xml:space="preserve"> </w:t>
-            </w:r>
-            <w:proofErr w:type="spellStart"/>
-            <w:r>
-              <w:rPr>
-                <w:rFonts w:ascii="Times New Roman" w:hAnsi="Times New Roman" w:cs="Times New Roman"/>
-                <w:sz w:val="26"/>
-                <w:szCs w:val="26"/>
-              </w:rPr>
-              <w:t>phù</w:t>
-            </w:r>
-            <w:proofErr w:type="spellEnd"/>
-            <w:r>
-              <w:rPr>
-                <w:rFonts w:ascii="Times New Roman" w:hAnsi="Times New Roman" w:cs="Times New Roman"/>
-                <w:sz w:val="26"/>
-                <w:szCs w:val="26"/>
-              </w:rPr>
-              <w:t xml:space="preserve"> </w:t>
-            </w:r>
-            <w:proofErr w:type="spellStart"/>
-            <w:r>
-              <w:rPr>
-                <w:rFonts w:ascii="Times New Roman" w:hAnsi="Times New Roman" w:cs="Times New Roman"/>
-                <w:sz w:val="26"/>
-                <w:szCs w:val="26"/>
-              </w:rPr>
-              <w:t>hợp</w:t>
-            </w:r>
-            <w:proofErr w:type="spellEnd"/>
-            <w:r>
-              <w:rPr>
-                <w:rFonts w:ascii="Times New Roman" w:hAnsi="Times New Roman" w:cs="Times New Roman"/>
-                <w:sz w:val="26"/>
-                <w:szCs w:val="26"/>
-              </w:rPr>
-              <w:t xml:space="preserve"> </w:t>
-            </w:r>
-            <w:proofErr w:type="spellStart"/>
-            <w:r>
-              <w:rPr>
-                <w:rFonts w:ascii="Times New Roman" w:hAnsi="Times New Roman" w:cs="Times New Roman"/>
-                <w:sz w:val="26"/>
-                <w:szCs w:val="26"/>
-              </w:rPr>
-              <w:t>với</w:t>
-            </w:r>
-            <w:proofErr w:type="spellEnd"/>
-            <w:r>
-              <w:rPr>
-                <w:rFonts w:ascii="Times New Roman" w:hAnsi="Times New Roman" w:cs="Times New Roman"/>
-                <w:sz w:val="26"/>
-                <w:szCs w:val="26"/>
-              </w:rPr>
-              <w:t xml:space="preserve"> </w:t>
-            </w:r>
-            <w:proofErr w:type="spellStart"/>
-            <w:r>
-              <w:rPr>
-                <w:rFonts w:ascii="Times New Roman" w:hAnsi="Times New Roman" w:cs="Times New Roman"/>
-                <w:sz w:val="26"/>
-                <w:szCs w:val="26"/>
-              </w:rPr>
-              <w:t>bảng</w:t>
-            </w:r>
-            <w:proofErr w:type="spellEnd"/>
-            <w:r>
-              <w:rPr>
-                <w:rFonts w:ascii="Times New Roman" w:hAnsi="Times New Roman" w:cs="Times New Roman"/>
-                <w:sz w:val="26"/>
-                <w:szCs w:val="26"/>
-              </w:rPr>
-              <w:t xml:space="preserve"> </w:t>
-            </w:r>
-            <w:proofErr w:type="spellStart"/>
-            <w:r>
-              <w:rPr>
-                <w:rFonts w:ascii="Times New Roman" w:hAnsi="Times New Roman" w:cs="Times New Roman"/>
-                <w:sz w:val="26"/>
-                <w:szCs w:val="26"/>
-              </w:rPr>
-              <w:t>dữ</w:t>
-            </w:r>
-            <w:proofErr w:type="spellEnd"/>
-            <w:r>
-              <w:rPr>
-                <w:rFonts w:ascii="Times New Roman" w:hAnsi="Times New Roman" w:cs="Times New Roman"/>
-                <w:sz w:val="26"/>
-                <w:szCs w:val="26"/>
-              </w:rPr>
-              <w:t xml:space="preserve"> </w:t>
-            </w:r>
-            <w:proofErr w:type="spellStart"/>
-            <w:r>
-              <w:rPr>
-                <w:rFonts w:ascii="Times New Roman" w:hAnsi="Times New Roman" w:cs="Times New Roman"/>
-                <w:sz w:val="26"/>
-                <w:szCs w:val="26"/>
-              </w:rPr>
-              <w:t>liệu</w:t>
-            </w:r>
-            <w:proofErr w:type="spellEnd"/>
-            <w:r>
-              <w:rPr>
-                <w:rFonts w:ascii="Times New Roman" w:hAnsi="Times New Roman" w:cs="Times New Roman"/>
-                <w:sz w:val="26"/>
-                <w:szCs w:val="26"/>
-              </w:rPr>
-              <w:t xml:space="preserve">. </w:t>
+              <w:t xml:space="preserve">Kiểm tra các thuộc tính người trong lớp người dùng định nghĩa phù hợp với bảng dữ liệu. </w:t>
             </w:r>
           </w:p>
         </w:tc>
@@ -2142,7 +1294,7 @@
 <w:ftr xmlns:wpc="http://schemas.microsoft.com/office/word/2010/wordprocessingCanvas" xmlns:cx="http://schemas.microsoft.com/office/drawing/2014/chartex" xmlns:cx1="http://schemas.microsoft.com/office/drawing/2015/9/8/chartex" xmlns:cx2="http://schemas.microsoft.com/office/drawing/2015/10/21/chartex" xmlns:cx3="http://schemas.microsoft.com/office/drawing/2016/5/9/chartex" xmlns:cx4="http://schemas.microsoft.com/office/drawing/2016/5/10/chartex" xmlns:cx5="http://schemas.microsoft.com/office/drawing/2016/5/11/chartex" xmlns:cx6="http://schemas.microsoft.com/office/drawing/2016/5/12/chartex" xmlns:cx7="http://schemas.microsoft.com/office/drawing/2016/5/13/chartex" xmlns:cx8="http://schemas.microsoft.com/office/drawing/2016/5/14/chartex" xmlns:mc="http://schemas.openxmlformats.org/markup-compatibility/2006" xmlns:aink="http://schemas.microsoft.com/office/drawing/2016/ink" xmlns:am3d="http://schemas.microsoft.com/office/drawing/2017/model3d" xmlns:o="urn:schemas-microsoft-com:office:office" xmlns:r="http://schemas.openxmlformats.org/officeDocument/2006/relationships" xmlns:m="http://schemas.openxmlformats.org/officeDocument/2006/math" xmlns:v="urn:schemas-microsoft-com:vml" xmlns:wp14="http://schemas.microsoft.com/office/word/2010/wordprocessingDrawing" xmlns:wp="http://schemas.openxmlformats.org/drawingml/2006/wordprocessingDrawing" xmlns:w10="urn:schemas-microsoft-com:office:word" xmlns:w="http://schemas.openxmlformats.org/wordprocessingml/2006/main" xmlns:w14="http://schemas.microsoft.com/office/word/2010/wordml" xmlns:w15="http://schemas.microsoft.com/office/word/2012/wordml" xmlns:w16cid="http://schemas.microsoft.com/office/word/2016/wordml/cid" xmlns:w16se="http://schemas.microsoft.com/office/word/2015/wordml/symex" xmlns:wpg="http://schemas.microsoft.com/office/word/2010/wordprocessingGroup" xmlns:wpi="http://schemas.microsoft.com/office/word/2010/wordprocessingInk" xmlns:wne="http://schemas.microsoft.com/office/word/2006/wordml" xmlns:wps="http://schemas.microsoft.com/office/word/2010/wordprocessingShape" mc:Ignorable="w14 w15 w16se w16cid wp14">
   <w:p>
     <w:pPr>
-      <w:pStyle w:val="Footer"/>
+      <w:pStyle w:val="Chntrang"/>
     </w:pPr>
     <w:r>
       <w:t xml:space="preserve">Page </w:t>
@@ -2160,7 +1312,7 @@
       <w:rPr>
         <w:noProof/>
       </w:rPr>
-      <w:t>2</w:t>
+      <w:t>1</w:t>
     </w:r>
     <w:r>
       <w:fldChar w:fldCharType="end"/>
@@ -2203,7 +1355,7 @@
     <w:lvl w:ilvl="0">
       <w:start w:val="1"/>
       <w:numFmt w:val="decimal"/>
-      <w:pStyle w:val="ListNumber"/>
+      <w:pStyle w:val="Sudong"/>
       <w:lvlText w:val="%1."/>
       <w:lvlJc w:val="left"/>
       <w:pPr>
@@ -2221,7 +1373,7 @@
     <w:lvl w:ilvl="0">
       <w:start w:val="1"/>
       <w:numFmt w:val="bullet"/>
-      <w:pStyle w:val="ListBullet"/>
+      <w:pStyle w:val="Duudong"/>
       <w:lvlText w:val="−"/>
       <w:lvlJc w:val="left"/>
       <w:pPr>
@@ -4926,6 +4078,7 @@
     <w:lsdException w:name="HTML Sample" w:semiHidden="1" w:unhideWhenUsed="1"/>
     <w:lsdException w:name="HTML Typewriter" w:semiHidden="1" w:unhideWhenUsed="1"/>
     <w:lsdException w:name="HTML Variable" w:semiHidden="1" w:unhideWhenUsed="1"/>
+    <w:lsdException w:name="Normal Table" w:semiHidden="1" w:unhideWhenUsed="1"/>
     <w:lsdException w:name="annotation subject" w:semiHidden="1" w:unhideWhenUsed="1"/>
     <w:lsdException w:name="No List" w:semiHidden="1" w:unhideWhenUsed="1"/>
     <w:lsdException w:name="Outline List 1" w:semiHidden="1" w:unhideWhenUsed="1"/>
@@ -4969,8 +4122,10 @@
     <w:lsdException w:name="Table Elegant" w:semiHidden="1" w:unhideWhenUsed="1"/>
     <w:lsdException w:name="Table Professional" w:semiHidden="1" w:unhideWhenUsed="1"/>
     <w:lsdException w:name="Table Subtle 1" w:semiHidden="1" w:unhideWhenUsed="1"/>
+    <w:lsdException w:name="Table Subtle 2" w:semiHidden="1" w:unhideWhenUsed="1"/>
     <w:lsdException w:name="Table Web 1" w:semiHidden="1" w:unhideWhenUsed="1"/>
     <w:lsdException w:name="Table Web 2" w:semiHidden="1" w:unhideWhenUsed="1"/>
+    <w:lsdException w:name="Table Web 3" w:semiHidden="1" w:unhideWhenUsed="1"/>
     <w:lsdException w:name="Balloon Text" w:semiHidden="1" w:unhideWhenUsed="1"/>
     <w:lsdException w:name="Table Grid" w:uiPriority="59"/>
     <w:lsdException w:name="Table Theme" w:semiHidden="1" w:unhideWhenUsed="1"/>
@@ -5194,15 +4349,15 @@
     <w:lsdException w:name="Hashtag" w:semiHidden="1" w:unhideWhenUsed="1"/>
     <w:lsdException w:name="Unresolved Mention" w:semiHidden="1" w:unhideWhenUsed="1"/>
   </w:latentStyles>
-  <w:style w:type="paragraph" w:default="1" w:styleId="Normal">
+  <w:style w:type="paragraph" w:default="1" w:styleId="Binhthng">
     <w:name w:val="Normal"/>
     <w:qFormat/>
   </w:style>
-  <w:style w:type="paragraph" w:styleId="Heading1">
+  <w:style w:type="paragraph" w:styleId="u1">
     <w:name w:val="heading 1"/>
-    <w:basedOn w:val="Normal"/>
-    <w:next w:val="Normal"/>
-    <w:link w:val="Heading1Char"/>
+    <w:basedOn w:val="Binhthng"/>
+    <w:next w:val="Binhthng"/>
+    <w:link w:val="u1Char"/>
     <w:uiPriority w:val="1"/>
     <w:qFormat/>
     <w:pPr>
@@ -5217,11 +4372,11 @@
       <w:sz w:val="30"/>
     </w:rPr>
   </w:style>
-  <w:style w:type="paragraph" w:styleId="Heading2">
+  <w:style w:type="paragraph" w:styleId="u2">
     <w:name w:val="heading 2"/>
-    <w:basedOn w:val="Normal"/>
-    <w:next w:val="Normal"/>
-    <w:link w:val="Heading2Char"/>
+    <w:basedOn w:val="Binhthng"/>
+    <w:next w:val="Binhthng"/>
+    <w:link w:val="u2Char"/>
     <w:uiPriority w:val="1"/>
     <w:unhideWhenUsed/>
     <w:qFormat/>
@@ -5238,11 +4393,11 @@
       <w:sz w:val="22"/>
     </w:rPr>
   </w:style>
-  <w:style w:type="paragraph" w:styleId="Heading3">
+  <w:style w:type="paragraph" w:styleId="u3">
     <w:name w:val="heading 3"/>
-    <w:basedOn w:val="Normal"/>
-    <w:next w:val="Normal"/>
-    <w:link w:val="Heading3Char"/>
+    <w:basedOn w:val="Binhthng"/>
+    <w:next w:val="Binhthng"/>
+    <w:link w:val="u3Char"/>
     <w:uiPriority w:val="1"/>
     <w:unhideWhenUsed/>
     <w:qFormat/>
@@ -5258,11 +4413,11 @@
       <w:sz w:val="22"/>
     </w:rPr>
   </w:style>
-  <w:style w:type="paragraph" w:styleId="Heading4">
+  <w:style w:type="paragraph" w:styleId="u4">
     <w:name w:val="heading 4"/>
-    <w:basedOn w:val="Normal"/>
-    <w:next w:val="Normal"/>
-    <w:link w:val="Heading4Char"/>
+    <w:basedOn w:val="Binhthng"/>
+    <w:next w:val="Binhthng"/>
+    <w:link w:val="u4Char"/>
     <w:uiPriority w:val="9"/>
     <w:semiHidden/>
     <w:unhideWhenUsed/>
@@ -5280,11 +4435,11 @@
       <w:color w:val="00A0B8" w:themeColor="accent1"/>
     </w:rPr>
   </w:style>
-  <w:style w:type="paragraph" w:styleId="Heading5">
+  <w:style w:type="paragraph" w:styleId="u5">
     <w:name w:val="heading 5"/>
-    <w:basedOn w:val="Normal"/>
-    <w:next w:val="Normal"/>
-    <w:link w:val="Heading5Char"/>
+    <w:basedOn w:val="Binhthng"/>
+    <w:next w:val="Binhthng"/>
+    <w:link w:val="u5Char"/>
     <w:uiPriority w:val="9"/>
     <w:semiHidden/>
     <w:unhideWhenUsed/>
@@ -5300,11 +4455,11 @@
       <w:color w:val="00505C" w:themeColor="accent1" w:themeShade="80"/>
     </w:rPr>
   </w:style>
-  <w:style w:type="paragraph" w:styleId="Heading6">
+  <w:style w:type="paragraph" w:styleId="u6">
     <w:name w:val="heading 6"/>
-    <w:basedOn w:val="Normal"/>
-    <w:next w:val="Normal"/>
-    <w:link w:val="Heading6Char"/>
+    <w:basedOn w:val="Binhthng"/>
+    <w:next w:val="Binhthng"/>
+    <w:link w:val="u6Char"/>
     <w:uiPriority w:val="9"/>
     <w:semiHidden/>
     <w:unhideWhenUsed/>
@@ -5322,13 +4477,13 @@
       <w:color w:val="004F5B" w:themeColor="accent1" w:themeShade="7F"/>
     </w:rPr>
   </w:style>
-  <w:style w:type="character" w:default="1" w:styleId="DefaultParagraphFont">
+  <w:style w:type="character" w:default="1" w:styleId="Phngmcinhcuaoanvn">
     <w:name w:val="Default Paragraph Font"/>
     <w:uiPriority w:val="1"/>
     <w:semiHidden/>
     <w:unhideWhenUsed/>
   </w:style>
-  <w:style w:type="table" w:default="1" w:styleId="TableNormal">
+  <w:style w:type="table" w:default="1" w:styleId="BangThngthng">
     <w:name w:val="Normal Table"/>
     <w:uiPriority w:val="99"/>
     <w:semiHidden/>
@@ -5343,15 +4498,15 @@
       </w:tblCellMar>
     </w:tblPr>
   </w:style>
-  <w:style w:type="numbering" w:default="1" w:styleId="NoList">
+  <w:style w:type="numbering" w:default="1" w:styleId="Khngco">
     <w:name w:val="No List"/>
     <w:uiPriority w:val="99"/>
     <w:semiHidden/>
     <w:unhideWhenUsed/>
   </w:style>
-  <w:style w:type="table" w:styleId="LightShading">
+  <w:style w:type="table" w:styleId="TnnMausang">
     <w:name w:val="Light Shading"/>
-    <w:basedOn w:val="TableNormal"/>
+    <w:basedOn w:val="BangThngthng"/>
     <w:uiPriority w:val="60"/>
     <w:pPr>
       <w:spacing w:before="40" w:after="40" w:line="240" w:lineRule="auto"/>
@@ -5452,7 +4607,7 @@
   </w:style>
   <w:style w:type="paragraph" w:customStyle="1" w:styleId="ContactInfo">
     <w:name w:val="Contact Info"/>
-    <w:basedOn w:val="Normal"/>
+    <w:basedOn w:val="Binhthng"/>
     <w:uiPriority w:val="99"/>
     <w:qFormat/>
     <w:pPr>
@@ -5460,10 +4615,10 @@
       <w:jc w:val="center"/>
     </w:pPr>
   </w:style>
-  <w:style w:type="character" w:customStyle="1" w:styleId="Heading1Char">
-    <w:name w:val="Heading 1 Char"/>
-    <w:basedOn w:val="DefaultParagraphFont"/>
-    <w:link w:val="Heading1"/>
+  <w:style w:type="character" w:customStyle="1" w:styleId="u1Char">
+    <w:name w:val="Đầu đề 1 Char"/>
+    <w:basedOn w:val="Phngmcinhcuaoanvn"/>
+    <w:link w:val="u1"/>
     <w:uiPriority w:val="1"/>
     <w:rPr>
       <w:rFonts w:asciiTheme="majorHAnsi" w:eastAsiaTheme="majorEastAsia" w:hAnsiTheme="majorHAnsi" w:cstheme="majorBidi"/>
@@ -5471,10 +4626,10 @@
       <w:sz w:val="30"/>
     </w:rPr>
   </w:style>
-  <w:style w:type="character" w:customStyle="1" w:styleId="Heading2Char">
-    <w:name w:val="Heading 2 Char"/>
-    <w:basedOn w:val="DefaultParagraphFont"/>
-    <w:link w:val="Heading2"/>
+  <w:style w:type="character" w:customStyle="1" w:styleId="u2Char">
+    <w:name w:val="Đầu đề 2 Char"/>
+    <w:basedOn w:val="Phngmcinhcuaoanvn"/>
+    <w:link w:val="u2"/>
     <w:uiPriority w:val="1"/>
     <w:rPr>
       <w:rFonts w:asciiTheme="majorHAnsi" w:eastAsiaTheme="majorEastAsia" w:hAnsiTheme="majorHAnsi" w:cstheme="majorBidi"/>
@@ -5483,10 +4638,10 @@
       <w:sz w:val="22"/>
     </w:rPr>
   </w:style>
-  <w:style w:type="character" w:customStyle="1" w:styleId="Heading3Char">
-    <w:name w:val="Heading 3 Char"/>
-    <w:basedOn w:val="DefaultParagraphFont"/>
-    <w:link w:val="Heading3"/>
+  <w:style w:type="character" w:customStyle="1" w:styleId="u3Char">
+    <w:name w:val="Đầu đề 3 Char"/>
+    <w:basedOn w:val="Phngmcinhcuaoanvn"/>
+    <w:link w:val="u3"/>
     <w:uiPriority w:val="1"/>
     <w:rPr>
       <w:rFonts w:asciiTheme="majorHAnsi" w:eastAsiaTheme="majorEastAsia" w:hAnsiTheme="majorHAnsi" w:cstheme="majorBidi"/>
@@ -5494,10 +4649,10 @@
       <w:sz w:val="22"/>
     </w:rPr>
   </w:style>
-  <w:style w:type="character" w:customStyle="1" w:styleId="Heading4Char">
-    <w:name w:val="Heading 4 Char"/>
-    <w:basedOn w:val="DefaultParagraphFont"/>
-    <w:link w:val="Heading4"/>
+  <w:style w:type="character" w:customStyle="1" w:styleId="u4Char">
+    <w:name w:val="Đầu đề 4 Char"/>
+    <w:basedOn w:val="Phngmcinhcuaoanvn"/>
+    <w:link w:val="u4"/>
     <w:uiPriority w:val="9"/>
     <w:semiHidden/>
     <w:rPr>
@@ -5507,10 +4662,10 @@
       <w:color w:val="00A0B8" w:themeColor="accent1"/>
     </w:rPr>
   </w:style>
-  <w:style w:type="character" w:customStyle="1" w:styleId="Heading5Char">
-    <w:name w:val="Heading 5 Char"/>
-    <w:basedOn w:val="DefaultParagraphFont"/>
-    <w:link w:val="Heading5"/>
+  <w:style w:type="character" w:customStyle="1" w:styleId="u5Char">
+    <w:name w:val="Đầu đề 5 Char"/>
+    <w:basedOn w:val="Phngmcinhcuaoanvn"/>
+    <w:link w:val="u5"/>
     <w:uiPriority w:val="9"/>
     <w:semiHidden/>
     <w:rPr>
@@ -5518,10 +4673,10 @@
       <w:color w:val="00505C" w:themeColor="accent1" w:themeShade="80"/>
     </w:rPr>
   </w:style>
-  <w:style w:type="character" w:customStyle="1" w:styleId="Heading6Char">
-    <w:name w:val="Heading 6 Char"/>
-    <w:basedOn w:val="DefaultParagraphFont"/>
-    <w:link w:val="Heading6"/>
+  <w:style w:type="character" w:customStyle="1" w:styleId="u6Char">
+    <w:name w:val="Đầu đề 6 Char"/>
+    <w:basedOn w:val="Phngmcinhcuaoanvn"/>
+    <w:link w:val="u6"/>
     <w:uiPriority w:val="9"/>
     <w:semiHidden/>
     <w:rPr>
@@ -5531,10 +4686,10 @@
       <w:color w:val="004F5B" w:themeColor="accent1" w:themeShade="7F"/>
     </w:rPr>
   </w:style>
-  <w:style w:type="paragraph" w:styleId="Caption">
+  <w:style w:type="paragraph" w:styleId="Chuthich">
     <w:name w:val="caption"/>
-    <w:basedOn w:val="Normal"/>
-    <w:next w:val="Normal"/>
+    <w:basedOn w:val="Binhthng"/>
+    <w:next w:val="Binhthng"/>
     <w:uiPriority w:val="10"/>
     <w:unhideWhenUsed/>
     <w:qFormat/>
@@ -5546,9 +4701,9 @@
       <w:iCs/>
     </w:rPr>
   </w:style>
-  <w:style w:type="paragraph" w:styleId="ListBullet">
+  <w:style w:type="paragraph" w:styleId="Duudong">
     <w:name w:val="List Bullet"/>
-    <w:basedOn w:val="Normal"/>
+    <w:basedOn w:val="Binhthng"/>
     <w:uiPriority w:val="1"/>
     <w:unhideWhenUsed/>
     <w:qFormat/>
@@ -5558,9 +4713,9 @@
       </w:numPr>
     </w:pPr>
   </w:style>
-  <w:style w:type="paragraph" w:styleId="ListNumber">
+  <w:style w:type="paragraph" w:styleId="Sudong">
     <w:name w:val="List Number"/>
-    <w:basedOn w:val="Normal"/>
+    <w:basedOn w:val="Binhthng"/>
     <w:uiPriority w:val="1"/>
     <w:unhideWhenUsed/>
     <w:qFormat/>
@@ -5571,11 +4726,11 @@
       <w:contextualSpacing/>
     </w:pPr>
   </w:style>
-  <w:style w:type="paragraph" w:styleId="Title">
+  <w:style w:type="paragraph" w:styleId="Tiu">
     <w:name w:val="Title"/>
-    <w:basedOn w:val="Normal"/>
-    <w:next w:val="Normal"/>
-    <w:link w:val="TitleChar"/>
+    <w:basedOn w:val="Binhthng"/>
+    <w:next w:val="Binhthng"/>
+    <w:link w:val="TiuChar"/>
     <w:uiPriority w:val="10"/>
     <w:unhideWhenUsed/>
     <w:qFormat/>
@@ -5591,10 +4746,10 @@
       <w:sz w:val="60"/>
     </w:rPr>
   </w:style>
-  <w:style w:type="character" w:customStyle="1" w:styleId="TitleChar">
-    <w:name w:val="Title Char"/>
-    <w:basedOn w:val="DefaultParagraphFont"/>
-    <w:link w:val="Title"/>
+  <w:style w:type="character" w:customStyle="1" w:styleId="TiuChar">
+    <w:name w:val="Tiêu đề Char"/>
+    <w:basedOn w:val="Phngmcinhcuaoanvn"/>
+    <w:link w:val="Tiu"/>
     <w:uiPriority w:val="10"/>
     <w:rPr>
       <w:rFonts w:asciiTheme="majorHAnsi" w:eastAsiaTheme="majorEastAsia" w:hAnsiTheme="majorHAnsi" w:cstheme="majorBidi"/>
@@ -5603,11 +4758,11 @@
       <w:sz w:val="60"/>
     </w:rPr>
   </w:style>
-  <w:style w:type="paragraph" w:styleId="Subtitle">
+  <w:style w:type="paragraph" w:styleId="Tiuphu">
     <w:name w:val="Subtitle"/>
-    <w:basedOn w:val="Normal"/>
-    <w:next w:val="Normal"/>
-    <w:link w:val="SubtitleChar"/>
+    <w:basedOn w:val="Binhthng"/>
+    <w:next w:val="Binhthng"/>
+    <w:link w:val="TiuphuChar"/>
     <w:uiPriority w:val="11"/>
     <w:unhideWhenUsed/>
     <w:qFormat/>
@@ -5624,10 +4779,10 @@
       <w:sz w:val="26"/>
     </w:rPr>
   </w:style>
-  <w:style w:type="character" w:customStyle="1" w:styleId="SubtitleChar">
-    <w:name w:val="Subtitle Char"/>
-    <w:basedOn w:val="DefaultParagraphFont"/>
-    <w:link w:val="Subtitle"/>
+  <w:style w:type="character" w:customStyle="1" w:styleId="TiuphuChar">
+    <w:name w:val="Tiêu đề phụ Char"/>
+    <w:basedOn w:val="Phngmcinhcuaoanvn"/>
+    <w:link w:val="Tiuphu"/>
     <w:uiPriority w:val="11"/>
     <w:rPr>
       <w:rFonts w:asciiTheme="majorHAnsi" w:eastAsiaTheme="majorEastAsia" w:hAnsiTheme="majorHAnsi" w:cstheme="majorBidi"/>
@@ -5635,9 +4790,9 @@
       <w:sz w:val="26"/>
     </w:rPr>
   </w:style>
-  <w:style w:type="character" w:styleId="Emphasis">
+  <w:style w:type="character" w:styleId="Nhnmanh">
     <w:name w:val="Emphasis"/>
-    <w:basedOn w:val="DefaultParagraphFont"/>
+    <w:basedOn w:val="Phngmcinhcuaoanvn"/>
     <w:uiPriority w:val="10"/>
     <w:unhideWhenUsed/>
     <w:qFormat/>
@@ -5647,9 +4802,9 @@
       <w:color w:val="007789" w:themeColor="accent1" w:themeShade="BF"/>
     </w:rPr>
   </w:style>
-  <w:style w:type="paragraph" w:styleId="NoSpacing">
+  <w:style w:type="paragraph" w:styleId="KhngDncch">
     <w:name w:val="No Spacing"/>
-    <w:link w:val="NoSpacingChar"/>
+    <w:link w:val="KhngDncchChar"/>
     <w:uiPriority w:val="1"/>
     <w:unhideWhenUsed/>
     <w:qFormat/>
@@ -5660,21 +4815,21 @@
       <w:color w:val="auto"/>
     </w:rPr>
   </w:style>
-  <w:style w:type="character" w:customStyle="1" w:styleId="NoSpacingChar">
-    <w:name w:val="No Spacing Char"/>
-    <w:basedOn w:val="DefaultParagraphFont"/>
-    <w:link w:val="NoSpacing"/>
+  <w:style w:type="character" w:customStyle="1" w:styleId="KhngDncchChar">
+    <w:name w:val="Không Dãn cách Char"/>
+    <w:basedOn w:val="Phngmcinhcuaoanvn"/>
+    <w:link w:val="KhngDncch"/>
     <w:uiPriority w:val="1"/>
     <w:rPr>
       <w:rFonts w:asciiTheme="minorHAnsi" w:eastAsiaTheme="minorEastAsia" w:hAnsiTheme="minorHAnsi" w:cstheme="minorBidi"/>
       <w:color w:val="auto"/>
     </w:rPr>
   </w:style>
-  <w:style w:type="paragraph" w:styleId="Quote">
+  <w:style w:type="paragraph" w:styleId="Litrichdn">
     <w:name w:val="Quote"/>
-    <w:basedOn w:val="Normal"/>
-    <w:next w:val="Normal"/>
-    <w:link w:val="QuoteChar"/>
+    <w:basedOn w:val="Binhthng"/>
+    <w:next w:val="Binhthng"/>
+    <w:link w:val="LitrichdnChar"/>
     <w:uiPriority w:val="10"/>
     <w:unhideWhenUsed/>
     <w:qFormat/>
@@ -5696,10 +4851,10 @@
       </w14:textFill>
     </w:rPr>
   </w:style>
-  <w:style w:type="character" w:customStyle="1" w:styleId="QuoteChar">
-    <w:name w:val="Quote Char"/>
-    <w:basedOn w:val="DefaultParagraphFont"/>
-    <w:link w:val="Quote"/>
+  <w:style w:type="character" w:customStyle="1" w:styleId="LitrichdnChar">
+    <w:name w:val="Lời trích dẫn Char"/>
+    <w:basedOn w:val="Phngmcinhcuaoanvn"/>
+    <w:link w:val="Litrichdn"/>
     <w:uiPriority w:val="10"/>
     <w:rPr>
       <w:i/>
@@ -5715,10 +4870,10 @@
       </w14:textFill>
     </w:rPr>
   </w:style>
-  <w:style w:type="paragraph" w:styleId="TOCHeading">
+  <w:style w:type="paragraph" w:styleId="uMucluc">
     <w:name w:val="TOC Heading"/>
-    <w:basedOn w:val="Heading1"/>
-    <w:next w:val="Normal"/>
+    <w:basedOn w:val="u1"/>
+    <w:next w:val="Binhthng"/>
     <w:uiPriority w:val="39"/>
     <w:unhideWhenUsed/>
     <w:qFormat/>
@@ -5727,10 +4882,10 @@
       <w:outlineLvl w:val="9"/>
     </w:pPr>
   </w:style>
-  <w:style w:type="paragraph" w:styleId="Footer">
+  <w:style w:type="paragraph" w:styleId="Chntrang">
     <w:name w:val="footer"/>
-    <w:basedOn w:val="Normal"/>
-    <w:link w:val="FooterChar"/>
+    <w:basedOn w:val="Binhthng"/>
+    <w:link w:val="ChntrangChar"/>
     <w:uiPriority w:val="99"/>
     <w:unhideWhenUsed/>
     <w:pPr>
@@ -5742,20 +4897,20 @@
       <w:sz w:val="16"/>
     </w:rPr>
   </w:style>
-  <w:style w:type="character" w:customStyle="1" w:styleId="FooterChar">
-    <w:name w:val="Footer Char"/>
-    <w:basedOn w:val="DefaultParagraphFont"/>
-    <w:link w:val="Footer"/>
+  <w:style w:type="character" w:customStyle="1" w:styleId="ChntrangChar">
+    <w:name w:val="Chân trang Char"/>
+    <w:basedOn w:val="Phngmcinhcuaoanvn"/>
+    <w:link w:val="Chntrang"/>
     <w:uiPriority w:val="99"/>
     <w:rPr>
       <w:caps/>
       <w:sz w:val="16"/>
     </w:rPr>
   </w:style>
-  <w:style w:type="paragraph" w:styleId="TOC3">
+  <w:style w:type="paragraph" w:styleId="Mucluc3">
     <w:name w:val="toc 3"/>
-    <w:basedOn w:val="Normal"/>
-    <w:next w:val="Normal"/>
+    <w:basedOn w:val="Binhthng"/>
+    <w:next w:val="Binhthng"/>
     <w:autoRedefine/>
     <w:uiPriority w:val="39"/>
     <w:unhideWhenUsed/>
@@ -5768,9 +4923,9 @@
       <w:iCs/>
     </w:rPr>
   </w:style>
-  <w:style w:type="character" w:styleId="Hyperlink">
+  <w:style w:type="character" w:styleId="Siuktni">
     <w:name w:val="Hyperlink"/>
-    <w:basedOn w:val="DefaultParagraphFont"/>
+    <w:basedOn w:val="Phngmcinhcuaoanvn"/>
     <w:uiPriority w:val="99"/>
     <w:unhideWhenUsed/>
     <w:rPr>
@@ -5778,10 +4933,10 @@
       <w:u w:val="single"/>
     </w:rPr>
   </w:style>
-  <w:style w:type="paragraph" w:styleId="TOC1">
+  <w:style w:type="paragraph" w:styleId="Mucluc1">
     <w:name w:val="toc 1"/>
-    <w:basedOn w:val="Normal"/>
-    <w:next w:val="Normal"/>
+    <w:basedOn w:val="Binhthng"/>
+    <w:next w:val="Binhthng"/>
     <w:autoRedefine/>
     <w:uiPriority w:val="39"/>
     <w:unhideWhenUsed/>
@@ -5789,10 +4944,10 @@
       <w:spacing w:after="100"/>
     </w:pPr>
   </w:style>
-  <w:style w:type="paragraph" w:styleId="TOC2">
+  <w:style w:type="paragraph" w:styleId="Mucluc2">
     <w:name w:val="toc 2"/>
-    <w:basedOn w:val="Normal"/>
-    <w:next w:val="Normal"/>
+    <w:basedOn w:val="Binhthng"/>
+    <w:next w:val="Binhthng"/>
     <w:autoRedefine/>
     <w:uiPriority w:val="39"/>
     <w:unhideWhenUsed/>
@@ -5801,10 +4956,10 @@
       <w:ind w:left="200"/>
     </w:pPr>
   </w:style>
-  <w:style w:type="paragraph" w:styleId="BalloonText">
+  <w:style w:type="paragraph" w:styleId="Bongchuthich">
     <w:name w:val="Balloon Text"/>
-    <w:basedOn w:val="Normal"/>
-    <w:link w:val="BalloonTextChar"/>
+    <w:basedOn w:val="Binhthng"/>
+    <w:link w:val="BongchuthichChar"/>
     <w:uiPriority w:val="99"/>
     <w:semiHidden/>
     <w:unhideWhenUsed/>
@@ -5816,10 +4971,10 @@
       <w:sz w:val="16"/>
     </w:rPr>
   </w:style>
-  <w:style w:type="character" w:customStyle="1" w:styleId="BalloonTextChar">
-    <w:name w:val="Balloon Text Char"/>
-    <w:basedOn w:val="DefaultParagraphFont"/>
-    <w:link w:val="BalloonText"/>
+  <w:style w:type="character" w:customStyle="1" w:styleId="BongchuthichChar">
+    <w:name w:val="Bóng chú thích Char"/>
+    <w:basedOn w:val="Phngmcinhcuaoanvn"/>
+    <w:link w:val="Bongchuthich"/>
     <w:uiPriority w:val="99"/>
     <w:semiHidden/>
     <w:rPr>
@@ -5827,41 +4982,41 @@
       <w:sz w:val="16"/>
     </w:rPr>
   </w:style>
-  <w:style w:type="paragraph" w:styleId="Bibliography">
+  <w:style w:type="paragraph" w:styleId="DanhmucTailiuThamkhao">
     <w:name w:val="Bibliography"/>
-    <w:basedOn w:val="Normal"/>
-    <w:next w:val="Normal"/>
+    <w:basedOn w:val="Binhthng"/>
+    <w:next w:val="Binhthng"/>
     <w:uiPriority w:val="39"/>
     <w:unhideWhenUsed/>
   </w:style>
-  <w:style w:type="paragraph" w:styleId="Header">
+  <w:style w:type="paragraph" w:styleId="utrang">
     <w:name w:val="header"/>
-    <w:basedOn w:val="Normal"/>
-    <w:link w:val="HeaderChar"/>
+    <w:basedOn w:val="Binhthng"/>
+    <w:link w:val="utrangChar"/>
     <w:uiPriority w:val="99"/>
     <w:unhideWhenUsed/>
     <w:pPr>
       <w:spacing w:before="0" w:after="0" w:line="240" w:lineRule="auto"/>
     </w:pPr>
   </w:style>
-  <w:style w:type="character" w:customStyle="1" w:styleId="HeaderChar">
-    <w:name w:val="Header Char"/>
-    <w:basedOn w:val="DefaultParagraphFont"/>
-    <w:link w:val="Header"/>
+  <w:style w:type="character" w:customStyle="1" w:styleId="utrangChar">
+    <w:name w:val="Đầu trang Char"/>
+    <w:basedOn w:val="Phngmcinhcuaoanvn"/>
+    <w:link w:val="utrang"/>
     <w:uiPriority w:val="99"/>
   </w:style>
-  <w:style w:type="paragraph" w:styleId="NormalIndent">
+  <w:style w:type="paragraph" w:styleId="ThutlBinhthng">
     <w:name w:val="Normal Indent"/>
-    <w:basedOn w:val="Normal"/>
+    <w:basedOn w:val="Binhthng"/>
     <w:uiPriority w:val="99"/>
     <w:unhideWhenUsed/>
     <w:pPr>
       <w:ind w:left="720"/>
     </w:pPr>
   </w:style>
-  <w:style w:type="character" w:styleId="PlaceholderText">
+  <w:style w:type="character" w:styleId="VnbanChdanhsn">
     <w:name w:val="Placeholder Text"/>
-    <w:basedOn w:val="DefaultParagraphFont"/>
+    <w:basedOn w:val="Phngmcinhcuaoanvn"/>
     <w:uiPriority w:val="99"/>
     <w:semiHidden/>
     <w:rPr>
@@ -5870,7 +5025,7 @@
   </w:style>
   <w:style w:type="table" w:customStyle="1" w:styleId="ReportTable">
     <w:name w:val="Report Table"/>
-    <w:basedOn w:val="TableNormal"/>
+    <w:basedOn w:val="BangThngthng"/>
     <w:uiPriority w:val="99"/>
     <w:pPr>
       <w:spacing w:before="60" w:after="60" w:line="240" w:lineRule="auto"/>
@@ -5912,9 +5067,9 @@
       </w:pPr>
     </w:tblStylePr>
   </w:style>
-  <w:style w:type="table" w:styleId="TableGrid">
+  <w:style w:type="table" w:styleId="LiBang">
     <w:name w:val="Table Grid"/>
-    <w:basedOn w:val="TableNormal"/>
+    <w:basedOn w:val="BangThngthng"/>
     <w:uiPriority w:val="59"/>
     <w:pPr>
       <w:spacing w:before="0" w:after="0" w:line="240" w:lineRule="auto"/>
@@ -5930,9 +5085,9 @@
       </w:tblBorders>
     </w:tblPr>
   </w:style>
-  <w:style w:type="character" w:styleId="Strong">
+  <w:style w:type="character" w:styleId="Manh">
     <w:name w:val="Strong"/>
-    <w:basedOn w:val="DefaultParagraphFont"/>
+    <w:basedOn w:val="Phngmcinhcuaoanvn"/>
     <w:uiPriority w:val="22"/>
     <w:qFormat/>
     <w:rsid w:val="00274985"/>
@@ -5941,9 +5096,9 @@
       <w:bCs/>
     </w:rPr>
   </w:style>
-  <w:style w:type="paragraph" w:styleId="ListParagraph">
+  <w:style w:type="paragraph" w:styleId="oancuaDanhsach">
     <w:name w:val="List Paragraph"/>
-    <w:basedOn w:val="Normal"/>
+    <w:basedOn w:val="Binhthng"/>
     <w:uiPriority w:val="34"/>
     <w:semiHidden/>
     <w:qFormat/>
@@ -5953,9 +5108,9 @@
       <w:contextualSpacing/>
     </w:pPr>
   </w:style>
-  <w:style w:type="table" w:styleId="GridTable2-Accent3">
+  <w:style w:type="table" w:styleId="BangLi2-Nhnmanh3">
     <w:name w:val="Grid Table 2 Accent 3"/>
-    <w:basedOn w:val="TableNormal"/>
+    <w:basedOn w:val="BangThngthng"/>
     <w:uiPriority w:val="47"/>
     <w:rsid w:val="00951694"/>
     <w:pPr>
@@ -6028,9 +5183,9 @@
       </w:tcPr>
     </w:tblStylePr>
   </w:style>
-  <w:style w:type="table" w:styleId="GridTable4-Accent3">
+  <w:style w:type="table" w:styleId="BangLi4-Nhnmanh3">
     <w:name w:val="Grid Table 4 Accent 3"/>
-    <w:basedOn w:val="TableNormal"/>
+    <w:basedOn w:val="BangThngthng"/>
     <w:uiPriority w:val="49"/>
     <w:rsid w:val="00951694"/>
     <w:pPr>
@@ -6433,7 +5588,7 @@
 </file>
 
 <file path=customXml/itemProps3.xml><?xml version="1.0" encoding="utf-8"?>
-<ds:datastoreItem xmlns:ds="http://schemas.openxmlformats.org/officeDocument/2006/customXml" ds:itemID="{1C1AAD5E-29B1-4EB5-9228-000C5A9BF17E}">
+<ds:datastoreItem xmlns:ds="http://schemas.openxmlformats.org/officeDocument/2006/customXml" ds:itemID="{C40B683B-5A20-4264-906F-60883A95B0BE}">
   <ds:schemaRefs>
     <ds:schemaRef ds:uri="http://schemas.openxmlformats.org/officeDocument/2006/bibliography"/>
   </ds:schemaRefs>

--- a/báo cáo/danh sách tính năng.docx
+++ b/báo cáo/danh sách tính năng.docx
@@ -2,14 +2,15 @@
 <file path=word/document.xml><?xml version="1.0" encoding="utf-8"?>
 <w:document xmlns:wpc="http://schemas.microsoft.com/office/word/2010/wordprocessingCanvas" xmlns:cx="http://schemas.microsoft.com/office/drawing/2014/chartex" xmlns:cx1="http://schemas.microsoft.com/office/drawing/2015/9/8/chartex" xmlns:cx2="http://schemas.microsoft.com/office/drawing/2015/10/21/chartex" xmlns:cx3="http://schemas.microsoft.com/office/drawing/2016/5/9/chartex" xmlns:cx4="http://schemas.microsoft.com/office/drawing/2016/5/10/chartex" xmlns:cx5="http://schemas.microsoft.com/office/drawing/2016/5/11/chartex" xmlns:cx6="http://schemas.microsoft.com/office/drawing/2016/5/12/chartex" xmlns:cx7="http://schemas.microsoft.com/office/drawing/2016/5/13/chartex" xmlns:cx8="http://schemas.microsoft.com/office/drawing/2016/5/14/chartex" xmlns:mc="http://schemas.openxmlformats.org/markup-compatibility/2006" xmlns:aink="http://schemas.microsoft.com/office/drawing/2016/ink" xmlns:am3d="http://schemas.microsoft.com/office/drawing/2017/model3d" xmlns:o="urn:schemas-microsoft-com:office:office" xmlns:r="http://schemas.openxmlformats.org/officeDocument/2006/relationships" xmlns:m="http://schemas.openxmlformats.org/officeDocument/2006/math" xmlns:v="urn:schemas-microsoft-com:vml" xmlns:wp14="http://schemas.microsoft.com/office/word/2010/wordprocessingDrawing" xmlns:wp="http://schemas.openxmlformats.org/drawingml/2006/wordprocessingDrawing" xmlns:w10="urn:schemas-microsoft-com:office:word" xmlns:w="http://schemas.openxmlformats.org/wordprocessingml/2006/main" xmlns:w14="http://schemas.microsoft.com/office/word/2010/wordml" xmlns:w15="http://schemas.microsoft.com/office/word/2012/wordml" xmlns:w16cid="http://schemas.microsoft.com/office/word/2016/wordml/cid" xmlns:w16se="http://schemas.microsoft.com/office/word/2015/wordml/symex" xmlns:wpg="http://schemas.microsoft.com/office/word/2010/wordprocessingGroup" xmlns:wpi="http://schemas.microsoft.com/office/word/2010/wordprocessingInk" xmlns:wne="http://schemas.microsoft.com/office/word/2006/wordml" xmlns:wps="http://schemas.microsoft.com/office/word/2010/wordprocessingShape" mc:Ignorable="w14 w15 w16se w16cid wp14">
   <w:body>
-    <w:bookmarkStart w:id="0" w:name="_Toc321147011" w:displacedByCustomXml="next"/>
-    <w:bookmarkStart w:id="1" w:name="_Toc318189312" w:displacedByCustomXml="next"/>
+    <w:bookmarkStart w:id="0" w:name="_Toc321147149" w:displacedByCustomXml="next"/>
+    <w:bookmarkStart w:id="1" w:name="_Toc318188227" w:displacedByCustomXml="next"/>
     <w:bookmarkStart w:id="2" w:name="_Toc318188327" w:displacedByCustomXml="next"/>
-    <w:bookmarkStart w:id="3" w:name="_Toc318188227" w:displacedByCustomXml="next"/>
-    <w:bookmarkStart w:id="4" w:name="_Toc321147149" w:displacedByCustomXml="next"/>
+    <w:bookmarkStart w:id="3" w:name="_Toc318189312" w:displacedByCustomXml="next"/>
+    <w:bookmarkStart w:id="4" w:name="_Toc321147011" w:displacedByCustomXml="next"/>
     <w:sdt>
       <w:sdtPr>
         <w:rPr>
+          <w:rFonts w:ascii="Times New Roman" w:hAnsi="Times New Roman" w:cs="Times New Roman"/>
           <w:color w:val="595959" w:themeColor="text1" w:themeTint="A6"/>
           <w:sz w:val="24"/>
         </w:rPr>
@@ -21,120 +22,176 @@
       </w:sdtPr>
       <w:sdtEndPr>
         <w:rPr>
-          <w:sz w:val="20"/>
+          <w:sz w:val="26"/>
         </w:rPr>
       </w:sdtEndPr>
       <w:sdtContent>
         <w:p>
           <w:pPr>
             <w:pStyle w:val="KhngDncch"/>
+            <w:jc w:val="center"/>
             <w:rPr>
+              <w:rFonts w:ascii="Times New Roman" w:hAnsi="Times New Roman" w:cs="Times New Roman"/>
+              <w:color w:val="595959" w:themeColor="text1" w:themeTint="A6"/>
               <w:sz w:val="24"/>
+            </w:rPr>
+          </w:pPr>
+        </w:p>
+        <w:p>
+          <w:pPr>
+            <w:pStyle w:val="KhngDncch"/>
+            <w:jc w:val="center"/>
+            <w:rPr>
+              <w:rFonts w:ascii="Times New Roman" w:hAnsi="Times New Roman" w:cs="Times New Roman"/>
+              <w:color w:val="595959" w:themeColor="text1" w:themeTint="A6"/>
+              <w:sz w:val="24"/>
+            </w:rPr>
+          </w:pPr>
+        </w:p>
+        <w:p>
+          <w:pPr>
+            <w:pStyle w:val="KhngDncch"/>
+            <w:jc w:val="center"/>
+            <w:rPr>
+              <w:rFonts w:ascii="Times New Roman" w:hAnsi="Times New Roman" w:cs="Times New Roman"/>
+              <w:color w:val="595959" w:themeColor="text1" w:themeTint="A6"/>
+              <w:sz w:val="24"/>
+            </w:rPr>
+          </w:pPr>
+        </w:p>
+        <w:p>
+          <w:pPr>
+            <w:pStyle w:val="KhngDncch"/>
+            <w:jc w:val="center"/>
+            <w:rPr>
+              <w:rFonts w:ascii="Times New Roman" w:hAnsi="Times New Roman" w:cs="Times New Roman"/>
+              <w:color w:val="595959" w:themeColor="text1" w:themeTint="A6"/>
+              <w:sz w:val="24"/>
+            </w:rPr>
+          </w:pPr>
+          <w:bookmarkStart w:id="5" w:name="_GoBack"/>
+          <w:bookmarkEnd w:id="5"/>
+        </w:p>
+        <w:p>
+          <w:pPr>
+            <w:jc w:val="center"/>
+            <w:rPr>
+              <w:rFonts w:ascii="Times New Roman" w:hAnsi="Times New Roman" w:cs="Times New Roman"/>
+              <w:sz w:val="48"/>
+              <w:szCs w:val="48"/>
+            </w:rPr>
+          </w:pPr>
+          <w:bookmarkStart w:id="6" w:name="_Hlk487061722"/>
+          <w:r>
+            <w:rPr>
+              <w:rFonts w:ascii="Times New Roman" w:hAnsi="Times New Roman" w:cs="Times New Roman"/>
+              <w:sz w:val="48"/>
+              <w:szCs w:val="48"/>
+            </w:rPr>
+            <w:t>MẪU THIẾT KẾ HƯỚNG ĐỐI TƯỢNG</w:t>
+          </w:r>
+        </w:p>
+        <w:p>
+          <w:pPr>
+            <w:pStyle w:val="KhngDncch"/>
+            <w:jc w:val="center"/>
+            <w:rPr>
+              <w:rFonts w:ascii="Times New Roman" w:hAnsi="Times New Roman" w:cs="Times New Roman"/>
+              <w:color w:val="595959" w:themeColor="text1" w:themeTint="A6"/>
+              <w:sz w:val="44"/>
+              <w:szCs w:val="44"/>
+            </w:rPr>
+          </w:pPr>
+        </w:p>
+        <w:p>
+          <w:pPr>
+            <w:pStyle w:val="KhngDncch"/>
+            <w:jc w:val="center"/>
+            <w:rPr>
+              <w:rFonts w:ascii="Times New Roman" w:hAnsi="Times New Roman" w:cs="Times New Roman"/>
+              <w:color w:val="595959" w:themeColor="text1" w:themeTint="A6"/>
+              <w:sz w:val="44"/>
+              <w:szCs w:val="44"/>
             </w:rPr>
           </w:pPr>
           <w:r>
             <w:rPr>
+              <w:rFonts w:ascii="Times New Roman" w:hAnsi="Times New Roman" w:cs="Times New Roman"/>
               <w:noProof/>
-              <w:lang w:eastAsia="en-US"/>
+              <w:color w:val="595959" w:themeColor="text1" w:themeTint="A6"/>
+              <w:sz w:val="24"/>
             </w:rPr>
             <mc:AlternateContent>
               <mc:Choice Requires="wps">
                 <w:drawing>
-                  <wp:anchor distT="0" distB="0" distL="114300" distR="114300" simplePos="0" relativeHeight="251661312" behindDoc="0" locked="0" layoutInCell="1" allowOverlap="0" wp14:anchorId="07D43BF0" wp14:editId="740C220D">
+                  <wp:anchor distT="0" distB="0" distL="114300" distR="114300" simplePos="0" relativeHeight="251666432" behindDoc="0" locked="0" layoutInCell="1" allowOverlap="1">
                     <wp:simplePos x="0" y="0"/>
                     <wp:positionH relativeFrom="margin">
-                      <wp:align>center</wp:align>
+                      <wp:align>left</wp:align>
                     </wp:positionH>
-                    <wp:positionV relativeFrom="margin">
-                      <wp:posOffset>91440</wp:posOffset>
+                    <wp:positionV relativeFrom="paragraph">
+                      <wp:posOffset>420370</wp:posOffset>
                     </wp:positionV>
-                    <wp:extent cx="4823460" cy="967740"/>
-                    <wp:effectExtent l="0" t="0" r="15240" b="3810"/>
+                    <wp:extent cx="5895975" cy="819150"/>
+                    <wp:effectExtent l="57150" t="19050" r="85725" b="95250"/>
                     <wp:wrapSquare wrapText="bothSides"/>
-                    <wp:docPr id="21" name="Text Box 21"/>
+                    <wp:docPr id="6" name="Hình chữ nhật 6"/>
                     <wp:cNvGraphicFramePr/>
                     <a:graphic xmlns:a="http://schemas.openxmlformats.org/drawingml/2006/main">
                       <a:graphicData uri="http://schemas.microsoft.com/office/word/2010/wordprocessingShape">
                         <wps:wsp>
-                          <wps:cNvSpPr txBox="1"/>
+                          <wps:cNvSpPr/>
                           <wps:spPr>
                             <a:xfrm>
                               <a:off x="0" y="0"/>
-                              <a:ext cx="4823460" cy="967740"/>
+                              <a:ext cx="5895975" cy="819150"/>
                             </a:xfrm>
                             <a:prstGeom prst="rect">
                               <a:avLst/>
                             </a:prstGeom>
-                            <a:noFill/>
-                            <a:ln w="6350">
-                              <a:noFill/>
-                            </a:ln>
-                            <a:effectLst/>
+                            <a:solidFill>
+                              <a:schemeClr val="accent4">
+                                <a:lumMod val="75000"/>
+                              </a:schemeClr>
+                            </a:solidFill>
                           </wps:spPr>
                           <wps:style>
-                            <a:lnRef idx="0">
+                            <a:lnRef idx="1">
                               <a:schemeClr val="accent1"/>
                             </a:lnRef>
-                            <a:fillRef idx="0">
+                            <a:fillRef idx="3">
                               <a:schemeClr val="accent1"/>
                             </a:fillRef>
-                            <a:effectRef idx="0">
+                            <a:effectRef idx="2">
                               <a:schemeClr val="accent1"/>
                             </a:effectRef>
                             <a:fontRef idx="minor">
-                              <a:schemeClr val="dk1"/>
+                              <a:schemeClr val="lt1"/>
                             </a:fontRef>
                           </wps:style>
                           <wps:txbx>
                             <w:txbxContent>
-                              <w:sdt>
-                                <w:sdtPr>
+                              <w:p>
+                                <w:pPr>
+                                  <w:jc w:val="center"/>
                                   <w:rPr>
                                     <w:color w:val="FFFFFF" w:themeColor="background1"/>
                                     <w:sz w:val="72"/>
                                     <w:szCs w:val="72"/>
                                   </w:rPr>
-                                  <w:alias w:val="Title"/>
-                                  <w:tag w:val=""/>
-                                  <w:id w:val="-970593774"/>
-                                  <w:dataBinding w:prefixMappings="xmlns:ns0='http://purl.org/dc/elements/1.1/' xmlns:ns1='http://schemas.openxmlformats.org/package/2006/metadata/core-properties' " w:xpath="/ns1:coreProperties[1]/ns0:title[1]" w:storeItemID="{6C3C8BC8-F283-45AE-878A-BAB7291924A1}"/>
-                                  <w:text/>
-                                </w:sdtPr>
-                                <w:sdtEndPr/>
-                                <w:sdtContent>
-                                  <w:p>
-                                    <w:pPr>
-                                      <w:pStyle w:val="Tiu"/>
-                                      <w:shd w:val="clear" w:color="auto" w:fill="007789" w:themeFill="accent1" w:themeFillShade="BF"/>
-                                      <w:rPr>
-                                        <w:color w:val="FFFFFF" w:themeColor="background1"/>
-                                        <w:sz w:val="72"/>
-                                        <w:szCs w:val="72"/>
-                                      </w:rPr>
-                                    </w:pPr>
-                                    <w:r>
-                                      <w:rPr>
-                                        <w:color w:val="FFFFFF" w:themeColor="background1"/>
-                                        <w:sz w:val="72"/>
-                                        <w:szCs w:val="72"/>
-                                      </w:rPr>
-                                      <w:t>Danh sách tính năng</w:t>
-                                    </w:r>
-                                  </w:p>
-                                </w:sdtContent>
-                              </w:sdt>
-                              <w:p>
-                                <w:pPr>
-                                  <w:pStyle w:val="Tiuphu"/>
-                                  <w:shd w:val="clear" w:color="auto" w:fill="007789" w:themeFill="accent1" w:themeFillShade="BF"/>
+                                </w:pPr>
+                                <w:r>
                                   <w:rPr>
                                     <w:color w:val="FFFFFF" w:themeColor="background1"/>
+                                    <w:sz w:val="72"/>
+                                    <w:szCs w:val="72"/>
                                   </w:rPr>
-                                </w:pPr>
+                                  <w:t>Danh sách tính năng</w:t>
+                                </w:r>
                               </w:p>
                             </w:txbxContent>
                           </wps:txbx>
-                          <wps:bodyPr rot="0" spcFirstLastPara="0" vertOverflow="overflow" horzOverflow="overflow" vert="horz" wrap="square" lIns="0" tIns="0" rIns="0" bIns="0" numCol="1" spcCol="0" rtlCol="0" fromWordArt="0" anchor="t" anchorCtr="0" forceAA="0" compatLnSpc="1">
+                          <wps:bodyPr rot="0" spcFirstLastPara="0" vertOverflow="overflow" horzOverflow="overflow" vert="horz" wrap="square" lIns="91440" tIns="45720" rIns="91440" bIns="45720" numCol="1" spcCol="0" rtlCol="0" fromWordArt="0" anchor="ctr" anchorCtr="0" forceAA="0" compatLnSpc="1">
                             <a:prstTxWarp prst="textNoShape">
                               <a:avLst/>
                             </a:prstTxWarp>
@@ -143,294 +200,63 @@
                         </wps:wsp>
                       </a:graphicData>
                     </a:graphic>
-                    <wp14:sizeRelH relativeFrom="margin">
-                      <wp14:pctWidth>0</wp14:pctWidth>
-                    </wp14:sizeRelH>
-                    <wp14:sizeRelV relativeFrom="margin">
-                      <wp14:pctHeight>0</wp14:pctHeight>
-                    </wp14:sizeRelV>
                   </wp:anchor>
                 </w:drawing>
               </mc:Choice>
               <mc:Fallback>
                 <w:pict>
-                  <v:shapetype w14:anchorId="07D43BF0" id="_x0000_t202" coordsize="21600,21600" o:spt="202" path="m,l,21600r21600,l21600,xe">
-                    <v:stroke joinstyle="miter"/>
-                    <v:path gradientshapeok="t" o:connecttype="rect"/>
-                  </v:shapetype>
-                  <v:shape id="Text Box 21" o:spid="_x0000_s1026" type="#_x0000_t202" style="position:absolute;margin-left:0;margin-top:7.2pt;width:379.8pt;height:76.2pt;z-index:251661312;visibility:visible;mso-wrap-style:square;mso-width-percent:0;mso-height-percent:0;mso-wrap-distance-left:9pt;mso-wrap-distance-top:0;mso-wrap-distance-right:9pt;mso-wrap-distance-bottom:0;mso-position-horizontal:center;mso-position-horizontal-relative:margin;mso-position-vertical:absolute;mso-position-vertical-relative:margin;mso-width-percent:0;mso-height-percent:0;mso-width-relative:margin;mso-height-relative:margin;v-text-anchor:top" o:gfxdata="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" o:allowoverlap="f" filled="f" stroked="f" strokeweight=".5pt">
-                    <v:textbox inset="0,0,0,0">
-                      <w:txbxContent>
-                        <w:sdt>
-                          <w:sdtPr>
-                            <w:rPr>
-                              <w:color w:val="FFFFFF" w:themeColor="background1"/>
-                              <w:sz w:val="72"/>
-                              <w:szCs w:val="72"/>
-                            </w:rPr>
-                            <w:alias w:val="Title"/>
-                            <w:tag w:val=""/>
-                            <w:id w:val="-970593774"/>
-                            <w:dataBinding w:prefixMappings="xmlns:ns0='http://purl.org/dc/elements/1.1/' xmlns:ns1='http://schemas.openxmlformats.org/package/2006/metadata/core-properties' " w:xpath="/ns1:coreProperties[1]/ns0:title[1]" w:storeItemID="{6C3C8BC8-F283-45AE-878A-BAB7291924A1}"/>
-                            <w:text/>
-                          </w:sdtPr>
-                          <w:sdtEndPr/>
-                          <w:sdtContent>
-                            <w:p>
-                              <w:pPr>
-                                <w:pStyle w:val="Title"/>
-                                <w:shd w:val="clear" w:color="auto" w:fill="007789" w:themeFill="accent1" w:themeFillShade="BF"/>
-                                <w:rPr>
-                                  <w:color w:val="FFFFFF" w:themeColor="background1"/>
-                                  <w:sz w:val="72"/>
-                                  <w:szCs w:val="72"/>
-                                </w:rPr>
-                              </w:pPr>
-                              <w:proofErr w:type="spellStart"/>
-                              <w:r>
-                                <w:rPr>
-                                  <w:color w:val="FFFFFF" w:themeColor="background1"/>
-                                  <w:sz w:val="72"/>
-                                  <w:szCs w:val="72"/>
-                                </w:rPr>
-                                <w:t>Danh</w:t>
-                              </w:r>
-                              <w:proofErr w:type="spellEnd"/>
-                              <w:r>
-                                <w:rPr>
-                                  <w:color w:val="FFFFFF" w:themeColor="background1"/>
-                                  <w:sz w:val="72"/>
-                                  <w:szCs w:val="72"/>
-                                </w:rPr>
-                                <w:t xml:space="preserve"> </w:t>
-                              </w:r>
-                              <w:proofErr w:type="spellStart"/>
-                              <w:r>
-                                <w:rPr>
-                                  <w:color w:val="FFFFFF" w:themeColor="background1"/>
-                                  <w:sz w:val="72"/>
-                                  <w:szCs w:val="72"/>
-                                </w:rPr>
-                                <w:t>sách</w:t>
-                              </w:r>
-                              <w:proofErr w:type="spellEnd"/>
-                              <w:r>
-                                <w:rPr>
-                                  <w:color w:val="FFFFFF" w:themeColor="background1"/>
-                                  <w:sz w:val="72"/>
-                                  <w:szCs w:val="72"/>
-                                </w:rPr>
-                                <w:t xml:space="preserve"> </w:t>
-                              </w:r>
-                              <w:proofErr w:type="spellStart"/>
-                              <w:r>
-                                <w:rPr>
-                                  <w:color w:val="FFFFFF" w:themeColor="background1"/>
-                                  <w:sz w:val="72"/>
-                                  <w:szCs w:val="72"/>
-                                </w:rPr>
-                                <w:t>tính</w:t>
-                              </w:r>
-                              <w:proofErr w:type="spellEnd"/>
-                              <w:r>
-                                <w:rPr>
-                                  <w:color w:val="FFFFFF" w:themeColor="background1"/>
-                                  <w:sz w:val="72"/>
-                                  <w:szCs w:val="72"/>
-                                </w:rPr>
-                                <w:t xml:space="preserve"> </w:t>
-                              </w:r>
-                              <w:proofErr w:type="spellStart"/>
-                              <w:r>
-                                <w:rPr>
-                                  <w:color w:val="FFFFFF" w:themeColor="background1"/>
-                                  <w:sz w:val="72"/>
-                                  <w:szCs w:val="72"/>
-                                </w:rPr>
-                                <w:t>năng</w:t>
-                              </w:r>
-                              <w:proofErr w:type="spellEnd"/>
-                            </w:p>
-                          </w:sdtContent>
-                        </w:sdt>
-                        <w:p>
-                          <w:pPr>
-                            <w:pStyle w:val="Subtitle"/>
-                            <w:shd w:val="clear" w:color="auto" w:fill="007789" w:themeFill="accent1" w:themeFillShade="BF"/>
-                            <w:rPr>
-                              <w:color w:val="FFFFFF" w:themeColor="background1"/>
-                            </w:rPr>
-                          </w:pPr>
-                        </w:p>
-                      </w:txbxContent>
-                    </v:textbox>
-                    <w10:wrap type="square" anchorx="margin" anchory="margin"/>
-                  </v:shape>
-                </w:pict>
-              </mc:Fallback>
-            </mc:AlternateContent>
-          </w:r>
-          <w:r>
-            <w:rPr>
-              <w:rFonts w:cs="Segoe UI"/>
-              <w:noProof/>
-            </w:rPr>
-            <mc:AlternateContent>
-              <mc:Choice Requires="wps">
-                <w:drawing>
-                  <wp:anchor distT="0" distB="0" distL="114300" distR="114300" simplePos="0" relativeHeight="251667456" behindDoc="0" locked="0" layoutInCell="1" allowOverlap="1" wp14:anchorId="108351F3" wp14:editId="18EB8942">
-                    <wp:simplePos x="0" y="0"/>
-                    <wp:positionH relativeFrom="margin">
-                      <wp:align>center</wp:align>
-                    </wp:positionH>
-                    <wp:positionV relativeFrom="paragraph">
-                      <wp:posOffset>-876300</wp:posOffset>
-                    </wp:positionV>
-                    <wp:extent cx="2606040" cy="876300"/>
-                    <wp:effectExtent l="0" t="0" r="3810" b="0"/>
-                    <wp:wrapNone/>
-                    <wp:docPr id="3" name="Text Box 2"/>
-                    <wp:cNvGraphicFramePr>
-                      <a:graphicFrameLocks xmlns:a="http://schemas.openxmlformats.org/drawingml/2006/main"/>
-                    </wp:cNvGraphicFramePr>
-                    <a:graphic xmlns:a="http://schemas.openxmlformats.org/drawingml/2006/main">
-                      <a:graphicData uri="http://schemas.microsoft.com/office/word/2010/wordprocessingShape">
-                        <wps:wsp>
-                          <wps:cNvSpPr txBox="1">
-                            <a:spLocks noChangeArrowheads="1"/>
-                          </wps:cNvSpPr>
-                          <wps:spPr bwMode="auto">
-                            <a:xfrm>
-                              <a:off x="0" y="0"/>
-                              <a:ext cx="2606040" cy="876300"/>
-                            </a:xfrm>
-                            <a:prstGeom prst="rect">
-                              <a:avLst/>
-                            </a:prstGeom>
-                            <a:solidFill>
-                              <a:srgbClr val="FFFFFF"/>
-                            </a:solidFill>
-                            <a:ln w="9525">
-                              <a:noFill/>
-                              <a:miter lim="800000"/>
-                              <a:headEnd/>
-                              <a:tailEnd/>
-                            </a:ln>
-                          </wps:spPr>
-                          <wps:txbx>
-                            <w:txbxContent>
-                              <w:p>
-                                <w:pPr>
-                                  <w:jc w:val="center"/>
-                                  <w:rPr>
-                                    <w:rFonts w:ascii="Tahoma" w:hAnsi="Tahoma" w:cs="Tahoma"/>
-                                    <w:b/>
-                                    <w:sz w:val="24"/>
-                                    <w:szCs w:val="24"/>
-                                  </w:rPr>
-                                </w:pPr>
-                                <w:r>
-                                  <w:rPr>
-                                    <w:rFonts w:ascii="Tahoma" w:hAnsi="Tahoma" w:cs="Tahoma"/>
-                                    <w:b/>
-                                    <w:sz w:val="24"/>
-                                    <w:szCs w:val="24"/>
-                                  </w:rPr>
-                                  <w:t>KHOA CÔNG NGHỆ THÔNG TIN</w:t>
-                                </w:r>
-                              </w:p>
-                              <w:p>
-                                <w:pPr>
-                                  <w:jc w:val="center"/>
-                                  <w:rPr>
-                                    <w:rFonts w:ascii="Tahoma" w:hAnsi="Tahoma" w:cs="Tahoma"/>
-                                    <w:b/>
-                                    <w:sz w:val="24"/>
-                                    <w:szCs w:val="24"/>
-                                  </w:rPr>
-                                </w:pPr>
-                                <w:r>
-                                  <w:rPr>
-                                    <w:rFonts w:ascii="Tahoma" w:hAnsi="Tahoma" w:cs="Tahoma"/>
-                                    <w:b/>
-                                    <w:sz w:val="24"/>
-                                    <w:szCs w:val="24"/>
-                                  </w:rPr>
-                                  <w:t>ĐẠI HỌC KHOA HỌC TỰ NHIÊN</w:t>
-                                </w:r>
-                              </w:p>
-                            </w:txbxContent>
-                          </wps:txbx>
-                          <wps:bodyPr rot="0" vert="horz" wrap="square" lIns="91440" tIns="45720" rIns="91440" bIns="45720" anchor="t" anchorCtr="0">
-                            <a:noAutofit/>
-                          </wps:bodyPr>
-                        </wps:wsp>
-                      </a:graphicData>
-                    </a:graphic>
-                    <wp14:sizeRelH relativeFrom="margin">
-                      <wp14:pctWidth>0</wp14:pctWidth>
-                    </wp14:sizeRelH>
-                    <wp14:sizeRelV relativeFrom="margin">
-                      <wp14:pctHeight>0</wp14:pctHeight>
-                    </wp14:sizeRelV>
-                  </wp:anchor>
-                </w:drawing>
-              </mc:Choice>
-              <mc:Fallback>
-                <w:pict>
-                  <v:shape w14:anchorId="108351F3" id="Text Box 2" o:spid="_x0000_s1027" type="#_x0000_t202" style="position:absolute;margin-left:0;margin-top:-69pt;width:205.2pt;height:69pt;z-index:251667456;visibility:visible;mso-wrap-style:square;mso-width-percent:0;mso-height-percent:0;mso-wrap-distance-left:9pt;mso-wrap-distance-top:0;mso-wrap-distance-right:9pt;mso-wrap-distance-bottom:0;mso-position-horizontal:center;mso-position-horizontal-relative:margin;mso-position-vertical:absolute;mso-position-vertical-relative:text;mso-width-percent:0;mso-height-percent:0;mso-width-relative:margin;mso-height-relative:margin;v-text-anchor:top" o:gfxdata="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" stroked="f">
+                  <v:rect id="Hình chữ nhật 6" o:spid="_x0000_s1026" style="position:absolute;left:0;text-align:left;margin-left:0;margin-top:33.1pt;width:464.25pt;height:64.5pt;z-index:251666432;visibility:visible;mso-wrap-style:square;mso-wrap-distance-left:9pt;mso-wrap-distance-top:0;mso-wrap-distance-right:9pt;mso-wrap-distance-bottom:0;mso-position-horizontal:left;mso-position-horizontal-relative:margin;mso-position-vertical:absolute;mso-position-vertical-relative:text;v-text-anchor:middle" o:gfxdata="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" fillcolor="#0081a4 [2407]" strokecolor="#0097ae [3044]">
+                    <v:shadow on="t" color="black" opacity="22937f" origin=",.5" offset="0,.63889mm"/>
                     <v:textbox>
                       <w:txbxContent>
                         <w:p>
                           <w:pPr>
                             <w:jc w:val="center"/>
                             <w:rPr>
-                              <w:rFonts w:ascii="Tahoma" w:hAnsi="Tahoma" w:cs="Tahoma"/>
-                              <w:b/>
-                              <w:sz w:val="24"/>
-                              <w:szCs w:val="24"/>
+                              <w:color w:val="FFFFFF" w:themeColor="background1"/>
+                              <w:sz w:val="72"/>
+                              <w:szCs w:val="72"/>
                             </w:rPr>
                           </w:pPr>
                           <w:r>
                             <w:rPr>
-                              <w:rFonts w:ascii="Tahoma" w:hAnsi="Tahoma" w:cs="Tahoma"/>
-                              <w:b/>
-                              <w:sz w:val="24"/>
-                              <w:szCs w:val="24"/>
+                              <w:color w:val="FFFFFF" w:themeColor="background1"/>
+                              <w:sz w:val="72"/>
+                              <w:szCs w:val="72"/>
                             </w:rPr>
-                            <w:t>KHOA CÔNG NGHỆ THÔNG TIN</w:t>
-                          </w:r>
-                        </w:p>
-                        <w:p>
-                          <w:pPr>
-                            <w:jc w:val="center"/>
-                            <w:rPr>
-                              <w:rFonts w:ascii="Tahoma" w:hAnsi="Tahoma" w:cs="Tahoma"/>
-                              <w:b/>
-                              <w:sz w:val="24"/>
-                              <w:szCs w:val="24"/>
-                            </w:rPr>
-                          </w:pPr>
-                          <w:r>
-                            <w:rPr>
-                              <w:rFonts w:ascii="Tahoma" w:hAnsi="Tahoma" w:cs="Tahoma"/>
-                              <w:b/>
-                              <w:sz w:val="24"/>
-                              <w:szCs w:val="24"/>
-                            </w:rPr>
-                            <w:t>ĐẠI HỌC KHOA HỌC TỰ NHIÊN</w:t>
+                            <w:t>Danh sách tính năng</w:t>
                           </w:r>
                         </w:p>
                       </w:txbxContent>
                     </v:textbox>
-                    <w10:wrap anchorx="margin"/>
-                  </v:shape>
+                    <w10:wrap type="square" anchorx="margin"/>
+                  </v:rect>
                 </w:pict>
               </mc:Fallback>
             </mc:AlternateContent>
           </w:r>
+        </w:p>
+        <w:p>
+          <w:pPr>
+            <w:pStyle w:val="KhngDncch"/>
+            <w:rPr>
+              <w:rFonts w:ascii="Times New Roman" w:hAnsi="Times New Roman" w:cs="Times New Roman"/>
+              <w:color w:val="595959" w:themeColor="text1" w:themeTint="A6"/>
+              <w:sz w:val="24"/>
+            </w:rPr>
+          </w:pPr>
+        </w:p>
+        <w:p>
+          <w:pPr>
+            <w:pStyle w:val="KhngDncch"/>
+            <w:rPr>
+              <w:rFonts w:ascii="Times New Roman" w:hAnsi="Times New Roman" w:cs="Times New Roman"/>
+              <w:sz w:val="24"/>
+            </w:rPr>
+          </w:pPr>
           <w:r>
             <w:rPr>
+              <w:rFonts w:ascii="Times New Roman" w:hAnsi="Times New Roman" w:cs="Times New Roman"/>
               <w:noProof/>
               <w:lang w:eastAsia="en-US"/>
             </w:rPr>
@@ -487,36 +313,66 @@
                               <w:p>
                                 <w:pPr>
                                   <w:pStyle w:val="ContactInfo"/>
+                                  <w:rPr>
+                                    <w:rFonts w:ascii="Times New Roman" w:hAnsi="Times New Roman" w:cs="Times New Roman"/>
+                                    <w:sz w:val="28"/>
+                                    <w:szCs w:val="28"/>
+                                  </w:rPr>
                                 </w:pPr>
                                 <w:sdt>
                                   <w:sdtPr>
+                                    <w:rPr>
+                                      <w:rFonts w:ascii="Times New Roman" w:hAnsi="Times New Roman" w:cs="Times New Roman"/>
+                                      <w:sz w:val="28"/>
+                                      <w:szCs w:val="28"/>
+                                    </w:rPr>
                                     <w:alias w:val="Name"/>
                                     <w:tag w:val=""/>
-                                    <w:id w:val="-304397026"/>
+                                    <w:id w:val="-717664559"/>
                                     <w:dataBinding w:prefixMappings="xmlns:ns0='http://purl.org/dc/elements/1.1/' xmlns:ns1='http://schemas.openxmlformats.org/package/2006/metadata/core-properties' " w:xpath="/ns1:coreProperties[1]/ns0:creator[1]" w:storeItemID="{6C3C8BC8-F283-45AE-878A-BAB7291924A1}"/>
                                     <w:text/>
                                   </w:sdtPr>
                                   <w:sdtEndPr/>
                                   <w:sdtContent>
                                     <w:r>
+                                      <w:rPr>
+                                        <w:rFonts w:ascii="Times New Roman" w:hAnsi="Times New Roman" w:cs="Times New Roman"/>
+                                        <w:sz w:val="28"/>
+                                        <w:szCs w:val="28"/>
+                                      </w:rPr>
                                       <w:t>Nhóm 2</w:t>
                                     </w:r>
                                   </w:sdtContent>
                                 </w:sdt>
                                 <w:r>
+                                  <w:rPr>
+                                    <w:rFonts w:ascii="Times New Roman" w:hAnsi="Times New Roman" w:cs="Times New Roman"/>
+                                    <w:sz w:val="28"/>
+                                    <w:szCs w:val="28"/>
+                                  </w:rPr>
                                   <w:t> | </w:t>
                                 </w:r>
                                 <w:sdt>
                                   <w:sdtPr>
+                                    <w:rPr>
+                                      <w:rFonts w:ascii="Times New Roman" w:hAnsi="Times New Roman" w:cs="Times New Roman"/>
+                                      <w:sz w:val="28"/>
+                                      <w:szCs w:val="28"/>
+                                    </w:rPr>
                                     <w:alias w:val="Course Title"/>
                                     <w:tag w:val=""/>
-                                    <w:id w:val="-728219936"/>
+                                    <w:id w:val="-5218034"/>
                                     <w:dataBinding w:prefixMappings="xmlns:ns0='http://purl.org/dc/elements/1.1/' xmlns:ns1='http://schemas.openxmlformats.org/package/2006/metadata/core-properties' " w:xpath="/ns1:coreProperties[1]/ns1:keywords[1]" w:storeItemID="{6C3C8BC8-F283-45AE-878A-BAB7291924A1}"/>
                                     <w:text/>
                                   </w:sdtPr>
                                   <w:sdtEndPr/>
                                   <w:sdtContent>
                                     <w:r>
+                                      <w:rPr>
+                                        <w:rFonts w:ascii="Times New Roman" w:hAnsi="Times New Roman" w:cs="Times New Roman"/>
+                                        <w:sz w:val="28"/>
+                                        <w:szCs w:val="28"/>
+                                      </w:rPr>
                                       <w:t>Mẫu thiết kế hướng đối tượng</w:t>
                                     </w:r>
                                   </w:sdtContent>
@@ -544,91 +400,78 @@
               </mc:Choice>
               <mc:Fallback>
                 <w:pict>
-                  <v:shape w14:anchorId="1EFD6260" id="Text Box 20" o:spid="_x0000_s1028" type="#_x0000_t202" style="position:absolute;margin-left:0;margin-top:0;width:310.5pt;height:20.9pt;z-index:251660288;visibility:visible;mso-wrap-style:square;mso-width-percent:950;mso-height-percent:0;mso-wrap-distance-left:9pt;mso-wrap-distance-top:0;mso-wrap-distance-right:9pt;mso-wrap-distance-bottom:0;mso-position-horizontal:center;mso-position-horizontal-relative:margin;mso-position-vertical:bottom;mso-position-vertical-relative:margin;mso-width-percent:950;mso-height-percent:0;mso-width-relative:margin;mso-height-relative:margin;v-text-anchor:top" o:gfxdata="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" o:allowoverlap="f" filled="f" stroked="f" strokeweight=".5pt">
+                  <v:shapetype w14:anchorId="1EFD6260" id="_x0000_t202" coordsize="21600,21600" o:spt="202" path="m,l,21600r21600,l21600,xe">
+                    <v:stroke joinstyle="miter"/>
+                    <v:path gradientshapeok="t" o:connecttype="rect"/>
+                  </v:shapetype>
+                  <v:shape id="Text Box 20" o:spid="_x0000_s1027" type="#_x0000_t202" style="position:absolute;margin-left:0;margin-top:0;width:310.5pt;height:20.9pt;z-index:251660288;visibility:visible;mso-wrap-style:square;mso-width-percent:950;mso-height-percent:0;mso-wrap-distance-left:9pt;mso-wrap-distance-top:0;mso-wrap-distance-right:9pt;mso-wrap-distance-bottom:0;mso-position-horizontal:center;mso-position-horizontal-relative:margin;mso-position-vertical:bottom;mso-position-vertical-relative:margin;mso-width-percent:950;mso-height-percent:0;mso-width-relative:margin;mso-height-relative:margin;v-text-anchor:top" o:gfxdata="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" o:allowoverlap="f" filled="f" stroked="f" strokeweight=".5pt">
                     <v:textbox style="mso-fit-shape-to-text:t" inset="0,,0">
                       <w:txbxContent>
                         <w:p>
                           <w:pPr>
                             <w:pStyle w:val="ContactInfo"/>
+                            <w:rPr>
+                              <w:rFonts w:ascii="Times New Roman" w:hAnsi="Times New Roman" w:cs="Times New Roman"/>
+                              <w:sz w:val="28"/>
+                              <w:szCs w:val="28"/>
+                            </w:rPr>
                           </w:pPr>
                           <w:sdt>
                             <w:sdtPr>
+                              <w:rPr>
+                                <w:rFonts w:ascii="Times New Roman" w:hAnsi="Times New Roman" w:cs="Times New Roman"/>
+                                <w:sz w:val="28"/>
+                                <w:szCs w:val="28"/>
+                              </w:rPr>
                               <w:alias w:val="Name"/>
                               <w:tag w:val=""/>
-                              <w:id w:val="-304397026"/>
+                              <w:id w:val="-717664559"/>
                               <w:dataBinding w:prefixMappings="xmlns:ns0='http://purl.org/dc/elements/1.1/' xmlns:ns1='http://schemas.openxmlformats.org/package/2006/metadata/core-properties' " w:xpath="/ns1:coreProperties[1]/ns0:creator[1]" w:storeItemID="{6C3C8BC8-F283-45AE-878A-BAB7291924A1}"/>
                               <w:text/>
                             </w:sdtPr>
                             <w:sdtEndPr/>
                             <w:sdtContent>
-                              <w:proofErr w:type="spellStart"/>
                               <w:r>
-                                <w:t>Nhóm</w:t>
-                              </w:r>
-                              <w:proofErr w:type="spellEnd"/>
-                              <w:r>
-                                <w:t xml:space="preserve"> 2</w:t>
+                                <w:rPr>
+                                  <w:rFonts w:ascii="Times New Roman" w:hAnsi="Times New Roman" w:cs="Times New Roman"/>
+                                  <w:sz w:val="28"/>
+                                  <w:szCs w:val="28"/>
+                                </w:rPr>
+                                <w:t>Nhóm 2</w:t>
                               </w:r>
                             </w:sdtContent>
                           </w:sdt>
                           <w:r>
+                            <w:rPr>
+                              <w:rFonts w:ascii="Times New Roman" w:hAnsi="Times New Roman" w:cs="Times New Roman"/>
+                              <w:sz w:val="28"/>
+                              <w:szCs w:val="28"/>
+                            </w:rPr>
                             <w:t> | </w:t>
                           </w:r>
-                          <w:proofErr w:type="spellStart"/>
                           <w:sdt>
                             <w:sdtPr>
+                              <w:rPr>
+                                <w:rFonts w:ascii="Times New Roman" w:hAnsi="Times New Roman" w:cs="Times New Roman"/>
+                                <w:sz w:val="28"/>
+                                <w:szCs w:val="28"/>
+                              </w:rPr>
                               <w:alias w:val="Course Title"/>
                               <w:tag w:val=""/>
-                              <w:id w:val="-728219936"/>
+                              <w:id w:val="-5218034"/>
                               <w:dataBinding w:prefixMappings="xmlns:ns0='http://purl.org/dc/elements/1.1/' xmlns:ns1='http://schemas.openxmlformats.org/package/2006/metadata/core-properties' " w:xpath="/ns1:coreProperties[1]/ns1:keywords[1]" w:storeItemID="{6C3C8BC8-F283-45AE-878A-BAB7291924A1}"/>
                               <w:text/>
                             </w:sdtPr>
                             <w:sdtEndPr/>
                             <w:sdtContent>
                               <w:r>
-                                <w:t>Mẫu</w:t>
+                                <w:rPr>
+                                  <w:rFonts w:ascii="Times New Roman" w:hAnsi="Times New Roman" w:cs="Times New Roman"/>
+                                  <w:sz w:val="28"/>
+                                  <w:szCs w:val="28"/>
+                                </w:rPr>
+                                <w:t>Mẫu thiết kế hướng đối tượng</w:t>
                               </w:r>
-                              <w:proofErr w:type="spellEnd"/>
-                              <w:r>
-                                <w:t xml:space="preserve"> </w:t>
-                              </w:r>
-                              <w:proofErr w:type="spellStart"/>
-                              <w:r>
-                                <w:t>thiết</w:t>
-                              </w:r>
-                              <w:proofErr w:type="spellEnd"/>
-                              <w:r>
-                                <w:t xml:space="preserve"> </w:t>
-                              </w:r>
-                              <w:proofErr w:type="spellStart"/>
-                              <w:r>
-                                <w:t>kế</w:t>
-                              </w:r>
-                              <w:proofErr w:type="spellEnd"/>
-                              <w:r>
-                                <w:t xml:space="preserve"> </w:t>
-                              </w:r>
-                              <w:proofErr w:type="spellStart"/>
-                              <w:r>
-                                <w:t>hướng</w:t>
-                              </w:r>
-                              <w:proofErr w:type="spellEnd"/>
-                              <w:r>
-                                <w:t xml:space="preserve"> </w:t>
-                              </w:r>
-                              <w:proofErr w:type="spellStart"/>
-                              <w:r>
-                                <w:t>đối</w:t>
-                              </w:r>
-                              <w:proofErr w:type="spellEnd"/>
-                              <w:r>
-                                <w:t xml:space="preserve"> </w:t>
-                              </w:r>
-                              <w:proofErr w:type="spellStart"/>
-                              <w:r>
-                                <w:t>tượng</w:t>
-                              </w:r>
-                              <w:proofErr w:type="spellEnd"/>
                             </w:sdtContent>
                           </w:sdt>
                         </w:p>
@@ -642,9 +485,14 @@
           </w:r>
         </w:p>
         <w:p>
+          <w:pPr>
+            <w:rPr>
+              <w:rFonts w:ascii="Times New Roman" w:hAnsi="Times New Roman" w:cs="Times New Roman"/>
+            </w:rPr>
+          </w:pPr>
           <w:r>
             <w:rPr>
-              <w:rFonts w:cs="Segoe UI"/>
+              <w:rFonts w:ascii="Times New Roman" w:hAnsi="Times New Roman" w:cs="Times New Roman"/>
               <w:noProof/>
             </w:rPr>
             <mc:AlternateContent>
@@ -695,20 +543,38 @@
                                 <w:pPr>
                                   <w:jc w:val="center"/>
                                   <w:rPr>
-                                    <w:rFonts w:asciiTheme="majorHAnsi" w:hAnsiTheme="majorHAnsi" w:cs="Segoe UI"/>
+                                    <w:rFonts w:ascii="Times New Roman" w:hAnsi="Times New Roman" w:cs="Times New Roman"/>
                                     <w:i/>
-                                    <w:sz w:val="32"/>
-                                    <w:szCs w:val="32"/>
+                                    <w:sz w:val="36"/>
+                                    <w:szCs w:val="36"/>
                                   </w:rPr>
                                 </w:pPr>
                                 <w:r>
                                   <w:rPr>
-                                    <w:rFonts w:asciiTheme="majorHAnsi" w:hAnsiTheme="majorHAnsi" w:cs="Segoe UI"/>
+                                    <w:rFonts w:ascii="Times New Roman" w:hAnsi="Times New Roman" w:cs="Times New Roman"/>
                                     <w:i/>
-                                    <w:sz w:val="32"/>
-                                    <w:szCs w:val="32"/>
+                                    <w:sz w:val="36"/>
+                                    <w:szCs w:val="36"/>
                                   </w:rPr>
-                                  <w:t xml:space="preserve">Xây dựng database access management (DAM) framework </w:t>
+                                  <w:t>Xây dự</w:t>
+                                </w:r>
+                                <w:r>
+                                  <w:rPr>
+                                    <w:rFonts w:ascii="Times New Roman" w:hAnsi="Times New Roman" w:cs="Times New Roman"/>
+                                    <w:i/>
+                                    <w:sz w:val="36"/>
+                                    <w:szCs w:val="36"/>
+                                  </w:rPr>
+                                  <w:t>ng Aatabase A</w:t>
+                                </w:r>
+                                <w:r>
+                                  <w:rPr>
+                                    <w:rFonts w:ascii="Times New Roman" w:hAnsi="Times New Roman" w:cs="Times New Roman"/>
+                                    <w:i/>
+                                    <w:sz w:val="36"/>
+                                    <w:szCs w:val="36"/>
+                                  </w:rPr>
+                                  <w:t xml:space="preserve">ccess management (DAM) framework </w:t>
                                 </w:r>
                               </w:p>
                             </w:txbxContent>
@@ -730,58 +596,45 @@
               </mc:Choice>
               <mc:Fallback>
                 <w:pict>
-                  <v:shape w14:anchorId="1181EBA1" id="_x0000_s1029" type="#_x0000_t202" style="position:absolute;margin-left:54pt;margin-top:6.75pt;width:324.5pt;height:72.25pt;z-index:251665408;visibility:visible;mso-wrap-style:square;mso-width-percent:0;mso-height-percent:200;mso-wrap-distance-left:9pt;mso-wrap-distance-top:0;mso-wrap-distance-right:9pt;mso-wrap-distance-bottom:0;mso-position-horizontal:absolute;mso-position-horizontal-relative:margin;mso-position-vertical:absolute;mso-position-vertical-relative:text;mso-width-percent:0;mso-height-percent:200;mso-width-relative:margin;mso-height-relative:margin;v-text-anchor:top" o:gfxdata="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" stroked="f">
+                  <v:shape w14:anchorId="1181EBA1" id="Text Box 2" o:spid="_x0000_s1028" type="#_x0000_t202" style="position:absolute;margin-left:54pt;margin-top:6.75pt;width:324.5pt;height:72.25pt;z-index:251665408;visibility:visible;mso-wrap-style:square;mso-width-percent:0;mso-height-percent:200;mso-wrap-distance-left:9pt;mso-wrap-distance-top:0;mso-wrap-distance-right:9pt;mso-wrap-distance-bottom:0;mso-position-horizontal:absolute;mso-position-horizontal-relative:margin;mso-position-vertical:absolute;mso-position-vertical-relative:text;mso-width-percent:0;mso-height-percent:200;mso-width-relative:margin;mso-height-relative:margin;v-text-anchor:top" o:gfxdata="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" stroked="f">
                     <v:textbox style="mso-fit-shape-to-text:t">
                       <w:txbxContent>
                         <w:p>
                           <w:pPr>
                             <w:jc w:val="center"/>
                             <w:rPr>
-                              <w:rFonts w:asciiTheme="majorHAnsi" w:hAnsiTheme="majorHAnsi" w:cs="Segoe UI"/>
+                              <w:rFonts w:ascii="Times New Roman" w:hAnsi="Times New Roman" w:cs="Times New Roman"/>
                               <w:i/>
-                              <w:sz w:val="32"/>
-                              <w:szCs w:val="32"/>
+                              <w:sz w:val="36"/>
+                              <w:szCs w:val="36"/>
                             </w:rPr>
                           </w:pPr>
-                          <w:proofErr w:type="spellStart"/>
                           <w:r>
                             <w:rPr>
-                              <w:rFonts w:asciiTheme="majorHAnsi" w:hAnsiTheme="majorHAnsi" w:cs="Segoe UI"/>
+                              <w:rFonts w:ascii="Times New Roman" w:hAnsi="Times New Roman" w:cs="Times New Roman"/>
                               <w:i/>
-                              <w:sz w:val="32"/>
-                              <w:szCs w:val="32"/>
+                              <w:sz w:val="36"/>
+                              <w:szCs w:val="36"/>
                             </w:rPr>
-                            <w:t>Xây</w:t>
+                            <w:t>Xây dự</w:t>
                           </w:r>
-                          <w:proofErr w:type="spellEnd"/>
                           <w:r>
                             <w:rPr>
-                              <w:rFonts w:asciiTheme="majorHAnsi" w:hAnsiTheme="majorHAnsi" w:cs="Segoe UI"/>
+                              <w:rFonts w:ascii="Times New Roman" w:hAnsi="Times New Roman" w:cs="Times New Roman"/>
                               <w:i/>
-                              <w:sz w:val="32"/>
-                              <w:szCs w:val="32"/>
+                              <w:sz w:val="36"/>
+                              <w:szCs w:val="36"/>
                             </w:rPr>
-                            <w:t xml:space="preserve"> </w:t>
+                            <w:t>ng Aatabase A</w:t>
                           </w:r>
-                          <w:proofErr w:type="spellStart"/>
                           <w:r>
                             <w:rPr>
-                              <w:rFonts w:asciiTheme="majorHAnsi" w:hAnsiTheme="majorHAnsi" w:cs="Segoe UI"/>
+                              <w:rFonts w:ascii="Times New Roman" w:hAnsi="Times New Roman" w:cs="Times New Roman"/>
                               <w:i/>
-                              <w:sz w:val="32"/>
-                              <w:szCs w:val="32"/>
+                              <w:sz w:val="36"/>
+                              <w:szCs w:val="36"/>
                             </w:rPr>
-                            <w:t>dựng</w:t>
-                          </w:r>
-                          <w:proofErr w:type="spellEnd"/>
-                          <w:r>
-                            <w:rPr>
-                              <w:rFonts w:asciiTheme="majorHAnsi" w:hAnsiTheme="majorHAnsi" w:cs="Segoe UI"/>
-                              <w:i/>
-                              <w:sz w:val="32"/>
-                              <w:szCs w:val="32"/>
-                            </w:rPr>
-                            <w:t xml:space="preserve"> database access management (DAM) framework </w:t>
+                            <w:t xml:space="preserve">ccess management (DAM) framework </w:t>
                           </w:r>
                         </w:p>
                       </w:txbxContent>
@@ -793,17 +646,28 @@
             </mc:AlternateContent>
           </w:r>
           <w:r>
+            <w:rPr>
+              <w:rFonts w:ascii="Times New Roman" w:hAnsi="Times New Roman" w:cs="Times New Roman"/>
+            </w:rPr>
             <w:br w:type="page"/>
+          </w:r>
+        </w:p>
+        <w:bookmarkEnd w:id="6"/>
+        <w:p>
+          <w:pPr>
+            <w:pStyle w:val="Tiu"/>
+          </w:pPr>
+          <w:r>
+            <w:lastRenderedPageBreak/>
+            <w:t>Mục lục</w:t>
           </w:r>
         </w:p>
         <w:sdt>
           <w:sdtPr>
             <w:rPr>
-              <w:rFonts w:asciiTheme="minorHAnsi" w:eastAsiaTheme="minorHAnsi" w:hAnsiTheme="minorHAnsi" w:cstheme="minorBidi"/>
-              <w:color w:val="595959" w:themeColor="text1" w:themeTint="A6"/>
-              <w:sz w:val="20"/>
+              <w:lang w:val="vi-VN"/>
             </w:rPr>
-            <w:id w:val="1961989637"/>
+            <w:id w:val="306288581"/>
             <w:docPartObj>
               <w:docPartGallery w:val="Table of Contents"/>
               <w:docPartUnique/>
@@ -811,9 +675,11 @@
           </w:sdtPr>
           <w:sdtEndPr>
             <w:rPr>
+              <w:rFonts w:asciiTheme="minorHAnsi" w:eastAsiaTheme="minorHAnsi" w:hAnsiTheme="minorHAnsi" w:cstheme="minorBidi"/>
               <w:b/>
               <w:bCs/>
-              <w:noProof/>
+              <w:color w:val="595959" w:themeColor="text1" w:themeTint="A6"/>
+              <w:sz w:val="26"/>
             </w:rPr>
           </w:sdtEndPr>
           <w:sdtContent>
@@ -821,16 +687,13 @@
               <w:pPr>
                 <w:pStyle w:val="uMucluc"/>
               </w:pPr>
-              <w:r>
-                <w:t>Mục lục</w:t>
-              </w:r>
             </w:p>
             <w:p>
               <w:pPr>
                 <w:pStyle w:val="Mucluc1"/>
                 <w:tabs>
-                  <w:tab w:val="left" w:pos="400"/>
-                  <w:tab w:val="right" w:leader="dot" w:pos="8630"/>
+                  <w:tab w:val="left" w:pos="660"/>
+                  <w:tab w:val="right" w:leader="dot" w:pos="8777"/>
                 </w:tabs>
                 <w:rPr>
                   <w:rFonts w:eastAsiaTheme="minorEastAsia"/>
@@ -850,13 +713,14 @@
               <w:r>
                 <w:fldChar w:fldCharType="separate"/>
               </w:r>
-              <w:hyperlink w:anchor="_Toc486796668" w:history="1">
+              <w:hyperlink w:anchor="_Toc487061415" w:history="1">
                 <w:r>
                   <w:rPr>
                     <w:rStyle w:val="Siuktni"/>
+                    <w:rFonts w:ascii="Times New Roman" w:hAnsi="Times New Roman" w:cs="Times New Roman"/>
                     <w:noProof/>
                   </w:rPr>
-                  <w:t>I.</w:t>
+                  <w:t>1.</w:t>
                 </w:r>
                 <w:r>
                   <w:rPr>
@@ -872,9 +736,10 @@
                 <w:r>
                   <w:rPr>
                     <w:rStyle w:val="Siuktni"/>
+                    <w:rFonts w:ascii="Times New Roman" w:hAnsi="Times New Roman" w:cs="Times New Roman"/>
                     <w:noProof/>
                   </w:rPr>
-                  <w:t>Liệt kê các chức năng chính</w:t>
+                  <w:t>Danh sách nhóm</w:t>
                 </w:r>
                 <w:r>
                   <w:rPr>
@@ -895,7 +760,101 @@
                     <w:noProof/>
                     <w:webHidden/>
                   </w:rPr>
-                  <w:instrText xml:space="preserve"> PAGEREF _Toc486796668 \h </w:instrText>
+                  <w:instrText xml:space="preserve"> PAGEREF _Toc487061415 \h </w:instrText>
+                </w:r>
+                <w:r>
+                  <w:rPr>
+                    <w:noProof/>
+                    <w:webHidden/>
+                  </w:rPr>
+                </w:r>
+                <w:r>
+                  <w:rPr>
+                    <w:noProof/>
+                    <w:webHidden/>
+                  </w:rPr>
+                  <w:fldChar w:fldCharType="separate"/>
+                </w:r>
+                <w:r>
+                  <w:rPr>
+                    <w:noProof/>
+                    <w:webHidden/>
+                  </w:rPr>
+                  <w:t>2</w:t>
+                </w:r>
+                <w:r>
+                  <w:rPr>
+                    <w:noProof/>
+                    <w:webHidden/>
+                  </w:rPr>
+                  <w:fldChar w:fldCharType="end"/>
+                </w:r>
+              </w:hyperlink>
+            </w:p>
+            <w:p>
+              <w:pPr>
+                <w:pStyle w:val="Mucluc1"/>
+                <w:tabs>
+                  <w:tab w:val="left" w:pos="660"/>
+                  <w:tab w:val="right" w:leader="dot" w:pos="8777"/>
+                </w:tabs>
+                <w:rPr>
+                  <w:rFonts w:eastAsiaTheme="minorEastAsia"/>
+                  <w:noProof/>
+                  <w:color w:val="auto"/>
+                  <w:sz w:val="22"/>
+                  <w:szCs w:val="22"/>
+                  <w:lang w:eastAsia="en-US"/>
+                </w:rPr>
+              </w:pPr>
+              <w:hyperlink w:anchor="_Toc487061416" w:history="1">
+                <w:r>
+                  <w:rPr>
+                    <w:rStyle w:val="Siuktni"/>
+                    <w:rFonts w:ascii="Times New Roman" w:hAnsi="Times New Roman" w:cs="Times New Roman"/>
+                    <w:noProof/>
+                  </w:rPr>
+                  <w:t>2.</w:t>
+                </w:r>
+                <w:r>
+                  <w:rPr>
+                    <w:rFonts w:eastAsiaTheme="minorEastAsia"/>
+                    <w:noProof/>
+                    <w:color w:val="auto"/>
+                    <w:sz w:val="22"/>
+                    <w:szCs w:val="22"/>
+                    <w:lang w:eastAsia="en-US"/>
+                  </w:rPr>
+                  <w:tab/>
+                </w:r>
+                <w:r>
+                  <w:rPr>
+                    <w:rStyle w:val="Siuktni"/>
+                    <w:rFonts w:ascii="Times New Roman" w:hAnsi="Times New Roman" w:cs="Times New Roman"/>
+                    <w:noProof/>
+                  </w:rPr>
+                  <w:t>Bảng liệt kê chức năng</w:t>
+                </w:r>
+                <w:r>
+                  <w:rPr>
+                    <w:noProof/>
+                    <w:webHidden/>
+                  </w:rPr>
+                  <w:tab/>
+                </w:r>
+                <w:r>
+                  <w:rPr>
+                    <w:noProof/>
+                    <w:webHidden/>
+                  </w:rPr>
+                  <w:fldChar w:fldCharType="begin"/>
+                </w:r>
+                <w:r>
+                  <w:rPr>
+                    <w:noProof/>
+                    <w:webHidden/>
+                  </w:rPr>
+                  <w:instrText xml:space="preserve"> PAGEREF _Toc487061416 \h </w:instrText>
                 </w:r>
                 <w:r>
                   <w:rPr>
@@ -931,7 +890,7 @@
                 <w:rPr>
                   <w:b/>
                   <w:bCs/>
-                  <w:noProof/>
+                  <w:lang w:val="vi-VN"/>
                 </w:rPr>
                 <w:fldChar w:fldCharType="end"/>
               </w:r>
@@ -939,41 +898,385 @@
           </w:sdtContent>
         </w:sdt>
         <w:p>
+          <w:pPr>
+            <w:pStyle w:val="Tiu"/>
+            <w:jc w:val="left"/>
+          </w:pPr>
           <w:r>
             <w:br w:type="page"/>
           </w:r>
         </w:p>
-        <w:p/>
+        <w:p>
+          <w:pPr>
+            <w:pStyle w:val="u1"/>
+            <w:numPr>
+              <w:ilvl w:val="0"/>
+              <w:numId w:val="31"/>
+            </w:numPr>
+            <w:rPr>
+              <w:rFonts w:ascii="Times New Roman" w:hAnsi="Times New Roman" w:cs="Times New Roman"/>
+            </w:rPr>
+          </w:pPr>
+          <w:bookmarkStart w:id="7" w:name="_Toc487061415"/>
+          <w:r>
+            <w:rPr>
+              <w:rFonts w:ascii="Times New Roman" w:hAnsi="Times New Roman" w:cs="Times New Roman"/>
+            </w:rPr>
+            <w:lastRenderedPageBreak/>
+            <w:t>Danh sách nhóm</w:t>
+          </w:r>
+          <w:bookmarkEnd w:id="7"/>
+        </w:p>
+        <w:tbl>
+          <w:tblPr>
+            <w:tblStyle w:val="BangLi4-Nhnmanh5"/>
+            <w:tblW w:w="0" w:type="auto"/>
+            <w:tblLook w:val="04A0" w:firstRow="1" w:lastRow="0" w:firstColumn="1" w:lastColumn="0" w:noHBand="0" w:noVBand="1"/>
+          </w:tblPr>
+          <w:tblGrid>
+            <w:gridCol w:w="2925"/>
+            <w:gridCol w:w="2926"/>
+            <w:gridCol w:w="2926"/>
+          </w:tblGrid>
+          <w:tr>
+            <w:trPr>
+              <w:cnfStyle w:val="100000000000" w:firstRow="1" w:lastRow="0" w:firstColumn="0" w:lastColumn="0" w:oddVBand="0" w:evenVBand="0" w:oddHBand="0" w:evenHBand="0" w:firstRowFirstColumn="0" w:firstRowLastColumn="0" w:lastRowFirstColumn="0" w:lastRowLastColumn="0"/>
+            </w:trPr>
+            <w:tc>
+              <w:tcPr>
+                <w:cnfStyle w:val="001000000000" w:firstRow="0" w:lastRow="0" w:firstColumn="1" w:lastColumn="0" w:oddVBand="0" w:evenVBand="0" w:oddHBand="0" w:evenHBand="0" w:firstRowFirstColumn="0" w:firstRowLastColumn="0" w:lastRowFirstColumn="0" w:lastRowLastColumn="0"/>
+                <w:tcW w:w="2925" w:type="dxa"/>
+              </w:tcPr>
+              <w:p>
+                <w:pPr>
+                  <w:jc w:val="center"/>
+                  <w:rPr>
+                    <w:rFonts w:ascii="Times New Roman" w:hAnsi="Times New Roman" w:cs="Times New Roman"/>
+                  </w:rPr>
+                </w:pPr>
+                <w:r>
+                  <w:rPr>
+                    <w:rFonts w:ascii="Times New Roman" w:hAnsi="Times New Roman" w:cs="Times New Roman"/>
+                  </w:rPr>
+                  <w:t>MSSV</w:t>
+                </w:r>
+              </w:p>
+            </w:tc>
+            <w:tc>
+              <w:tcPr>
+                <w:tcW w:w="2926" w:type="dxa"/>
+              </w:tcPr>
+              <w:p>
+                <w:pPr>
+                  <w:jc w:val="center"/>
+                  <w:cnfStyle w:val="100000000000" w:firstRow="1" w:lastRow="0" w:firstColumn="0" w:lastColumn="0" w:oddVBand="0" w:evenVBand="0" w:oddHBand="0" w:evenHBand="0" w:firstRowFirstColumn="0" w:firstRowLastColumn="0" w:lastRowFirstColumn="0" w:lastRowLastColumn="0"/>
+                  <w:rPr>
+                    <w:rFonts w:ascii="Times New Roman" w:hAnsi="Times New Roman" w:cs="Times New Roman"/>
+                  </w:rPr>
+                </w:pPr>
+                <w:r>
+                  <w:rPr>
+                    <w:rFonts w:ascii="Times New Roman" w:hAnsi="Times New Roman" w:cs="Times New Roman"/>
+                  </w:rPr>
+                  <w:t>Họ tên</w:t>
+                </w:r>
+              </w:p>
+            </w:tc>
+            <w:tc>
+              <w:tcPr>
+                <w:tcW w:w="2926" w:type="dxa"/>
+              </w:tcPr>
+              <w:p>
+                <w:pPr>
+                  <w:jc w:val="center"/>
+                  <w:cnfStyle w:val="100000000000" w:firstRow="1" w:lastRow="0" w:firstColumn="0" w:lastColumn="0" w:oddVBand="0" w:evenVBand="0" w:oddHBand="0" w:evenHBand="0" w:firstRowFirstColumn="0" w:firstRowLastColumn="0" w:lastRowFirstColumn="0" w:lastRowLastColumn="0"/>
+                  <w:rPr>
+                    <w:rFonts w:ascii="Times New Roman" w:hAnsi="Times New Roman" w:cs="Times New Roman"/>
+                  </w:rPr>
+                </w:pPr>
+                <w:r>
+                  <w:rPr>
+                    <w:rFonts w:ascii="Times New Roman" w:hAnsi="Times New Roman" w:cs="Times New Roman"/>
+                  </w:rPr>
+                  <w:t>Ghi chí</w:t>
+                </w:r>
+              </w:p>
+            </w:tc>
+          </w:tr>
+          <w:tr>
+            <w:trPr>
+              <w:cnfStyle w:val="000000100000" w:firstRow="0" w:lastRow="0" w:firstColumn="0" w:lastColumn="0" w:oddVBand="0" w:evenVBand="0" w:oddHBand="1" w:evenHBand="0" w:firstRowFirstColumn="0" w:firstRowLastColumn="0" w:lastRowFirstColumn="0" w:lastRowLastColumn="0"/>
+            </w:trPr>
+            <w:tc>
+              <w:tcPr>
+                <w:cnfStyle w:val="001000000000" w:firstRow="0" w:lastRow="0" w:firstColumn="1" w:lastColumn="0" w:oddVBand="0" w:evenVBand="0" w:oddHBand="0" w:evenHBand="0" w:firstRowFirstColumn="0" w:firstRowLastColumn="0" w:lastRowFirstColumn="0" w:lastRowLastColumn="0"/>
+                <w:tcW w:w="2925" w:type="dxa"/>
+              </w:tcPr>
+              <w:p>
+                <w:pPr>
+                  <w:jc w:val="center"/>
+                  <w:rPr>
+                    <w:rFonts w:ascii="Times New Roman" w:hAnsi="Times New Roman" w:cs="Times New Roman"/>
+                  </w:rPr>
+                </w:pPr>
+                <w:r>
+                  <w:rPr>
+                    <w:rFonts w:ascii="Times New Roman" w:hAnsi="Times New Roman" w:cs="Times New Roman"/>
+                  </w:rPr>
+                  <w:t>1312046</w:t>
+                </w:r>
+              </w:p>
+            </w:tc>
+            <w:tc>
+              <w:tcPr>
+                <w:tcW w:w="2926" w:type="dxa"/>
+              </w:tcPr>
+              <w:p>
+                <w:pPr>
+                  <w:cnfStyle w:val="000000100000" w:firstRow="0" w:lastRow="0" w:firstColumn="0" w:lastColumn="0" w:oddVBand="0" w:evenVBand="0" w:oddHBand="1" w:evenHBand="0" w:firstRowFirstColumn="0" w:firstRowLastColumn="0" w:lastRowFirstColumn="0" w:lastRowLastColumn="0"/>
+                  <w:rPr>
+                    <w:rFonts w:ascii="Times New Roman" w:hAnsi="Times New Roman" w:cs="Times New Roman"/>
+                  </w:rPr>
+                </w:pPr>
+                <w:r>
+                  <w:rPr>
+                    <w:rFonts w:ascii="Times New Roman" w:hAnsi="Times New Roman" w:cs="Times New Roman"/>
+                  </w:rPr>
+                  <w:t>Nguyễn Hoài Anh</w:t>
+                </w:r>
+              </w:p>
+            </w:tc>
+            <w:tc>
+              <w:tcPr>
+                <w:tcW w:w="2926" w:type="dxa"/>
+              </w:tcPr>
+              <w:p>
+                <w:pPr>
+                  <w:cnfStyle w:val="000000100000" w:firstRow="0" w:lastRow="0" w:firstColumn="0" w:lastColumn="0" w:oddVBand="0" w:evenVBand="0" w:oddHBand="1" w:evenHBand="0" w:firstRowFirstColumn="0" w:firstRowLastColumn="0" w:lastRowFirstColumn="0" w:lastRowLastColumn="0"/>
+                  <w:rPr>
+                    <w:rFonts w:ascii="Times New Roman" w:hAnsi="Times New Roman" w:cs="Times New Roman"/>
+                  </w:rPr>
+                </w:pPr>
+              </w:p>
+            </w:tc>
+          </w:tr>
+          <w:tr>
+            <w:tc>
+              <w:tcPr>
+                <w:cnfStyle w:val="001000000000" w:firstRow="0" w:lastRow="0" w:firstColumn="1" w:lastColumn="0" w:oddVBand="0" w:evenVBand="0" w:oddHBand="0" w:evenHBand="0" w:firstRowFirstColumn="0" w:firstRowLastColumn="0" w:lastRowFirstColumn="0" w:lastRowLastColumn="0"/>
+                <w:tcW w:w="2925" w:type="dxa"/>
+              </w:tcPr>
+              <w:p>
+                <w:pPr>
+                  <w:jc w:val="center"/>
+                  <w:rPr>
+                    <w:rFonts w:ascii="Times New Roman" w:hAnsi="Times New Roman" w:cs="Times New Roman"/>
+                  </w:rPr>
+                </w:pPr>
+                <w:r>
+                  <w:rPr>
+                    <w:rFonts w:ascii="Times New Roman" w:hAnsi="Times New Roman" w:cs="Times New Roman"/>
+                  </w:rPr>
+                  <w:t>1312046</w:t>
+                </w:r>
+              </w:p>
+            </w:tc>
+            <w:tc>
+              <w:tcPr>
+                <w:tcW w:w="2926" w:type="dxa"/>
+              </w:tcPr>
+              <w:p>
+                <w:pPr>
+                  <w:cnfStyle w:val="000000000000" w:firstRow="0" w:lastRow="0" w:firstColumn="0" w:lastColumn="0" w:oddVBand="0" w:evenVBand="0" w:oddHBand="0" w:evenHBand="0" w:firstRowFirstColumn="0" w:firstRowLastColumn="0" w:lastRowFirstColumn="0" w:lastRowLastColumn="0"/>
+                  <w:rPr>
+                    <w:rFonts w:ascii="Times New Roman" w:hAnsi="Times New Roman" w:cs="Times New Roman"/>
+                  </w:rPr>
+                </w:pPr>
+                <w:r>
+                  <w:rPr>
+                    <w:rFonts w:ascii="Times New Roman" w:hAnsi="Times New Roman" w:cs="Times New Roman"/>
+                  </w:rPr>
+                  <w:t>Nguyễn Ngọc Minh Châu</w:t>
+                </w:r>
+              </w:p>
+            </w:tc>
+            <w:tc>
+              <w:tcPr>
+                <w:tcW w:w="2926" w:type="dxa"/>
+              </w:tcPr>
+              <w:p>
+                <w:pPr>
+                  <w:cnfStyle w:val="000000000000" w:firstRow="0" w:lastRow="0" w:firstColumn="0" w:lastColumn="0" w:oddVBand="0" w:evenVBand="0" w:oddHBand="0" w:evenHBand="0" w:firstRowFirstColumn="0" w:firstRowLastColumn="0" w:lastRowFirstColumn="0" w:lastRowLastColumn="0"/>
+                  <w:rPr>
+                    <w:rFonts w:ascii="Times New Roman" w:hAnsi="Times New Roman" w:cs="Times New Roman"/>
+                  </w:rPr>
+                </w:pPr>
+              </w:p>
+            </w:tc>
+          </w:tr>
+          <w:tr>
+            <w:trPr>
+              <w:cnfStyle w:val="000000100000" w:firstRow="0" w:lastRow="0" w:firstColumn="0" w:lastColumn="0" w:oddVBand="0" w:evenVBand="0" w:oddHBand="1" w:evenHBand="0" w:firstRowFirstColumn="0" w:firstRowLastColumn="0" w:lastRowFirstColumn="0" w:lastRowLastColumn="0"/>
+            </w:trPr>
+            <w:tc>
+              <w:tcPr>
+                <w:cnfStyle w:val="001000000000" w:firstRow="0" w:lastRow="0" w:firstColumn="1" w:lastColumn="0" w:oddVBand="0" w:evenVBand="0" w:oddHBand="0" w:evenHBand="0" w:firstRowFirstColumn="0" w:firstRowLastColumn="0" w:lastRowFirstColumn="0" w:lastRowLastColumn="0"/>
+                <w:tcW w:w="2925" w:type="dxa"/>
+              </w:tcPr>
+              <w:p>
+                <w:pPr>
+                  <w:jc w:val="center"/>
+                  <w:rPr>
+                    <w:rFonts w:ascii="Times New Roman" w:hAnsi="Times New Roman" w:cs="Times New Roman"/>
+                  </w:rPr>
+                </w:pPr>
+                <w:r>
+                  <w:rPr>
+                    <w:rFonts w:ascii="Times New Roman" w:hAnsi="Times New Roman" w:cs="Times New Roman"/>
+                  </w:rPr>
+                  <w:t>1312069</w:t>
+                </w:r>
+              </w:p>
+            </w:tc>
+            <w:tc>
+              <w:tcPr>
+                <w:tcW w:w="2926" w:type="dxa"/>
+              </w:tcPr>
+              <w:p>
+                <w:pPr>
+                  <w:cnfStyle w:val="000000100000" w:firstRow="0" w:lastRow="0" w:firstColumn="0" w:lastColumn="0" w:oddVBand="0" w:evenVBand="0" w:oddHBand="1" w:evenHBand="0" w:firstRowFirstColumn="0" w:firstRowLastColumn="0" w:lastRowFirstColumn="0" w:lastRowLastColumn="0"/>
+                  <w:rPr>
+                    <w:rFonts w:ascii="Times New Roman" w:hAnsi="Times New Roman" w:cs="Times New Roman"/>
+                  </w:rPr>
+                </w:pPr>
+                <w:r>
+                  <w:rPr>
+                    <w:rFonts w:ascii="Times New Roman" w:hAnsi="Times New Roman" w:cs="Times New Roman"/>
+                  </w:rPr>
+                  <w:t>Thành Công Danh</w:t>
+                </w:r>
+              </w:p>
+            </w:tc>
+            <w:tc>
+              <w:tcPr>
+                <w:tcW w:w="2926" w:type="dxa"/>
+              </w:tcPr>
+              <w:p>
+                <w:pPr>
+                  <w:cnfStyle w:val="000000100000" w:firstRow="0" w:lastRow="0" w:firstColumn="0" w:lastColumn="0" w:oddVBand="0" w:evenVBand="0" w:oddHBand="1" w:evenHBand="0" w:firstRowFirstColumn="0" w:firstRowLastColumn="0" w:lastRowFirstColumn="0" w:lastRowLastColumn="0"/>
+                  <w:rPr>
+                    <w:rFonts w:ascii="Times New Roman" w:hAnsi="Times New Roman" w:cs="Times New Roman"/>
+                  </w:rPr>
+                </w:pPr>
+              </w:p>
+            </w:tc>
+          </w:tr>
+          <w:tr>
+            <w:tc>
+              <w:tcPr>
+                <w:cnfStyle w:val="001000000000" w:firstRow="0" w:lastRow="0" w:firstColumn="1" w:lastColumn="0" w:oddVBand="0" w:evenVBand="0" w:oddHBand="0" w:evenHBand="0" w:firstRowFirstColumn="0" w:firstRowLastColumn="0" w:lastRowFirstColumn="0" w:lastRowLastColumn="0"/>
+                <w:tcW w:w="2925" w:type="dxa"/>
+              </w:tcPr>
+              <w:p>
+                <w:pPr>
+                  <w:jc w:val="center"/>
+                  <w:rPr>
+                    <w:rFonts w:ascii="Times New Roman" w:hAnsi="Times New Roman" w:cs="Times New Roman"/>
+                  </w:rPr>
+                </w:pPr>
+                <w:r>
+                  <w:rPr>
+                    <w:rFonts w:ascii="Times New Roman" w:hAnsi="Times New Roman" w:cs="Times New Roman"/>
+                  </w:rPr>
+                  <w:t>1312139</w:t>
+                </w:r>
+              </w:p>
+            </w:tc>
+            <w:tc>
+              <w:tcPr>
+                <w:tcW w:w="2926" w:type="dxa"/>
+              </w:tcPr>
+              <w:p>
+                <w:pPr>
+                  <w:cnfStyle w:val="000000000000" w:firstRow="0" w:lastRow="0" w:firstColumn="0" w:lastColumn="0" w:oddVBand="0" w:evenVBand="0" w:oddHBand="0" w:evenHBand="0" w:firstRowFirstColumn="0" w:firstRowLastColumn="0" w:lastRowFirstColumn="0" w:lastRowLastColumn="0"/>
+                  <w:rPr>
+                    <w:rFonts w:ascii="Times New Roman" w:hAnsi="Times New Roman" w:cs="Times New Roman"/>
+                  </w:rPr>
+                </w:pPr>
+                <w:r>
+                  <w:rPr>
+                    <w:rFonts w:ascii="Times New Roman" w:hAnsi="Times New Roman" w:cs="Times New Roman"/>
+                  </w:rPr>
+                  <w:t>Thành Ngọc Đông</w:t>
+                </w:r>
+              </w:p>
+            </w:tc>
+            <w:tc>
+              <w:tcPr>
+                <w:tcW w:w="2926" w:type="dxa"/>
+              </w:tcPr>
+              <w:p>
+                <w:pPr>
+                  <w:cnfStyle w:val="000000000000" w:firstRow="0" w:lastRow="0" w:firstColumn="0" w:lastColumn="0" w:oddVBand="0" w:evenVBand="0" w:oddHBand="0" w:evenHBand="0" w:firstRowFirstColumn="0" w:firstRowLastColumn="0" w:lastRowFirstColumn="0" w:lastRowLastColumn="0"/>
+                  <w:rPr>
+                    <w:rFonts w:ascii="Times New Roman" w:hAnsi="Times New Roman" w:cs="Times New Roman"/>
+                  </w:rPr>
+                </w:pPr>
+                <w:r>
+                  <w:rPr>
+                    <w:rFonts w:ascii="Times New Roman" w:hAnsi="Times New Roman" w:cs="Times New Roman"/>
+                  </w:rPr>
+                  <w:t>Bỏ đồ án</w:t>
+                </w:r>
+              </w:p>
+            </w:tc>
+          </w:tr>
+        </w:tbl>
+        <w:p>
+          <w:pPr>
+            <w:rPr>
+              <w:rFonts w:ascii="Times New Roman" w:hAnsi="Times New Roman" w:cs="Times New Roman"/>
+            </w:rPr>
+          </w:pPr>
+        </w:p>
       </w:sdtContent>
     </w:sdt>
+    <w:bookmarkEnd w:id="0" w:displacedByCustomXml="prev"/>
+    <w:bookmarkEnd w:id="1" w:displacedByCustomXml="prev"/>
+    <w:bookmarkEnd w:id="2" w:displacedByCustomXml="prev"/>
+    <w:bookmarkEnd w:id="3" w:displacedByCustomXml="prev"/>
+    <w:bookmarkEnd w:id="4" w:displacedByCustomXml="prev"/>
     <w:p>
       <w:pPr>
         <w:pStyle w:val="u1"/>
         <w:numPr>
           <w:ilvl w:val="0"/>
-          <w:numId w:val="28"/>
+          <w:numId w:val="31"/>
         </w:numPr>
-      </w:pPr>
-      <w:bookmarkStart w:id="5" w:name="_Toc486796668"/>
-      <w:bookmarkEnd w:id="4"/>
-      <w:bookmarkEnd w:id="3"/>
-      <w:bookmarkEnd w:id="2"/>
-      <w:bookmarkEnd w:id="1"/>
-      <w:bookmarkEnd w:id="0"/>
+        <w:rPr>
+          <w:rFonts w:ascii="Times New Roman" w:hAnsi="Times New Roman" w:cs="Times New Roman"/>
+        </w:rPr>
+      </w:pPr>
+      <w:bookmarkStart w:id="8" w:name="_Toc487061416"/>
       <w:r>
-        <w:t>Liệt kê các chức năng chính</w:t>
+        <w:rPr>
+          <w:rFonts w:ascii="Times New Roman" w:hAnsi="Times New Roman" w:cs="Times New Roman"/>
+        </w:rPr>
+        <w:t>Bảng liệt kê chức năng</w:t>
       </w:r>
-      <w:bookmarkEnd w:id="5"/>
+      <w:bookmarkEnd w:id="8"/>
     </w:p>
     <w:tbl>
       <w:tblPr>
-        <w:tblStyle w:val="BangLi4-Nhnmanh3"/>
+        <w:tblStyle w:val="BangLi4-Nhnmanh5"/>
         <w:tblW w:w="0" w:type="auto"/>
         <w:tblLook w:val="04A0" w:firstRow="1" w:lastRow="0" w:firstColumn="1" w:lastColumn="0" w:noHBand="0" w:noVBand="1"/>
       </w:tblPr>
       <w:tblGrid>
-        <w:gridCol w:w="4315"/>
-        <w:gridCol w:w="4315"/>
+        <w:gridCol w:w="709"/>
+        <w:gridCol w:w="4296"/>
+        <w:gridCol w:w="1794"/>
+        <w:gridCol w:w="1978"/>
       </w:tblGrid>
       <w:tr>
         <w:trPr>
@@ -982,21 +1285,41 @@
         <w:tc>
           <w:tcPr>
             <w:cnfStyle w:val="001000000000" w:firstRow="0" w:lastRow="0" w:firstColumn="1" w:lastColumn="0" w:oddVBand="0" w:evenVBand="0" w:oddHBand="0" w:evenHBand="0" w:firstRowFirstColumn="0" w:firstRowLastColumn="0" w:lastRowFirstColumn="0" w:lastRowLastColumn="0"/>
-            <w:tcW w:w="4315" w:type="dxa"/>
+            <w:tcW w:w="709" w:type="dxa"/>
           </w:tcPr>
           <w:p>
             <w:pPr>
               <w:jc w:val="center"/>
               <w:rPr>
                 <w:rFonts w:ascii="Times New Roman" w:hAnsi="Times New Roman" w:cs="Times New Roman"/>
-                <w:sz w:val="26"/>
                 <w:szCs w:val="26"/>
               </w:rPr>
             </w:pPr>
             <w:r>
               <w:rPr>
                 <w:rFonts w:ascii="Times New Roman" w:hAnsi="Times New Roman" w:cs="Times New Roman"/>
-                <w:sz w:val="26"/>
+                <w:szCs w:val="26"/>
+              </w:rPr>
+              <w:t>STT</w:t>
+            </w:r>
+          </w:p>
+        </w:tc>
+        <w:tc>
+          <w:tcPr>
+            <w:tcW w:w="4296" w:type="dxa"/>
+          </w:tcPr>
+          <w:p>
+            <w:pPr>
+              <w:jc w:val="center"/>
+              <w:cnfStyle w:val="100000000000" w:firstRow="1" w:lastRow="0" w:firstColumn="0" w:lastColumn="0" w:oddVBand="0" w:evenVBand="0" w:oddHBand="0" w:evenHBand="0" w:firstRowFirstColumn="0" w:firstRowLastColumn="0" w:lastRowFirstColumn="0" w:lastRowLastColumn="0"/>
+              <w:rPr>
+                <w:rFonts w:ascii="Times New Roman" w:hAnsi="Times New Roman" w:cs="Times New Roman"/>
+                <w:szCs w:val="26"/>
+              </w:rPr>
+            </w:pPr>
+            <w:r>
+              <w:rPr>
+                <w:rFonts w:ascii="Times New Roman" w:hAnsi="Times New Roman" w:cs="Times New Roman"/>
                 <w:szCs w:val="26"/>
               </w:rPr>
               <w:t>Tên chức năng</w:t>
@@ -1005,7 +1328,7 @@
         </w:tc>
         <w:tc>
           <w:tcPr>
-            <w:tcW w:w="4315" w:type="dxa"/>
+            <w:tcW w:w="1794" w:type="dxa"/>
           </w:tcPr>
           <w:p>
             <w:pPr>
@@ -1013,17 +1336,37 @@
               <w:cnfStyle w:val="100000000000" w:firstRow="1" w:lastRow="0" w:firstColumn="0" w:lastColumn="0" w:oddVBand="0" w:evenVBand="0" w:oddHBand="0" w:evenHBand="0" w:firstRowFirstColumn="0" w:firstRowLastColumn="0" w:lastRowFirstColumn="0" w:lastRowLastColumn="0"/>
               <w:rPr>
                 <w:rFonts w:ascii="Times New Roman" w:hAnsi="Times New Roman" w:cs="Times New Roman"/>
-                <w:sz w:val="26"/>
                 <w:szCs w:val="26"/>
               </w:rPr>
             </w:pPr>
             <w:r>
               <w:rPr>
                 <w:rFonts w:ascii="Times New Roman" w:hAnsi="Times New Roman" w:cs="Times New Roman"/>
-                <w:sz w:val="26"/>
                 <w:szCs w:val="26"/>
               </w:rPr>
               <w:t>Mức độ hoàn thành</w:t>
+            </w:r>
+          </w:p>
+        </w:tc>
+        <w:tc>
+          <w:tcPr>
+            <w:tcW w:w="1978" w:type="dxa"/>
+          </w:tcPr>
+          <w:p>
+            <w:pPr>
+              <w:jc w:val="center"/>
+              <w:cnfStyle w:val="100000000000" w:firstRow="1" w:lastRow="0" w:firstColumn="0" w:lastColumn="0" w:oddVBand="0" w:evenVBand="0" w:oddHBand="0" w:evenHBand="0" w:firstRowFirstColumn="0" w:firstRowLastColumn="0" w:lastRowFirstColumn="0" w:lastRowLastColumn="0"/>
+              <w:rPr>
+                <w:rFonts w:ascii="Times New Roman" w:hAnsi="Times New Roman" w:cs="Times New Roman"/>
+                <w:szCs w:val="26"/>
+              </w:rPr>
+            </w:pPr>
+            <w:r>
+              <w:rPr>
+                <w:rFonts w:ascii="Times New Roman" w:hAnsi="Times New Roman" w:cs="Times New Roman"/>
+                <w:szCs w:val="26"/>
+              </w:rPr>
+              <w:t>Thực hiện</w:t>
             </w:r>
           </w:p>
         </w:tc>
@@ -1035,42 +1378,49 @@
         <w:tc>
           <w:tcPr>
             <w:cnfStyle w:val="001000000000" w:firstRow="0" w:lastRow="0" w:firstColumn="1" w:lastColumn="0" w:oddVBand="0" w:evenVBand="0" w:oddHBand="0" w:evenHBand="0" w:firstRowFirstColumn="0" w:firstRowLastColumn="0" w:lastRowFirstColumn="0" w:lastRowLastColumn="0"/>
-            <w:tcW w:w="4315" w:type="dxa"/>
+            <w:tcW w:w="709" w:type="dxa"/>
           </w:tcPr>
           <w:p>
             <w:pPr>
-              <w:pStyle w:val="oancuaDanhsach"/>
-              <w:numPr>
-                <w:ilvl w:val="0"/>
-                <w:numId w:val="30"/>
-              </w:numPr>
               <w:rPr>
                 <w:rFonts w:ascii="Times New Roman" w:hAnsi="Times New Roman" w:cs="Times New Roman"/>
-                <w:sz w:val="26"/>
                 <w:szCs w:val="26"/>
               </w:rPr>
             </w:pPr>
             <w:r>
               <w:rPr>
                 <w:rFonts w:ascii="Times New Roman" w:hAnsi="Times New Roman" w:cs="Times New Roman"/>
-                <w:sz w:val="26"/>
                 <w:szCs w:val="26"/>
               </w:rPr>
-              <w:t xml:space="preserve">Cho phép mapping bảng </w:t>
-            </w:r>
-            <w:r>
-              <w:rPr>
-                <w:rFonts w:ascii="Times New Roman" w:hAnsi="Times New Roman" w:cs="Times New Roman"/>
-                <w:sz w:val="26"/>
-                <w:szCs w:val="26"/>
-              </w:rPr>
-              <w:t>dữ liệu thành object tương ứng của người dùng</w:t>
+              <w:t>1</w:t>
             </w:r>
           </w:p>
         </w:tc>
         <w:tc>
           <w:tcPr>
-            <w:tcW w:w="4315" w:type="dxa"/>
+            <w:tcW w:w="4296" w:type="dxa"/>
+          </w:tcPr>
+          <w:p>
+            <w:pPr>
+              <w:ind w:left="360"/>
+              <w:cnfStyle w:val="000000100000" w:firstRow="0" w:lastRow="0" w:firstColumn="0" w:lastColumn="0" w:oddVBand="0" w:evenVBand="0" w:oddHBand="1" w:evenHBand="0" w:firstRowFirstColumn="0" w:firstRowLastColumn="0" w:lastRowFirstColumn="0" w:lastRowLastColumn="0"/>
+              <w:rPr>
+                <w:rFonts w:ascii="Times New Roman" w:hAnsi="Times New Roman" w:cs="Times New Roman"/>
+                <w:szCs w:val="26"/>
+              </w:rPr>
+            </w:pPr>
+            <w:r>
+              <w:rPr>
+                <w:rFonts w:ascii="Times New Roman" w:hAnsi="Times New Roman" w:cs="Times New Roman"/>
+                <w:szCs w:val="26"/>
+              </w:rPr>
+              <w:t>Cho phép mapping bảng dữ liệu thành object tương ứng của người dùng</w:t>
+            </w:r>
+          </w:p>
+        </w:tc>
+        <w:tc>
+          <w:tcPr>
+            <w:tcW w:w="1794" w:type="dxa"/>
           </w:tcPr>
           <w:p>
             <w:pPr>
@@ -1078,17 +1428,37 @@
               <w:cnfStyle w:val="000000100000" w:firstRow="0" w:lastRow="0" w:firstColumn="0" w:lastColumn="0" w:oddVBand="0" w:evenVBand="0" w:oddHBand="1" w:evenHBand="0" w:firstRowFirstColumn="0" w:firstRowLastColumn="0" w:lastRowFirstColumn="0" w:lastRowLastColumn="0"/>
               <w:rPr>
                 <w:rFonts w:ascii="Times New Roman" w:hAnsi="Times New Roman" w:cs="Times New Roman"/>
-                <w:sz w:val="26"/>
                 <w:szCs w:val="26"/>
               </w:rPr>
             </w:pPr>
             <w:r>
               <w:rPr>
                 <w:rFonts w:ascii="Times New Roman" w:hAnsi="Times New Roman" w:cs="Times New Roman"/>
-                <w:sz w:val="26"/>
                 <w:szCs w:val="26"/>
               </w:rPr>
               <w:t>70%</w:t>
+            </w:r>
+          </w:p>
+        </w:tc>
+        <w:tc>
+          <w:tcPr>
+            <w:tcW w:w="1978" w:type="dxa"/>
+          </w:tcPr>
+          <w:p>
+            <w:pPr>
+              <w:jc w:val="center"/>
+              <w:cnfStyle w:val="000000100000" w:firstRow="0" w:lastRow="0" w:firstColumn="0" w:lastColumn="0" w:oddVBand="0" w:evenVBand="0" w:oddHBand="1" w:evenHBand="0" w:firstRowFirstColumn="0" w:firstRowLastColumn="0" w:lastRowFirstColumn="0" w:lastRowLastColumn="0"/>
+              <w:rPr>
+                <w:rFonts w:ascii="Times New Roman" w:hAnsi="Times New Roman" w:cs="Times New Roman"/>
+                <w:szCs w:val="26"/>
+              </w:rPr>
+            </w:pPr>
+            <w:r>
+              <w:rPr>
+                <w:rFonts w:ascii="Times New Roman" w:hAnsi="Times New Roman" w:cs="Times New Roman"/>
+                <w:szCs w:val="26"/>
+              </w:rPr>
+              <w:t>Hoài Anh</w:t>
             </w:r>
           </w:p>
         </w:tc>
@@ -1097,34 +1467,49 @@
         <w:tc>
           <w:tcPr>
             <w:cnfStyle w:val="001000000000" w:firstRow="0" w:lastRow="0" w:firstColumn="1" w:lastColumn="0" w:oddVBand="0" w:evenVBand="0" w:oddHBand="0" w:evenHBand="0" w:firstRowFirstColumn="0" w:firstRowLastColumn="0" w:lastRowFirstColumn="0" w:lastRowLastColumn="0"/>
-            <w:tcW w:w="4315" w:type="dxa"/>
+            <w:tcW w:w="709" w:type="dxa"/>
           </w:tcPr>
           <w:p>
             <w:pPr>
-              <w:pStyle w:val="oancuaDanhsach"/>
-              <w:numPr>
-                <w:ilvl w:val="0"/>
-                <w:numId w:val="30"/>
-              </w:numPr>
               <w:rPr>
                 <w:rFonts w:ascii="Times New Roman" w:hAnsi="Times New Roman" w:cs="Times New Roman"/>
-                <w:sz w:val="26"/>
                 <w:szCs w:val="26"/>
               </w:rPr>
             </w:pPr>
             <w:r>
               <w:rPr>
                 <w:rFonts w:ascii="Times New Roman" w:hAnsi="Times New Roman" w:cs="Times New Roman"/>
-                <w:sz w:val="26"/>
                 <w:szCs w:val="26"/>
               </w:rPr>
-              <w:t>Cho phép các lớp thao tác insert, delete, update, select</w:t>
+              <w:t>2</w:t>
             </w:r>
           </w:p>
         </w:tc>
         <w:tc>
           <w:tcPr>
-            <w:tcW w:w="4315" w:type="dxa"/>
+            <w:tcW w:w="4296" w:type="dxa"/>
+          </w:tcPr>
+          <w:p>
+            <w:pPr>
+              <w:ind w:left="360"/>
+              <w:cnfStyle w:val="000000000000" w:firstRow="0" w:lastRow="0" w:firstColumn="0" w:lastColumn="0" w:oddVBand="0" w:evenVBand="0" w:oddHBand="0" w:evenHBand="0" w:firstRowFirstColumn="0" w:firstRowLastColumn="0" w:lastRowFirstColumn="0" w:lastRowLastColumn="0"/>
+              <w:rPr>
+                <w:rFonts w:ascii="Times New Roman" w:hAnsi="Times New Roman" w:cs="Times New Roman"/>
+                <w:szCs w:val="26"/>
+              </w:rPr>
+            </w:pPr>
+            <w:r>
+              <w:rPr>
+                <w:rFonts w:ascii="Times New Roman" w:hAnsi="Times New Roman" w:cs="Times New Roman"/>
+                <w:szCs w:val="26"/>
+              </w:rPr>
+              <w:t>Cho phép các lớp thao tác INSERT</w:t>
+            </w:r>
+          </w:p>
+        </w:tc>
+        <w:tc>
+          <w:tcPr>
+            <w:tcW w:w="1794" w:type="dxa"/>
           </w:tcPr>
           <w:p>
             <w:pPr>
@@ -1132,20 +1517,38 @@
               <w:cnfStyle w:val="000000000000" w:firstRow="0" w:lastRow="0" w:firstColumn="0" w:lastColumn="0" w:oddVBand="0" w:evenVBand="0" w:oddHBand="0" w:evenHBand="0" w:firstRowFirstColumn="0" w:firstRowLastColumn="0" w:lastRowFirstColumn="0" w:lastRowLastColumn="0"/>
               <w:rPr>
                 <w:rFonts w:ascii="Times New Roman" w:hAnsi="Times New Roman" w:cs="Times New Roman"/>
-                <w:sz w:val="26"/>
                 <w:szCs w:val="26"/>
               </w:rPr>
             </w:pPr>
             <w:r>
               <w:rPr>
                 <w:rFonts w:ascii="Times New Roman" w:hAnsi="Times New Roman" w:cs="Times New Roman"/>
-                <w:sz w:val="26"/>
                 <w:szCs w:val="26"/>
               </w:rPr>
-              <w:t>60%</w:t>
+              <w:t>80%</w:t>
             </w:r>
-            <w:bookmarkStart w:id="6" w:name="_GoBack"/>
-            <w:bookmarkEnd w:id="6"/>
+          </w:p>
+        </w:tc>
+        <w:tc>
+          <w:tcPr>
+            <w:tcW w:w="1978" w:type="dxa"/>
+          </w:tcPr>
+          <w:p>
+            <w:pPr>
+              <w:jc w:val="center"/>
+              <w:cnfStyle w:val="000000000000" w:firstRow="0" w:lastRow="0" w:firstColumn="0" w:lastColumn="0" w:oddVBand="0" w:evenVBand="0" w:oddHBand="0" w:evenHBand="0" w:firstRowFirstColumn="0" w:firstRowLastColumn="0" w:lastRowFirstColumn="0" w:lastRowLastColumn="0"/>
+              <w:rPr>
+                <w:rFonts w:ascii="Times New Roman" w:hAnsi="Times New Roman" w:cs="Times New Roman"/>
+                <w:szCs w:val="26"/>
+              </w:rPr>
+            </w:pPr>
+            <w:r>
+              <w:rPr>
+                <w:rFonts w:ascii="Times New Roman" w:hAnsi="Times New Roman" w:cs="Times New Roman"/>
+                <w:szCs w:val="26"/>
+              </w:rPr>
+              <w:t>Hoài Anh</w:t>
+            </w:r>
           </w:p>
         </w:tc>
       </w:tr>
@@ -1156,34 +1559,49 @@
         <w:tc>
           <w:tcPr>
             <w:cnfStyle w:val="001000000000" w:firstRow="0" w:lastRow="0" w:firstColumn="1" w:lastColumn="0" w:oddVBand="0" w:evenVBand="0" w:oddHBand="0" w:evenHBand="0" w:firstRowFirstColumn="0" w:firstRowLastColumn="0" w:lastRowFirstColumn="0" w:lastRowLastColumn="0"/>
-            <w:tcW w:w="4315" w:type="dxa"/>
+            <w:tcW w:w="709" w:type="dxa"/>
           </w:tcPr>
           <w:p>
             <w:pPr>
-              <w:pStyle w:val="oancuaDanhsach"/>
-              <w:numPr>
-                <w:ilvl w:val="0"/>
-                <w:numId w:val="30"/>
-              </w:numPr>
               <w:rPr>
                 <w:rFonts w:ascii="Times New Roman" w:hAnsi="Times New Roman" w:cs="Times New Roman"/>
-                <w:sz w:val="26"/>
                 <w:szCs w:val="26"/>
               </w:rPr>
             </w:pPr>
             <w:r>
               <w:rPr>
                 <w:rFonts w:ascii="Times New Roman" w:hAnsi="Times New Roman" w:cs="Times New Roman"/>
-                <w:sz w:val="26"/>
                 <w:szCs w:val="26"/>
               </w:rPr>
-              <w:t xml:space="preserve">Kiểm tra các thuộc tính người trong lớp người dùng định nghĩa phù hợp với bảng dữ liệu. </w:t>
+              <w:t>3</w:t>
             </w:r>
           </w:p>
         </w:tc>
         <w:tc>
           <w:tcPr>
-            <w:tcW w:w="4315" w:type="dxa"/>
+            <w:tcW w:w="4296" w:type="dxa"/>
+          </w:tcPr>
+          <w:p>
+            <w:pPr>
+              <w:ind w:left="360"/>
+              <w:cnfStyle w:val="000000100000" w:firstRow="0" w:lastRow="0" w:firstColumn="0" w:lastColumn="0" w:oddVBand="0" w:evenVBand="0" w:oddHBand="1" w:evenHBand="0" w:firstRowFirstColumn="0" w:firstRowLastColumn="0" w:lastRowFirstColumn="0" w:lastRowLastColumn="0"/>
+              <w:rPr>
+                <w:rFonts w:ascii="Times New Roman" w:hAnsi="Times New Roman" w:cs="Times New Roman"/>
+                <w:szCs w:val="26"/>
+              </w:rPr>
+            </w:pPr>
+            <w:r>
+              <w:rPr>
+                <w:rFonts w:ascii="Times New Roman" w:hAnsi="Times New Roman" w:cs="Times New Roman"/>
+                <w:szCs w:val="26"/>
+              </w:rPr>
+              <w:t>Cho phép các lớp thao tác DELETE</w:t>
+            </w:r>
+          </w:p>
+        </w:tc>
+        <w:tc>
+          <w:tcPr>
+            <w:tcW w:w="1794" w:type="dxa"/>
           </w:tcPr>
           <w:p>
             <w:pPr>
@@ -1191,17 +1609,37 @@
               <w:cnfStyle w:val="000000100000" w:firstRow="0" w:lastRow="0" w:firstColumn="0" w:lastColumn="0" w:oddVBand="0" w:evenVBand="0" w:oddHBand="1" w:evenHBand="0" w:firstRowFirstColumn="0" w:firstRowLastColumn="0" w:lastRowFirstColumn="0" w:lastRowLastColumn="0"/>
               <w:rPr>
                 <w:rFonts w:ascii="Times New Roman" w:hAnsi="Times New Roman" w:cs="Times New Roman"/>
-                <w:sz w:val="26"/>
                 <w:szCs w:val="26"/>
               </w:rPr>
             </w:pPr>
             <w:r>
               <w:rPr>
                 <w:rFonts w:ascii="Times New Roman" w:hAnsi="Times New Roman" w:cs="Times New Roman"/>
-                <w:sz w:val="26"/>
                 <w:szCs w:val="26"/>
               </w:rPr>
               <w:t>80%</w:t>
+            </w:r>
+          </w:p>
+        </w:tc>
+        <w:tc>
+          <w:tcPr>
+            <w:tcW w:w="1978" w:type="dxa"/>
+          </w:tcPr>
+          <w:p>
+            <w:pPr>
+              <w:jc w:val="center"/>
+              <w:cnfStyle w:val="000000100000" w:firstRow="0" w:lastRow="0" w:firstColumn="0" w:lastColumn="0" w:oddVBand="0" w:evenVBand="0" w:oddHBand="1" w:evenHBand="0" w:firstRowFirstColumn="0" w:firstRowLastColumn="0" w:lastRowFirstColumn="0" w:lastRowLastColumn="0"/>
+              <w:rPr>
+                <w:rFonts w:ascii="Times New Roman" w:hAnsi="Times New Roman" w:cs="Times New Roman"/>
+                <w:szCs w:val="26"/>
+              </w:rPr>
+            </w:pPr>
+            <w:r>
+              <w:rPr>
+                <w:rFonts w:ascii="Times New Roman" w:hAnsi="Times New Roman" w:cs="Times New Roman"/>
+                <w:szCs w:val="26"/>
+              </w:rPr>
+              <w:t>Hoài Anh</w:t>
             </w:r>
           </w:p>
         </w:tc>
@@ -1210,31 +1648,361 @@
         <w:tc>
           <w:tcPr>
             <w:cnfStyle w:val="001000000000" w:firstRow="0" w:lastRow="0" w:firstColumn="1" w:lastColumn="0" w:oddVBand="0" w:evenVBand="0" w:oddHBand="0" w:evenHBand="0" w:firstRowFirstColumn="0" w:firstRowLastColumn="0" w:lastRowFirstColumn="0" w:lastRowLastColumn="0"/>
-            <w:tcW w:w="4315" w:type="dxa"/>
+            <w:tcW w:w="709" w:type="dxa"/>
           </w:tcPr>
           <w:p>
             <w:pPr>
               <w:rPr>
                 <w:rFonts w:ascii="Times New Roman" w:hAnsi="Times New Roman" w:cs="Times New Roman"/>
-                <w:sz w:val="26"/>
                 <w:szCs w:val="26"/>
               </w:rPr>
             </w:pPr>
+            <w:r>
+              <w:rPr>
+                <w:rFonts w:ascii="Times New Roman" w:hAnsi="Times New Roman" w:cs="Times New Roman"/>
+                <w:szCs w:val="26"/>
+              </w:rPr>
+              <w:t>4</w:t>
+            </w:r>
           </w:p>
         </w:tc>
         <w:tc>
           <w:tcPr>
-            <w:tcW w:w="4315" w:type="dxa"/>
+            <w:tcW w:w="4296" w:type="dxa"/>
           </w:tcPr>
           <w:p>
             <w:pPr>
+              <w:ind w:left="360"/>
               <w:cnfStyle w:val="000000000000" w:firstRow="0" w:lastRow="0" w:firstColumn="0" w:lastColumn="0" w:oddVBand="0" w:evenVBand="0" w:oddHBand="0" w:evenHBand="0" w:firstRowFirstColumn="0" w:firstRowLastColumn="0" w:lastRowFirstColumn="0" w:lastRowLastColumn="0"/>
               <w:rPr>
                 <w:rFonts w:ascii="Times New Roman" w:hAnsi="Times New Roman" w:cs="Times New Roman"/>
-                <w:sz w:val="26"/>
                 <w:szCs w:val="26"/>
               </w:rPr>
             </w:pPr>
+            <w:r>
+              <w:rPr>
+                <w:rFonts w:ascii="Times New Roman" w:hAnsi="Times New Roman" w:cs="Times New Roman"/>
+                <w:szCs w:val="26"/>
+              </w:rPr>
+              <w:t>Cho phéo các lớp thao tác UPDATE</w:t>
+            </w:r>
+          </w:p>
+        </w:tc>
+        <w:tc>
+          <w:tcPr>
+            <w:tcW w:w="1794" w:type="dxa"/>
+          </w:tcPr>
+          <w:p>
+            <w:pPr>
+              <w:jc w:val="center"/>
+              <w:cnfStyle w:val="000000000000" w:firstRow="0" w:lastRow="0" w:firstColumn="0" w:lastColumn="0" w:oddVBand="0" w:evenVBand="0" w:oddHBand="0" w:evenHBand="0" w:firstRowFirstColumn="0" w:firstRowLastColumn="0" w:lastRowFirstColumn="0" w:lastRowLastColumn="0"/>
+              <w:rPr>
+                <w:rFonts w:ascii="Times New Roman" w:hAnsi="Times New Roman" w:cs="Times New Roman"/>
+                <w:szCs w:val="26"/>
+              </w:rPr>
+            </w:pPr>
+            <w:r>
+              <w:rPr>
+                <w:rFonts w:ascii="Times New Roman" w:hAnsi="Times New Roman" w:cs="Times New Roman"/>
+                <w:szCs w:val="26"/>
+              </w:rPr>
+              <w:t>80%</w:t>
+            </w:r>
+          </w:p>
+        </w:tc>
+        <w:tc>
+          <w:tcPr>
+            <w:tcW w:w="1978" w:type="dxa"/>
+          </w:tcPr>
+          <w:p>
+            <w:pPr>
+              <w:jc w:val="center"/>
+              <w:cnfStyle w:val="000000000000" w:firstRow="0" w:lastRow="0" w:firstColumn="0" w:lastColumn="0" w:oddVBand="0" w:evenVBand="0" w:oddHBand="0" w:evenHBand="0" w:firstRowFirstColumn="0" w:firstRowLastColumn="0" w:lastRowFirstColumn="0" w:lastRowLastColumn="0"/>
+              <w:rPr>
+                <w:rFonts w:ascii="Times New Roman" w:hAnsi="Times New Roman" w:cs="Times New Roman"/>
+                <w:szCs w:val="26"/>
+              </w:rPr>
+            </w:pPr>
+            <w:r>
+              <w:rPr>
+                <w:rFonts w:ascii="Times New Roman" w:hAnsi="Times New Roman" w:cs="Times New Roman"/>
+                <w:szCs w:val="26"/>
+              </w:rPr>
+              <w:t>Hoài Anh</w:t>
+            </w:r>
+          </w:p>
+        </w:tc>
+      </w:tr>
+      <w:tr>
+        <w:trPr>
+          <w:cnfStyle w:val="000000100000" w:firstRow="0" w:lastRow="0" w:firstColumn="0" w:lastColumn="0" w:oddVBand="0" w:evenVBand="0" w:oddHBand="1" w:evenHBand="0" w:firstRowFirstColumn="0" w:firstRowLastColumn="0" w:lastRowFirstColumn="0" w:lastRowLastColumn="0"/>
+        </w:trPr>
+        <w:tc>
+          <w:tcPr>
+            <w:cnfStyle w:val="001000000000" w:firstRow="0" w:lastRow="0" w:firstColumn="1" w:lastColumn="0" w:oddVBand="0" w:evenVBand="0" w:oddHBand="0" w:evenHBand="0" w:firstRowFirstColumn="0" w:firstRowLastColumn="0" w:lastRowFirstColumn="0" w:lastRowLastColumn="0"/>
+            <w:tcW w:w="709" w:type="dxa"/>
+          </w:tcPr>
+          <w:p>
+            <w:pPr>
+              <w:rPr>
+                <w:rFonts w:ascii="Times New Roman" w:hAnsi="Times New Roman" w:cs="Times New Roman"/>
+                <w:szCs w:val="26"/>
+              </w:rPr>
+            </w:pPr>
+            <w:r>
+              <w:rPr>
+                <w:rFonts w:ascii="Times New Roman" w:hAnsi="Times New Roman" w:cs="Times New Roman"/>
+                <w:szCs w:val="26"/>
+              </w:rPr>
+              <w:t>5</w:t>
+            </w:r>
+          </w:p>
+        </w:tc>
+        <w:tc>
+          <w:tcPr>
+            <w:tcW w:w="4296" w:type="dxa"/>
+          </w:tcPr>
+          <w:p>
+            <w:pPr>
+              <w:ind w:left="360"/>
+              <w:cnfStyle w:val="000000100000" w:firstRow="0" w:lastRow="0" w:firstColumn="0" w:lastColumn="0" w:oddVBand="0" w:evenVBand="0" w:oddHBand="1" w:evenHBand="0" w:firstRowFirstColumn="0" w:firstRowLastColumn="0" w:lastRowFirstColumn="0" w:lastRowLastColumn="0"/>
+              <w:rPr>
+                <w:rFonts w:ascii="Times New Roman" w:hAnsi="Times New Roman" w:cs="Times New Roman"/>
+                <w:szCs w:val="26"/>
+              </w:rPr>
+            </w:pPr>
+            <w:r>
+              <w:rPr>
+                <w:rFonts w:ascii="Times New Roman" w:hAnsi="Times New Roman" w:cs="Times New Roman"/>
+                <w:szCs w:val="26"/>
+              </w:rPr>
+              <w:t>Cho phép các lớp thao tác SELECT</w:t>
+            </w:r>
+          </w:p>
+        </w:tc>
+        <w:tc>
+          <w:tcPr>
+            <w:tcW w:w="1794" w:type="dxa"/>
+          </w:tcPr>
+          <w:p>
+            <w:pPr>
+              <w:jc w:val="center"/>
+              <w:cnfStyle w:val="000000100000" w:firstRow="0" w:lastRow="0" w:firstColumn="0" w:lastColumn="0" w:oddVBand="0" w:evenVBand="0" w:oddHBand="1" w:evenHBand="0" w:firstRowFirstColumn="0" w:firstRowLastColumn="0" w:lastRowFirstColumn="0" w:lastRowLastColumn="0"/>
+              <w:rPr>
+                <w:rFonts w:ascii="Times New Roman" w:hAnsi="Times New Roman" w:cs="Times New Roman"/>
+                <w:szCs w:val="26"/>
+              </w:rPr>
+            </w:pPr>
+            <w:r>
+              <w:rPr>
+                <w:rFonts w:ascii="Times New Roman" w:hAnsi="Times New Roman" w:cs="Times New Roman"/>
+                <w:szCs w:val="26"/>
+              </w:rPr>
+              <w:t>70%</w:t>
+            </w:r>
+          </w:p>
+        </w:tc>
+        <w:tc>
+          <w:tcPr>
+            <w:tcW w:w="1978" w:type="dxa"/>
+          </w:tcPr>
+          <w:p>
+            <w:pPr>
+              <w:jc w:val="center"/>
+              <w:cnfStyle w:val="000000100000" w:firstRow="0" w:lastRow="0" w:firstColumn="0" w:lastColumn="0" w:oddVBand="0" w:evenVBand="0" w:oddHBand="1" w:evenHBand="0" w:firstRowFirstColumn="0" w:firstRowLastColumn="0" w:lastRowFirstColumn="0" w:lastRowLastColumn="0"/>
+              <w:rPr>
+                <w:rFonts w:ascii="Times New Roman" w:hAnsi="Times New Roman" w:cs="Times New Roman"/>
+                <w:szCs w:val="26"/>
+              </w:rPr>
+            </w:pPr>
+            <w:r>
+              <w:rPr>
+                <w:rFonts w:ascii="Times New Roman" w:hAnsi="Times New Roman" w:cs="Times New Roman"/>
+                <w:szCs w:val="26"/>
+              </w:rPr>
+              <w:t>Minh Châu</w:t>
+            </w:r>
+          </w:p>
+        </w:tc>
+      </w:tr>
+      <w:tr>
+        <w:tc>
+          <w:tcPr>
+            <w:cnfStyle w:val="001000000000" w:firstRow="0" w:lastRow="0" w:firstColumn="1" w:lastColumn="0" w:oddVBand="0" w:evenVBand="0" w:oddHBand="0" w:evenHBand="0" w:firstRowFirstColumn="0" w:firstRowLastColumn="0" w:lastRowFirstColumn="0" w:lastRowLastColumn="0"/>
+            <w:tcW w:w="709" w:type="dxa"/>
+          </w:tcPr>
+          <w:p>
+            <w:pPr>
+              <w:rPr>
+                <w:rFonts w:ascii="Times New Roman" w:hAnsi="Times New Roman" w:cs="Times New Roman"/>
+                <w:szCs w:val="26"/>
+              </w:rPr>
+            </w:pPr>
+            <w:r>
+              <w:rPr>
+                <w:rFonts w:ascii="Times New Roman" w:hAnsi="Times New Roman" w:cs="Times New Roman"/>
+                <w:szCs w:val="26"/>
+              </w:rPr>
+              <w:t>6</w:t>
+            </w:r>
+          </w:p>
+        </w:tc>
+        <w:tc>
+          <w:tcPr>
+            <w:tcW w:w="4296" w:type="dxa"/>
+          </w:tcPr>
+          <w:p>
+            <w:pPr>
+              <w:ind w:left="360"/>
+              <w:cnfStyle w:val="000000000000" w:firstRow="0" w:lastRow="0" w:firstColumn="0" w:lastColumn="0" w:oddVBand="0" w:evenVBand="0" w:oddHBand="0" w:evenHBand="0" w:firstRowFirstColumn="0" w:firstRowLastColumn="0" w:lastRowFirstColumn="0" w:lastRowLastColumn="0"/>
+              <w:rPr>
+                <w:rFonts w:ascii="Times New Roman" w:hAnsi="Times New Roman" w:cs="Times New Roman"/>
+                <w:szCs w:val="26"/>
+              </w:rPr>
+            </w:pPr>
+            <w:r>
+              <w:rPr>
+                <w:rFonts w:ascii="Times New Roman" w:hAnsi="Times New Roman" w:cs="Times New Roman"/>
+                <w:szCs w:val="26"/>
+              </w:rPr>
+              <w:t>Maping kết quả SELECT thành object</w:t>
+            </w:r>
+          </w:p>
+        </w:tc>
+        <w:tc>
+          <w:tcPr>
+            <w:tcW w:w="1794" w:type="dxa"/>
+          </w:tcPr>
+          <w:p>
+            <w:pPr>
+              <w:jc w:val="center"/>
+              <w:cnfStyle w:val="000000000000" w:firstRow="0" w:lastRow="0" w:firstColumn="0" w:lastColumn="0" w:oddVBand="0" w:evenVBand="0" w:oddHBand="0" w:evenHBand="0" w:firstRowFirstColumn="0" w:firstRowLastColumn="0" w:lastRowFirstColumn="0" w:lastRowLastColumn="0"/>
+              <w:rPr>
+                <w:rFonts w:ascii="Times New Roman" w:hAnsi="Times New Roman" w:cs="Times New Roman"/>
+                <w:szCs w:val="26"/>
+              </w:rPr>
+            </w:pPr>
+            <w:r>
+              <w:rPr>
+                <w:rFonts w:ascii="Times New Roman" w:hAnsi="Times New Roman" w:cs="Times New Roman"/>
+                <w:szCs w:val="26"/>
+              </w:rPr>
+              <w:t>70%</w:t>
+            </w:r>
+          </w:p>
+        </w:tc>
+        <w:tc>
+          <w:tcPr>
+            <w:tcW w:w="1978" w:type="dxa"/>
+          </w:tcPr>
+          <w:p>
+            <w:pPr>
+              <w:jc w:val="center"/>
+              <w:cnfStyle w:val="000000000000" w:firstRow="0" w:lastRow="0" w:firstColumn="0" w:lastColumn="0" w:oddVBand="0" w:evenVBand="0" w:oddHBand="0" w:evenHBand="0" w:firstRowFirstColumn="0" w:firstRowLastColumn="0" w:lastRowFirstColumn="0" w:lastRowLastColumn="0"/>
+              <w:rPr>
+                <w:rFonts w:ascii="Times New Roman" w:hAnsi="Times New Roman" w:cs="Times New Roman"/>
+                <w:szCs w:val="26"/>
+              </w:rPr>
+            </w:pPr>
+            <w:r>
+              <w:rPr>
+                <w:rFonts w:ascii="Times New Roman" w:hAnsi="Times New Roman" w:cs="Times New Roman"/>
+                <w:szCs w:val="26"/>
+              </w:rPr>
+              <w:t>Minh Châu</w:t>
+            </w:r>
+          </w:p>
+        </w:tc>
+      </w:tr>
+      <w:tr>
+        <w:trPr>
+          <w:cnfStyle w:val="000000100000" w:firstRow="0" w:lastRow="0" w:firstColumn="0" w:lastColumn="0" w:oddVBand="0" w:evenVBand="0" w:oddHBand="1" w:evenHBand="0" w:firstRowFirstColumn="0" w:firstRowLastColumn="0" w:lastRowFirstColumn="0" w:lastRowLastColumn="0"/>
+        </w:trPr>
+        <w:tc>
+          <w:tcPr>
+            <w:cnfStyle w:val="001000000000" w:firstRow="0" w:lastRow="0" w:firstColumn="1" w:lastColumn="0" w:oddVBand="0" w:evenVBand="0" w:oddHBand="0" w:evenHBand="0" w:firstRowFirstColumn="0" w:firstRowLastColumn="0" w:lastRowFirstColumn="0" w:lastRowLastColumn="0"/>
+            <w:tcW w:w="709" w:type="dxa"/>
+          </w:tcPr>
+          <w:p>
+            <w:pPr>
+              <w:rPr>
+                <w:rFonts w:ascii="Times New Roman" w:hAnsi="Times New Roman" w:cs="Times New Roman"/>
+                <w:szCs w:val="26"/>
+              </w:rPr>
+            </w:pPr>
+            <w:r>
+              <w:rPr>
+                <w:rFonts w:ascii="Times New Roman" w:hAnsi="Times New Roman" w:cs="Times New Roman"/>
+                <w:szCs w:val="26"/>
+              </w:rPr>
+              <w:t>7</w:t>
+            </w:r>
+          </w:p>
+        </w:tc>
+        <w:tc>
+          <w:tcPr>
+            <w:tcW w:w="4296" w:type="dxa"/>
+          </w:tcPr>
+          <w:p>
+            <w:pPr>
+              <w:ind w:left="360"/>
+              <w:cnfStyle w:val="000000100000" w:firstRow="0" w:lastRow="0" w:firstColumn="0" w:lastColumn="0" w:oddVBand="0" w:evenVBand="0" w:oddHBand="1" w:evenHBand="0" w:firstRowFirstColumn="0" w:firstRowLastColumn="0" w:lastRowFirstColumn="0" w:lastRowLastColumn="0"/>
+              <w:rPr>
+                <w:rFonts w:ascii="Times New Roman" w:hAnsi="Times New Roman" w:cs="Times New Roman"/>
+                <w:szCs w:val="26"/>
+              </w:rPr>
+            </w:pPr>
+            <w:r>
+              <w:rPr>
+                <w:rFonts w:ascii="Times New Roman" w:hAnsi="Times New Roman" w:cs="Times New Roman"/>
+                <w:szCs w:val="26"/>
+              </w:rPr>
+              <w:t xml:space="preserve">Kiểm tra các thuộc tính trong lớp người dùng định nghĩa phù hợp với bảng dữ liệu. </w:t>
+            </w:r>
+          </w:p>
+        </w:tc>
+        <w:tc>
+          <w:tcPr>
+            <w:tcW w:w="1794" w:type="dxa"/>
+          </w:tcPr>
+          <w:p>
+            <w:pPr>
+              <w:jc w:val="center"/>
+              <w:cnfStyle w:val="000000100000" w:firstRow="0" w:lastRow="0" w:firstColumn="0" w:lastColumn="0" w:oddVBand="0" w:evenVBand="0" w:oddHBand="1" w:evenHBand="0" w:firstRowFirstColumn="0" w:firstRowLastColumn="0" w:lastRowFirstColumn="0" w:lastRowLastColumn="0"/>
+              <w:rPr>
+                <w:rFonts w:ascii="Times New Roman" w:hAnsi="Times New Roman" w:cs="Times New Roman"/>
+                <w:szCs w:val="26"/>
+              </w:rPr>
+            </w:pPr>
+            <w:r>
+              <w:rPr>
+                <w:rFonts w:ascii="Times New Roman" w:hAnsi="Times New Roman" w:cs="Times New Roman"/>
+                <w:szCs w:val="26"/>
+              </w:rPr>
+              <w:t>80%</w:t>
+            </w:r>
+          </w:p>
+        </w:tc>
+        <w:tc>
+          <w:tcPr>
+            <w:tcW w:w="1978" w:type="dxa"/>
+          </w:tcPr>
+          <w:p>
+            <w:pPr>
+              <w:jc w:val="center"/>
+              <w:cnfStyle w:val="000000100000" w:firstRow="0" w:lastRow="0" w:firstColumn="0" w:lastColumn="0" w:oddVBand="0" w:evenVBand="0" w:oddHBand="1" w:evenHBand="0" w:firstRowFirstColumn="0" w:firstRowLastColumn="0" w:lastRowFirstColumn="0" w:lastRowLastColumn="0"/>
+              <w:rPr>
+                <w:rFonts w:ascii="Times New Roman" w:hAnsi="Times New Roman" w:cs="Times New Roman"/>
+                <w:szCs w:val="26"/>
+              </w:rPr>
+            </w:pPr>
+            <w:r>
+              <w:rPr>
+                <w:rFonts w:ascii="Times New Roman" w:hAnsi="Times New Roman" w:cs="Times New Roman"/>
+                <w:szCs w:val="26"/>
+              </w:rPr>
+              <w:t>Hoài Anh</w:t>
+            </w:r>
           </w:p>
         </w:tc>
       </w:tr>
@@ -1242,20 +2010,35 @@
     <w:p>
       <w:pPr>
         <w:ind w:left="916"/>
+        <w:rPr>
+          <w:rFonts w:ascii="Times New Roman" w:hAnsi="Times New Roman" w:cs="Times New Roman"/>
+        </w:rPr>
       </w:pPr>
     </w:p>
     <w:p>
+      <w:pPr>
+        <w:rPr>
+          <w:rFonts w:ascii="Times New Roman" w:hAnsi="Times New Roman" w:cs="Times New Roman"/>
+        </w:rPr>
+      </w:pPr>
       <w:r>
+        <w:rPr>
+          <w:rFonts w:ascii="Times New Roman" w:hAnsi="Times New Roman" w:cs="Times New Roman"/>
+        </w:rPr>
         <w:tab/>
       </w:r>
       <w:r>
+        <w:rPr>
+          <w:rFonts w:ascii="Times New Roman" w:hAnsi="Times New Roman" w:cs="Times New Roman"/>
+        </w:rPr>
         <w:tab/>
       </w:r>
     </w:p>
     <w:sectPr>
       <w:footerReference w:type="default" r:id="rId10"/>
-      <w:pgSz w:w="12240" w:h="15840"/>
-      <w:pgMar w:top="1728" w:right="1800" w:bottom="1440" w:left="1800" w:header="720" w:footer="720" w:gutter="0"/>
+      <w:headerReference w:type="first" r:id="rId11"/>
+      <w:pgSz w:w="11906" w:h="16838" w:code="9"/>
+      <w:pgMar w:top="1701" w:right="1134" w:bottom="1985" w:left="1985" w:header="720" w:footer="720" w:gutter="0"/>
       <w:pgNumType w:start="0"/>
       <w:cols w:space="720"/>
       <w:titlePg/>
@@ -1295,26 +2078,57 @@
   <w:p>
     <w:pPr>
       <w:pStyle w:val="Chntrang"/>
+      <w:rPr>
+        <w:rFonts w:ascii="Times New Roman" w:hAnsi="Times New Roman" w:cs="Times New Roman"/>
+        <w:sz w:val="24"/>
+        <w:szCs w:val="24"/>
+      </w:rPr>
     </w:pPr>
     <w:r>
-      <w:t xml:space="preserve">Page </w:t>
+      <w:rPr>
+        <w:rFonts w:ascii="Times New Roman" w:hAnsi="Times New Roman" w:cs="Times New Roman"/>
+      </w:rPr>
+      <w:t xml:space="preserve"> </w:t>
     </w:r>
     <w:r>
+      <w:rPr>
+        <w:rFonts w:ascii="Times New Roman" w:hAnsi="Times New Roman" w:cs="Times New Roman"/>
+        <w:sz w:val="24"/>
+        <w:szCs w:val="24"/>
+      </w:rPr>
       <w:fldChar w:fldCharType="begin"/>
     </w:r>
     <w:r>
+      <w:rPr>
+        <w:rFonts w:ascii="Times New Roman" w:hAnsi="Times New Roman" w:cs="Times New Roman"/>
+        <w:sz w:val="24"/>
+        <w:szCs w:val="24"/>
+      </w:rPr>
       <w:instrText xml:space="preserve"> PAGE  \* Arabic  \* MERGEFORMAT </w:instrText>
     </w:r>
     <w:r>
+      <w:rPr>
+        <w:rFonts w:ascii="Times New Roman" w:hAnsi="Times New Roman" w:cs="Times New Roman"/>
+        <w:sz w:val="24"/>
+        <w:szCs w:val="24"/>
+      </w:rPr>
       <w:fldChar w:fldCharType="separate"/>
     </w:r>
     <w:r>
       <w:rPr>
+        <w:rFonts w:ascii="Times New Roman" w:hAnsi="Times New Roman" w:cs="Times New Roman"/>
         <w:noProof/>
-      </w:rPr>
-      <w:t>1</w:t>
+        <w:sz w:val="24"/>
+        <w:szCs w:val="24"/>
+      </w:rPr>
+      <w:t>2</w:t>
     </w:r>
     <w:r>
+      <w:rPr>
+        <w:rFonts w:ascii="Times New Roman" w:hAnsi="Times New Roman" w:cs="Times New Roman"/>
+        <w:sz w:val="24"/>
+        <w:szCs w:val="24"/>
+      </w:rPr>
       <w:fldChar w:fldCharType="end"/>
     </w:r>
   </w:p>
@@ -1346,6 +2160,319 @@
 </w:footnotes>
 </file>
 
+<file path=word/header1.xml><?xml version="1.0" encoding="utf-8"?>
+<w:hdr xmlns:wpc="http://schemas.microsoft.com/office/word/2010/wordprocessingCanvas" xmlns:cx="http://schemas.microsoft.com/office/drawing/2014/chartex" xmlns:cx1="http://schemas.microsoft.com/office/drawing/2015/9/8/chartex" xmlns:cx2="http://schemas.microsoft.com/office/drawing/2015/10/21/chartex" xmlns:cx3="http://schemas.microsoft.com/office/drawing/2016/5/9/chartex" xmlns:cx4="http://schemas.microsoft.com/office/drawing/2016/5/10/chartex" xmlns:cx5="http://schemas.microsoft.com/office/drawing/2016/5/11/chartex" xmlns:cx6="http://schemas.microsoft.com/office/drawing/2016/5/12/chartex" xmlns:cx7="http://schemas.microsoft.com/office/drawing/2016/5/13/chartex" xmlns:cx8="http://schemas.microsoft.com/office/drawing/2016/5/14/chartex" xmlns:mc="http://schemas.openxmlformats.org/markup-compatibility/2006" xmlns:aink="http://schemas.microsoft.com/office/drawing/2016/ink" xmlns:am3d="http://schemas.microsoft.com/office/drawing/2017/model3d" xmlns:o="urn:schemas-microsoft-com:office:office" xmlns:r="http://schemas.openxmlformats.org/officeDocument/2006/relationships" xmlns:m="http://schemas.openxmlformats.org/officeDocument/2006/math" xmlns:v="urn:schemas-microsoft-com:vml" xmlns:wp14="http://schemas.microsoft.com/office/word/2010/wordprocessingDrawing" xmlns:wp="http://schemas.openxmlformats.org/drawingml/2006/wordprocessingDrawing" xmlns:w10="urn:schemas-microsoft-com:office:word" xmlns:w="http://schemas.openxmlformats.org/wordprocessingml/2006/main" xmlns:w14="http://schemas.microsoft.com/office/word/2010/wordml" xmlns:w15="http://schemas.microsoft.com/office/word/2012/wordml" xmlns:w16cid="http://schemas.microsoft.com/office/word/2016/wordml/cid" xmlns:w16se="http://schemas.microsoft.com/office/word/2015/wordml/symex" xmlns:wpg="http://schemas.microsoft.com/office/word/2010/wordprocessingGroup" xmlns:wpi="http://schemas.microsoft.com/office/word/2010/wordprocessingInk" xmlns:wne="http://schemas.microsoft.com/office/word/2006/wordml" xmlns:wps="http://schemas.microsoft.com/office/word/2010/wordprocessingShape" mc:Ignorable="w14 w15 w16se w16cid wp14">
+  <w:tbl>
+    <w:tblPr>
+      <w:tblW w:w="0" w:type="auto"/>
+      <w:tblInd w:w="-612" w:type="dxa"/>
+      <w:tblLook w:val="04A0" w:firstRow="1" w:lastRow="0" w:firstColumn="1" w:lastColumn="0" w:noHBand="0" w:noVBand="1"/>
+    </w:tblPr>
+    <w:tblGrid>
+      <w:gridCol w:w="1818"/>
+      <w:gridCol w:w="4428"/>
+    </w:tblGrid>
+    <w:tr>
+      <w:tc>
+        <w:tcPr>
+          <w:tcW w:w="1818" w:type="dxa"/>
+          <w:shd w:val="clear" w:color="auto" w:fill="auto"/>
+        </w:tcPr>
+        <w:p>
+          <w:pPr>
+            <w:tabs>
+              <w:tab w:val="center" w:pos="4680"/>
+              <w:tab w:val="right" w:pos="9360"/>
+            </w:tabs>
+            <w:spacing w:before="0" w:after="0" w:line="240" w:lineRule="auto"/>
+            <w:rPr>
+              <w:rFonts w:ascii="Times New Roman" w:eastAsia="Times New Roman" w:hAnsi="Times New Roman" w:cs="Times New Roman"/>
+              <w:color w:val="auto"/>
+              <w:szCs w:val="24"/>
+              <w:lang w:eastAsia="en-US"/>
+            </w:rPr>
+          </w:pPr>
+        </w:p>
+      </w:tc>
+      <w:tc>
+        <w:tcPr>
+          <w:tcW w:w="4428" w:type="dxa"/>
+          <w:shd w:val="clear" w:color="auto" w:fill="auto"/>
+        </w:tcPr>
+        <w:p>
+          <w:pPr>
+            <w:tabs>
+              <w:tab w:val="center" w:pos="4680"/>
+              <w:tab w:val="right" w:pos="9360"/>
+            </w:tabs>
+            <w:spacing w:before="0" w:after="0" w:line="240" w:lineRule="auto"/>
+            <w:rPr>
+              <w:rFonts w:ascii="Times New Roman" w:eastAsia="Times New Roman" w:hAnsi="Times New Roman" w:cs="Times New Roman"/>
+              <w:color w:val="auto"/>
+              <w:szCs w:val="24"/>
+              <w:lang w:eastAsia="en-US"/>
+            </w:rPr>
+          </w:pPr>
+        </w:p>
+        <w:p>
+          <w:pPr>
+            <w:tabs>
+              <w:tab w:val="center" w:pos="4680"/>
+              <w:tab w:val="right" w:pos="9360"/>
+            </w:tabs>
+            <w:spacing w:before="0" w:after="0" w:line="240" w:lineRule="auto"/>
+            <w:rPr>
+              <w:rFonts w:ascii="Times New Roman" w:eastAsia="Times New Roman" w:hAnsi="Times New Roman" w:cs="Times New Roman"/>
+              <w:color w:val="auto"/>
+              <w:szCs w:val="24"/>
+              <w:lang w:eastAsia="en-US"/>
+            </w:rPr>
+          </w:pPr>
+        </w:p>
+        <w:p>
+          <w:pPr>
+            <w:tabs>
+              <w:tab w:val="center" w:pos="4680"/>
+              <w:tab w:val="right" w:pos="9360"/>
+            </w:tabs>
+            <w:spacing w:before="0" w:after="0" w:line="240" w:lineRule="auto"/>
+            <w:rPr>
+              <w:rFonts w:ascii="Times New Roman" w:eastAsia="Times New Roman" w:hAnsi="Times New Roman" w:cs="Times New Roman"/>
+              <w:color w:val="auto"/>
+              <w:szCs w:val="24"/>
+              <w:lang w:eastAsia="en-US"/>
+            </w:rPr>
+          </w:pPr>
+        </w:p>
+      </w:tc>
+    </w:tr>
+  </w:tbl>
+  <w:p>
+    <w:pPr>
+      <w:pStyle w:val="utrang"/>
+    </w:pPr>
+    <w:r>
+      <w:rPr>
+        <w:rFonts w:ascii="Times New Roman" w:eastAsia="Times New Roman" w:hAnsi="Times New Roman" w:cs="Times New Roman"/>
+        <w:noProof/>
+        <w:color w:val="auto"/>
+        <w:szCs w:val="24"/>
+        <w:lang w:eastAsia="en-US"/>
+      </w:rPr>
+      <mc:AlternateContent>
+        <mc:Choice Requires="wpg">
+          <w:drawing>
+            <wp:anchor distT="0" distB="0" distL="114300" distR="114300" simplePos="0" relativeHeight="251658240" behindDoc="0" locked="0" layoutInCell="1" allowOverlap="1">
+              <wp:simplePos x="0" y="0"/>
+              <wp:positionH relativeFrom="margin">
+                <wp:align>left</wp:align>
+              </wp:positionH>
+              <wp:positionV relativeFrom="paragraph">
+                <wp:posOffset>-826770</wp:posOffset>
+              </wp:positionV>
+              <wp:extent cx="4371975" cy="847725"/>
+              <wp:effectExtent l="0" t="0" r="28575" b="28575"/>
+              <wp:wrapNone/>
+              <wp:docPr id="5" name="Nhóm 5"/>
+              <wp:cNvGraphicFramePr/>
+              <a:graphic xmlns:a="http://schemas.openxmlformats.org/drawingml/2006/main">
+                <a:graphicData uri="http://schemas.microsoft.com/office/word/2010/wordprocessingGroup">
+                  <wpg:wgp>
+                    <wpg:cNvGrpSpPr/>
+                    <wpg:grpSpPr>
+                      <a:xfrm>
+                        <a:off x="0" y="0"/>
+                        <a:ext cx="4371975" cy="847725"/>
+                        <a:chOff x="0" y="0"/>
+                        <a:chExt cx="4371975" cy="847725"/>
+                      </a:xfrm>
+                    </wpg:grpSpPr>
+                    <wps:wsp>
+                      <wps:cNvPr id="4" name="Hộp Văn bản 4"/>
+                      <wps:cNvSpPr txBox="1"/>
+                      <wps:spPr>
+                        <a:xfrm>
+                          <a:off x="1133475" y="266700"/>
+                          <a:ext cx="3238500" cy="581025"/>
+                        </a:xfrm>
+                        <a:prstGeom prst="rect">
+                          <a:avLst/>
+                        </a:prstGeom>
+                        <a:solidFill>
+                          <a:schemeClr val="lt1"/>
+                        </a:solidFill>
+                        <a:ln w="6350">
+                          <a:solidFill>
+                            <a:schemeClr val="bg1"/>
+                          </a:solidFill>
+                        </a:ln>
+                      </wps:spPr>
+                      <wps:txbx>
+                        <w:txbxContent>
+                          <w:p>
+                            <w:pPr>
+                              <w:tabs>
+                                <w:tab w:val="center" w:pos="4680"/>
+                                <w:tab w:val="right" w:pos="9360"/>
+                              </w:tabs>
+                              <w:spacing w:before="0" w:after="0" w:line="240" w:lineRule="auto"/>
+                              <w:rPr>
+                                <w:rFonts w:ascii="Times New Roman" w:eastAsia="Times New Roman" w:hAnsi="Times New Roman" w:cs="Times New Roman"/>
+                                <w:color w:val="auto"/>
+                                <w:szCs w:val="24"/>
+                                <w:lang w:eastAsia="en-US"/>
+                              </w:rPr>
+                            </w:pPr>
+                            <w:r>
+                              <w:rPr>
+                                <w:rFonts w:ascii="Times New Roman" w:eastAsia="Times New Roman" w:hAnsi="Times New Roman" w:cs="Times New Roman"/>
+                                <w:color w:val="auto"/>
+                                <w:szCs w:val="24"/>
+                                <w:lang w:eastAsia="en-US"/>
+                              </w:rPr>
+                              <w:t>Trường Đại Học Khoa Học Tự Nhiên</w:t>
+                            </w:r>
+                          </w:p>
+                          <w:p>
+                            <w:r>
+                              <w:rPr>
+                                <w:rFonts w:ascii="Times New Roman" w:eastAsia="Times New Roman" w:hAnsi="Times New Roman" w:cs="Times New Roman"/>
+                                <w:color w:val="auto"/>
+                                <w:szCs w:val="24"/>
+                                <w:lang w:eastAsia="en-US"/>
+                              </w:rPr>
+                              <w:t>Khoa Công Nghệ Thông Tin</w:t>
+                            </w:r>
+                          </w:p>
+                        </w:txbxContent>
+                      </wps:txbx>
+                      <wps:bodyPr rot="0" spcFirstLastPara="0" vertOverflow="overflow" horzOverflow="overflow" vert="horz" wrap="square" lIns="91440" tIns="45720" rIns="91440" bIns="45720" numCol="1" spcCol="0" rtlCol="0" fromWordArt="0" anchor="t" anchorCtr="0" forceAA="0" compatLnSpc="1">
+                        <a:prstTxWarp prst="textNoShape">
+                          <a:avLst/>
+                        </a:prstTxWarp>
+                        <a:noAutofit/>
+                      </wps:bodyPr>
+                    </wps:wsp>
+                    <pic:pic xmlns:pic="http://schemas.openxmlformats.org/drawingml/2006/picture">
+                      <pic:nvPicPr>
+                        <pic:cNvPr id="1" name="Ảnh 1" descr="logo-khtn"/>
+                        <pic:cNvPicPr>
+                          <a:picLocks noChangeAspect="1"/>
+                        </pic:cNvPicPr>
+                      </pic:nvPicPr>
+                      <pic:blipFill>
+                        <a:blip r:embed="rId1">
+                          <a:extLst>
+                            <a:ext uri="{28A0092B-C50C-407E-A947-70E740481C1C}">
+                              <a14:useLocalDpi xmlns:a14="http://schemas.microsoft.com/office/drawing/2010/main" val="0"/>
+                            </a:ext>
+                          </a:extLst>
+                        </a:blip>
+                        <a:srcRect/>
+                        <a:stretch>
+                          <a:fillRect/>
+                        </a:stretch>
+                      </pic:blipFill>
+                      <pic:spPr bwMode="auto">
+                        <a:xfrm>
+                          <a:off x="0" y="0"/>
+                          <a:ext cx="971550" cy="762000"/>
+                        </a:xfrm>
+                        <a:prstGeom prst="rect">
+                          <a:avLst/>
+                        </a:prstGeom>
+                        <a:noFill/>
+                        <a:ln>
+                          <a:noFill/>
+                        </a:ln>
+                      </pic:spPr>
+                    </pic:pic>
+                  </wpg:wgp>
+                </a:graphicData>
+              </a:graphic>
+            </wp:anchor>
+          </w:drawing>
+        </mc:Choice>
+        <mc:Fallback>
+          <w:pict>
+            <v:group id="Nhóm 5" o:spid="_x0000_s1029" style="position:absolute;margin-left:0;margin-top:-65.1pt;width:344.25pt;height:66.75pt;z-index:251658240;mso-position-horizontal:left;mso-position-horizontal-relative:margin" coordsize="43719,8477" o:gfxdata="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">
+              <v:shapetype id="_x0000_t202" coordsize="21600,21600" o:spt="202" path="m,l,21600r21600,l21600,xe">
+                <v:stroke joinstyle="miter"/>
+                <v:path gradientshapeok="t" o:connecttype="rect"/>
+              </v:shapetype>
+              <v:shape id="Hộp Văn bản 4" o:spid="_x0000_s1030" type="#_x0000_t202" style="position:absolute;left:11334;top:2667;width:32385;height:5810;visibility:visible;mso-wrap-style:square;v-text-anchor:top" o:gfxdata="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" fillcolor="white [3201]" strokecolor="white [3212]" strokeweight=".5pt">
+                <v:textbox>
+                  <w:txbxContent>
+                    <w:p>
+                      <w:pPr>
+                        <w:tabs>
+                          <w:tab w:val="center" w:pos="4680"/>
+                          <w:tab w:val="right" w:pos="9360"/>
+                        </w:tabs>
+                        <w:spacing w:before="0" w:after="0" w:line="240" w:lineRule="auto"/>
+                        <w:rPr>
+                          <w:rFonts w:ascii="Times New Roman" w:eastAsia="Times New Roman" w:hAnsi="Times New Roman" w:cs="Times New Roman"/>
+                          <w:color w:val="auto"/>
+                          <w:szCs w:val="24"/>
+                          <w:lang w:eastAsia="en-US"/>
+                        </w:rPr>
+                      </w:pPr>
+                      <w:r>
+                        <w:rPr>
+                          <w:rFonts w:ascii="Times New Roman" w:eastAsia="Times New Roman" w:hAnsi="Times New Roman" w:cs="Times New Roman"/>
+                          <w:color w:val="auto"/>
+                          <w:szCs w:val="24"/>
+                          <w:lang w:eastAsia="en-US"/>
+                        </w:rPr>
+                        <w:t>Trường Đại Học Khoa Học Tự Nhiên</w:t>
+                      </w:r>
+                    </w:p>
+                    <w:p>
+                      <w:r>
+                        <w:rPr>
+                          <w:rFonts w:ascii="Times New Roman" w:eastAsia="Times New Roman" w:hAnsi="Times New Roman" w:cs="Times New Roman"/>
+                          <w:color w:val="auto"/>
+                          <w:szCs w:val="24"/>
+                          <w:lang w:eastAsia="en-US"/>
+                        </w:rPr>
+                        <w:t>Khoa Công Nghệ Thông Tin</w:t>
+                      </w:r>
+                    </w:p>
+                  </w:txbxContent>
+                </v:textbox>
+              </v:shape>
+              <v:shapetype id="_x0000_t75" coordsize="21600,21600" o:spt="75" o:preferrelative="t" path="m@4@5l@4@11@9@11@9@5xe" filled="f" stroked="f">
+                <v:stroke joinstyle="miter"/>
+                <v:formulas>
+                  <v:f eqn="if lineDrawn pixelLineWidth 0"/>
+                  <v:f eqn="sum @0 1 0"/>
+                  <v:f eqn="sum 0 0 @1"/>
+                  <v:f eqn="prod @2 1 2"/>
+                  <v:f eqn="prod @3 21600 pixelWidth"/>
+                  <v:f eqn="prod @3 21600 pixelHeight"/>
+                  <v:f eqn="sum @0 0 1"/>
+                  <v:f eqn="prod @6 1 2"/>
+                  <v:f eqn="prod @7 21600 pixelWidth"/>
+                  <v:f eqn="sum @8 21600 0"/>
+                  <v:f eqn="prod @7 21600 pixelHeight"/>
+                  <v:f eqn="sum @10 21600 0"/>
+                </v:formulas>
+                <v:path o:extrusionok="f" gradientshapeok="t" o:connecttype="rect"/>
+                <o:lock v:ext="edit" aspectratio="t"/>
+              </v:shapetype>
+              <v:shape id="Ảnh 1" o:spid="_x0000_s1031" type="#_x0000_t75" alt="logo-khtn" style="position:absolute;width:9715;height:7620;visibility:visible;mso-wrap-style:square" o:gfxdata="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">
+                <v:imagedata r:id="rId2" o:title="logo-khtn"/>
+              </v:shape>
+              <w10:wrap anchorx="margin"/>
+            </v:group>
+          </w:pict>
+        </mc:Fallback>
+      </mc:AlternateContent>
+    </w:r>
+  </w:p>
+</w:hdr>
+</file>
+
 <file path=word/numbering.xml><?xml version="1.0" encoding="utf-8"?>
 <w:numbering xmlns:wpc="http://schemas.microsoft.com/office/word/2010/wordprocessingCanvas" xmlns:cx="http://schemas.microsoft.com/office/drawing/2014/chartex" xmlns:cx1="http://schemas.microsoft.com/office/drawing/2015/9/8/chartex" xmlns:cx2="http://schemas.microsoft.com/office/drawing/2015/10/21/chartex" xmlns:cx3="http://schemas.microsoft.com/office/drawing/2016/5/9/chartex" xmlns:cx4="http://schemas.microsoft.com/office/drawing/2016/5/10/chartex" xmlns:cx5="http://schemas.microsoft.com/office/drawing/2016/5/11/chartex" xmlns:cx6="http://schemas.microsoft.com/office/drawing/2016/5/12/chartex" xmlns:cx7="http://schemas.microsoft.com/office/drawing/2016/5/13/chartex" xmlns:cx8="http://schemas.microsoft.com/office/drawing/2016/5/14/chartex" xmlns:mc="http://schemas.openxmlformats.org/markup-compatibility/2006" xmlns:aink="http://schemas.microsoft.com/office/drawing/2016/ink" xmlns:am3d="http://schemas.microsoft.com/office/drawing/2017/model3d" xmlns:o="urn:schemas-microsoft-com:office:office" xmlns:r="http://schemas.openxmlformats.org/officeDocument/2006/relationships" xmlns:m="http://schemas.openxmlformats.org/officeDocument/2006/math" xmlns:v="urn:schemas-microsoft-com:vml" xmlns:wp14="http://schemas.microsoft.com/office/word/2010/wordprocessingDrawing" xmlns:wp="http://schemas.openxmlformats.org/drawingml/2006/wordprocessingDrawing" xmlns:w10="urn:schemas-microsoft-com:office:word" xmlns:w="http://schemas.openxmlformats.org/wordprocessingml/2006/main" xmlns:w14="http://schemas.microsoft.com/office/word/2010/wordml" xmlns:w15="http://schemas.microsoft.com/office/word/2012/wordml" xmlns:w16cid="http://schemas.microsoft.com/office/word/2016/wordml/cid" xmlns:w16se="http://schemas.microsoft.com/office/word/2015/wordml/symex" xmlns:wpg="http://schemas.microsoft.com/office/word/2010/wordprocessingGroup" xmlns:wpi="http://schemas.microsoft.com/office/word/2010/wordprocessingInk" xmlns:wne="http://schemas.microsoft.com/office/word/2006/wordml" xmlns:wps="http://schemas.microsoft.com/office/word/2010/wordprocessingShape" mc:Ignorable="w14 w15 w16se w16cid wp14">
   <w:abstractNum w:abstractNumId="0" w15:restartNumberingAfterBreak="0">
@@ -2887,6 +4014,92 @@
     </w:lvl>
   </w:abstractNum>
   <w:abstractNum w:abstractNumId="16" w15:restartNumberingAfterBreak="0">
+    <w:nsid w:val="4BDD2705"/>
+    <w:multiLevelType w:val="multilevel"/>
+    <w:tmpl w:val="0409001F"/>
+    <w:lvl w:ilvl="0">
+      <w:start w:val="1"/>
+      <w:numFmt w:val="decimal"/>
+      <w:lvlText w:val="%1."/>
+      <w:lvlJc w:val="left"/>
+      <w:pPr>
+        <w:ind w:left="360" w:hanging="360"/>
+      </w:pPr>
+    </w:lvl>
+    <w:lvl w:ilvl="1">
+      <w:start w:val="1"/>
+      <w:numFmt w:val="decimal"/>
+      <w:lvlText w:val="%1.%2."/>
+      <w:lvlJc w:val="left"/>
+      <w:pPr>
+        <w:ind w:left="792" w:hanging="432"/>
+      </w:pPr>
+    </w:lvl>
+    <w:lvl w:ilvl="2">
+      <w:start w:val="1"/>
+      <w:numFmt w:val="decimal"/>
+      <w:lvlText w:val="%1.%2.%3."/>
+      <w:lvlJc w:val="left"/>
+      <w:pPr>
+        <w:ind w:left="1224" w:hanging="504"/>
+      </w:pPr>
+    </w:lvl>
+    <w:lvl w:ilvl="3">
+      <w:start w:val="1"/>
+      <w:numFmt w:val="decimal"/>
+      <w:lvlText w:val="%1.%2.%3.%4."/>
+      <w:lvlJc w:val="left"/>
+      <w:pPr>
+        <w:ind w:left="1728" w:hanging="648"/>
+      </w:pPr>
+    </w:lvl>
+    <w:lvl w:ilvl="4">
+      <w:start w:val="1"/>
+      <w:numFmt w:val="decimal"/>
+      <w:lvlText w:val="%1.%2.%3.%4.%5."/>
+      <w:lvlJc w:val="left"/>
+      <w:pPr>
+        <w:ind w:left="2232" w:hanging="792"/>
+      </w:pPr>
+    </w:lvl>
+    <w:lvl w:ilvl="5">
+      <w:start w:val="1"/>
+      <w:numFmt w:val="decimal"/>
+      <w:lvlText w:val="%1.%2.%3.%4.%5.%6."/>
+      <w:lvlJc w:val="left"/>
+      <w:pPr>
+        <w:ind w:left="2736" w:hanging="936"/>
+      </w:pPr>
+    </w:lvl>
+    <w:lvl w:ilvl="6">
+      <w:start w:val="1"/>
+      <w:numFmt w:val="decimal"/>
+      <w:lvlText w:val="%1.%2.%3.%4.%5.%6.%7."/>
+      <w:lvlJc w:val="left"/>
+      <w:pPr>
+        <w:ind w:left="3240" w:hanging="1080"/>
+      </w:pPr>
+    </w:lvl>
+    <w:lvl w:ilvl="7">
+      <w:start w:val="1"/>
+      <w:numFmt w:val="decimal"/>
+      <w:lvlText w:val="%1.%2.%3.%4.%5.%6.%7.%8."/>
+      <w:lvlJc w:val="left"/>
+      <w:pPr>
+        <w:ind w:left="3744" w:hanging="1224"/>
+      </w:pPr>
+    </w:lvl>
+    <w:lvl w:ilvl="8">
+      <w:start w:val="1"/>
+      <w:numFmt w:val="decimal"/>
+      <w:lvlText w:val="%1.%2.%3.%4.%5.%6.%7.%8.%9."/>
+      <w:lvlJc w:val="left"/>
+      <w:pPr>
+        <w:ind w:left="4320" w:hanging="1440"/>
+      </w:pPr>
+    </w:lvl>
+  </w:abstractNum>
+  <w:abstractNum w:abstractNumId="17" w15:restartNumberingAfterBreak="0">
     <w:nsid w:val="5044195A"/>
     <w:multiLevelType w:val="hybridMultilevel"/>
     <w:tmpl w:val="B622ABE2"/>
@@ -2972,7 +4185,7 @@
       </w:pPr>
     </w:lvl>
   </w:abstractNum>
-  <w:abstractNum w:abstractNumId="17" w15:restartNumberingAfterBreak="0">
+  <w:abstractNum w:abstractNumId="18" w15:restartNumberingAfterBreak="0">
     <w:nsid w:val="54273067"/>
     <w:multiLevelType w:val="hybridMultilevel"/>
     <w:tmpl w:val="42BA4A8C"/>
@@ -3085,7 +4298,7 @@
       </w:rPr>
     </w:lvl>
   </w:abstractNum>
-  <w:abstractNum w:abstractNumId="18" w15:restartNumberingAfterBreak="0">
+  <w:abstractNum w:abstractNumId="19" w15:restartNumberingAfterBreak="0">
     <w:nsid w:val="5723153D"/>
     <w:multiLevelType w:val="hybridMultilevel"/>
     <w:tmpl w:val="13528E8E"/>
@@ -3171,7 +4384,7 @@
       </w:pPr>
     </w:lvl>
   </w:abstractNum>
-  <w:abstractNum w:abstractNumId="19" w15:restartNumberingAfterBreak="0">
+  <w:abstractNum w:abstractNumId="20" w15:restartNumberingAfterBreak="0">
     <w:nsid w:val="594C1428"/>
     <w:multiLevelType w:val="hybridMultilevel"/>
     <w:tmpl w:val="FF527320"/>
@@ -3284,7 +4497,7 @@
       </w:rPr>
     </w:lvl>
   </w:abstractNum>
-  <w:abstractNum w:abstractNumId="20" w15:restartNumberingAfterBreak="0">
+  <w:abstractNum w:abstractNumId="21" w15:restartNumberingAfterBreak="0">
     <w:nsid w:val="5AE41D3A"/>
     <w:multiLevelType w:val="hybridMultilevel"/>
     <w:tmpl w:val="E0ACEC7A"/>
@@ -3373,7 +4586,7 @@
       </w:pPr>
     </w:lvl>
   </w:abstractNum>
-  <w:abstractNum w:abstractNumId="21" w15:restartNumberingAfterBreak="0">
+  <w:abstractNum w:abstractNumId="22" w15:restartNumberingAfterBreak="0">
     <w:nsid w:val="5F0A49A9"/>
     <w:multiLevelType w:val="hybridMultilevel"/>
     <w:tmpl w:val="E7DED430"/>
@@ -3486,7 +4699,7 @@
       </w:rPr>
     </w:lvl>
   </w:abstractNum>
-  <w:abstractNum w:abstractNumId="22" w15:restartNumberingAfterBreak="0">
+  <w:abstractNum w:abstractNumId="23" w15:restartNumberingAfterBreak="0">
     <w:nsid w:val="636432C4"/>
     <w:multiLevelType w:val="hybridMultilevel"/>
     <w:tmpl w:val="9F56580C"/>
@@ -3575,7 +4788,7 @@
       </w:pPr>
     </w:lvl>
   </w:abstractNum>
-  <w:abstractNum w:abstractNumId="23" w15:restartNumberingAfterBreak="0">
+  <w:abstractNum w:abstractNumId="24" w15:restartNumberingAfterBreak="0">
     <w:nsid w:val="67CE103F"/>
     <w:multiLevelType w:val="hybridMultilevel"/>
     <w:tmpl w:val="CF7C4AC6"/>
@@ -3664,7 +4877,7 @@
       </w:pPr>
     </w:lvl>
   </w:abstractNum>
-  <w:abstractNum w:abstractNumId="24" w15:restartNumberingAfterBreak="0">
+  <w:abstractNum w:abstractNumId="25" w15:restartNumberingAfterBreak="0">
     <w:nsid w:val="696C1974"/>
     <w:multiLevelType w:val="hybridMultilevel"/>
     <w:tmpl w:val="2B943C8C"/>
@@ -3777,7 +4990,7 @@
       </w:rPr>
     </w:lvl>
   </w:abstractNum>
-  <w:abstractNum w:abstractNumId="25" w15:restartNumberingAfterBreak="0">
+  <w:abstractNum w:abstractNumId="26" w15:restartNumberingAfterBreak="0">
     <w:nsid w:val="7FDF53FA"/>
     <w:multiLevelType w:val="hybridMultilevel"/>
     <w:tmpl w:val="B1BE49EC"/>
@@ -3885,7 +5098,7 @@
     <w:abstractNumId w:val="11"/>
   </w:num>
   <w:num w:numId="8">
-    <w:abstractNumId w:val="25"/>
+    <w:abstractNumId w:val="26"/>
   </w:num>
   <w:num w:numId="9">
     <w:abstractNumId w:val="15"/>
@@ -3897,7 +5110,7 @@
     <w:abstractNumId w:val="14"/>
   </w:num>
   <w:num w:numId="12">
-    <w:abstractNumId w:val="17"/>
+    <w:abstractNumId w:val="18"/>
   </w:num>
   <w:num w:numId="13">
     <w:abstractNumId w:val="2"/>
@@ -3906,7 +5119,7 @@
     <w:abstractNumId w:val="10"/>
   </w:num>
   <w:num w:numId="15">
-    <w:abstractNumId w:val="21"/>
+    <w:abstractNumId w:val="22"/>
   </w:num>
   <w:num w:numId="16">
     <w:abstractNumId w:val="9"/>
@@ -3918,7 +5131,7 @@
     <w:abstractNumId w:val="7"/>
   </w:num>
   <w:num w:numId="19">
-    <w:abstractNumId w:val="19"/>
+    <w:abstractNumId w:val="20"/>
   </w:num>
   <w:num w:numId="20">
     <w:abstractNumId w:val="6"/>
@@ -3930,28 +5143,31 @@
     <w:abstractNumId w:val="4"/>
   </w:num>
   <w:num w:numId="23">
-    <w:abstractNumId w:val="24"/>
+    <w:abstractNumId w:val="25"/>
   </w:num>
   <w:num w:numId="24">
     <w:abstractNumId w:val="3"/>
   </w:num>
   <w:num w:numId="25">
-    <w:abstractNumId w:val="16"/>
+    <w:abstractNumId w:val="17"/>
   </w:num>
   <w:num w:numId="26">
-    <w:abstractNumId w:val="18"/>
+    <w:abstractNumId w:val="19"/>
   </w:num>
   <w:num w:numId="27">
     <w:abstractNumId w:val="5"/>
   </w:num>
   <w:num w:numId="28">
-    <w:abstractNumId w:val="20"/>
+    <w:abstractNumId w:val="21"/>
   </w:num>
   <w:num w:numId="29">
-    <w:abstractNumId w:val="22"/>
+    <w:abstractNumId w:val="23"/>
   </w:num>
   <w:num w:numId="30">
-    <w:abstractNumId w:val="23"/>
+    <w:abstractNumId w:val="24"/>
+  </w:num>
+  <w:num w:numId="31">
+    <w:abstractNumId w:val="16"/>
   </w:num>
 </w:numbering>
 </file>
@@ -4352,14 +5568,20 @@
   <w:style w:type="paragraph" w:default="1" w:styleId="Binhthng">
     <w:name w:val="Normal"/>
     <w:qFormat/>
+    <w:rsid w:val="003206DE"/>
+    <w:rPr>
+      <w:sz w:val="26"/>
+    </w:rPr>
   </w:style>
   <w:style w:type="paragraph" w:styleId="u1">
     <w:name w:val="heading 1"/>
     <w:basedOn w:val="Binhthng"/>
     <w:next w:val="Binhthng"/>
     <w:link w:val="u1Char"/>
+    <w:autoRedefine/>
     <w:uiPriority w:val="1"/>
     <w:qFormat/>
+    <w:rsid w:val="003206DE"/>
     <w:pPr>
       <w:keepNext/>
       <w:keepLines/>
@@ -4368,8 +5590,8 @@
     </w:pPr>
     <w:rPr>
       <w:rFonts w:asciiTheme="majorHAnsi" w:eastAsiaTheme="majorEastAsia" w:hAnsiTheme="majorHAnsi" w:cstheme="majorBidi"/>
-      <w:color w:val="00A0B8" w:themeColor="accent1"/>
-      <w:sz w:val="30"/>
+      <w:color w:val="0070C0"/>
+      <w:sz w:val="32"/>
     </w:rPr>
   </w:style>
   <w:style w:type="paragraph" w:styleId="u2">
@@ -4620,10 +5842,11 @@
     <w:basedOn w:val="Phngmcinhcuaoanvn"/>
     <w:link w:val="u1"/>
     <w:uiPriority w:val="1"/>
+    <w:rsid w:val="003206DE"/>
     <w:rPr>
       <w:rFonts w:asciiTheme="majorHAnsi" w:eastAsiaTheme="majorEastAsia" w:hAnsiTheme="majorHAnsi" w:cstheme="majorBidi"/>
-      <w:color w:val="00A0B8" w:themeColor="accent1"/>
-      <w:sz w:val="30"/>
+      <w:color w:val="0070C0"/>
+      <w:sz w:val="32"/>
     </w:rPr>
   </w:style>
   <w:style w:type="character" w:customStyle="1" w:styleId="u2Char">
@@ -4776,7 +5999,6 @@
     <w:rPr>
       <w:rFonts w:asciiTheme="majorHAnsi" w:eastAsiaTheme="majorEastAsia" w:hAnsiTheme="majorHAnsi" w:cstheme="majorBidi"/>
       <w:caps/>
-      <w:sz w:val="26"/>
     </w:rPr>
   </w:style>
   <w:style w:type="character" w:customStyle="1" w:styleId="TiuphuChar">
@@ -4841,7 +6063,6 @@
       <w:i/>
       <w:iCs/>
       <w:color w:val="00A0B8" w:themeColor="accent1"/>
-      <w:sz w:val="26"/>
       <w14:textFill>
         <w14:solidFill>
           <w14:schemeClr w14:val="accent1">
@@ -5256,6 +6477,136 @@
       <w:tblPr/>
       <w:tcPr>
         <w:shd w:val="clear" w:color="auto" w:fill="FEF0CD" w:themeFill="accent3" w:themeFillTint="33"/>
+      </w:tcPr>
+    </w:tblStylePr>
+  </w:style>
+  <w:style w:type="table" w:styleId="BangLi4-Nhnmanh5">
+    <w:name w:val="Grid Table 4 Accent 5"/>
+    <w:basedOn w:val="BangThngthng"/>
+    <w:uiPriority w:val="49"/>
+    <w:rsid w:val="001C44E7"/>
+    <w:pPr>
+      <w:spacing w:after="0" w:line="240" w:lineRule="auto"/>
+    </w:pPr>
+    <w:tblPr>
+      <w:tblStyleRowBandSize w:val="1"/>
+      <w:tblStyleColBandSize w:val="1"/>
+      <w:tblBorders>
+        <w:top w:val="single" w:sz="4" w:space="0" w:color="ABB8DE" w:themeColor="accent5" w:themeTint="99"/>
+        <w:left w:val="single" w:sz="4" w:space="0" w:color="ABB8DE" w:themeColor="accent5" w:themeTint="99"/>
+        <w:bottom w:val="single" w:sz="4" w:space="0" w:color="ABB8DE" w:themeColor="accent5" w:themeTint="99"/>
+        <w:right w:val="single" w:sz="4" w:space="0" w:color="ABB8DE" w:themeColor="accent5" w:themeTint="99"/>
+        <w:insideH w:val="single" w:sz="4" w:space="0" w:color="ABB8DE" w:themeColor="accent5" w:themeTint="99"/>
+        <w:insideV w:val="single" w:sz="4" w:space="0" w:color="ABB8DE" w:themeColor="accent5" w:themeTint="99"/>
+      </w:tblBorders>
+    </w:tblPr>
+    <w:tblStylePr w:type="firstRow">
+      <w:rPr>
+        <w:b/>
+        <w:bCs/>
+        <w:color w:val="FFFFFF" w:themeColor="background1"/>
+      </w:rPr>
+      <w:tblPr/>
+      <w:tcPr>
+        <w:tcBorders>
+          <w:top w:val="single" w:sz="4" w:space="0" w:color="738AC8" w:themeColor="accent5"/>
+          <w:left w:val="single" w:sz="4" w:space="0" w:color="738AC8" w:themeColor="accent5"/>
+          <w:bottom w:val="single" w:sz="4" w:space="0" w:color="738AC8" w:themeColor="accent5"/>
+          <w:right w:val="single" w:sz="4" w:space="0" w:color="738AC8" w:themeColor="accent5"/>
+          <w:insideH w:val="nil"/>
+          <w:insideV w:val="nil"/>
+        </w:tcBorders>
+        <w:shd w:val="clear" w:color="auto" w:fill="738AC8" w:themeFill="accent5"/>
+      </w:tcPr>
+    </w:tblStylePr>
+    <w:tblStylePr w:type="lastRow">
+      <w:rPr>
+        <w:b/>
+        <w:bCs/>
+      </w:rPr>
+      <w:tblPr/>
+      <w:tcPr>
+        <w:tcBorders>
+          <w:top w:val="double" w:sz="4" w:space="0" w:color="738AC8" w:themeColor="accent5"/>
+        </w:tcBorders>
+      </w:tcPr>
+    </w:tblStylePr>
+    <w:tblStylePr w:type="firstCol">
+      <w:rPr>
+        <w:b/>
+        <w:bCs/>
+      </w:rPr>
+    </w:tblStylePr>
+    <w:tblStylePr w:type="lastCol">
+      <w:rPr>
+        <w:b/>
+        <w:bCs/>
+      </w:rPr>
+    </w:tblStylePr>
+    <w:tblStylePr w:type="band1Vert">
+      <w:tblPr/>
+      <w:tcPr>
+        <w:shd w:val="clear" w:color="auto" w:fill="E3E7F4" w:themeFill="accent5" w:themeFillTint="33"/>
+      </w:tcPr>
+    </w:tblStylePr>
+    <w:tblStylePr w:type="band1Horz">
+      <w:tblPr/>
+      <w:tcPr>
+        <w:shd w:val="clear" w:color="auto" w:fill="E3E7F4" w:themeFill="accent5" w:themeFillTint="33"/>
+      </w:tcPr>
+    </w:tblStylePr>
+  </w:style>
+  <w:style w:type="table" w:styleId="DanhschBng2-Nhnmanh4">
+    <w:name w:val="List Table 2 Accent 4"/>
+    <w:basedOn w:val="BangThngthng"/>
+    <w:uiPriority w:val="47"/>
+    <w:rsid w:val="003206DE"/>
+    <w:pPr>
+      <w:spacing w:after="0" w:line="240" w:lineRule="auto"/>
+    </w:pPr>
+    <w:tblPr>
+      <w:tblStyleRowBandSize w:val="1"/>
+      <w:tblStyleColBandSize w:val="1"/>
+      <w:tblBorders>
+        <w:top w:val="single" w:sz="4" w:space="0" w:color="51D9FF" w:themeColor="accent4" w:themeTint="99"/>
+        <w:bottom w:val="single" w:sz="4" w:space="0" w:color="51D9FF" w:themeColor="accent4" w:themeTint="99"/>
+        <w:insideH w:val="single" w:sz="4" w:space="0" w:color="51D9FF" w:themeColor="accent4" w:themeTint="99"/>
+      </w:tblBorders>
+    </w:tblPr>
+    <w:tblStylePr w:type="firstRow">
+      <w:rPr>
+        <w:b/>
+        <w:bCs/>
+      </w:rPr>
+    </w:tblStylePr>
+    <w:tblStylePr w:type="lastRow">
+      <w:rPr>
+        <w:b/>
+        <w:bCs/>
+      </w:rPr>
+    </w:tblStylePr>
+    <w:tblStylePr w:type="firstCol">
+      <w:rPr>
+        <w:b/>
+        <w:bCs/>
+      </w:rPr>
+    </w:tblStylePr>
+    <w:tblStylePr w:type="lastCol">
+      <w:rPr>
+        <w:b/>
+        <w:bCs/>
+      </w:rPr>
+    </w:tblStylePr>
+    <w:tblStylePr w:type="band1Vert">
+      <w:tblPr/>
+      <w:tcPr>
+        <w:shd w:val="clear" w:color="auto" w:fill="C5F2FF" w:themeFill="accent4" w:themeFillTint="33"/>
+      </w:tcPr>
+    </w:tblStylePr>
+    <w:tblStylePr w:type="band1Horz">
+      <w:tblPr/>
+      <w:tcPr>
+        <w:shd w:val="clear" w:color="auto" w:fill="C5F2FF" w:themeFill="accent4" w:themeFillTint="33"/>
       </w:tcPr>
     </w:tblStylePr>
   </w:style>
@@ -5588,7 +6939,7 @@
 </file>
 
 <file path=customXml/itemProps3.xml><?xml version="1.0" encoding="utf-8"?>
-<ds:datastoreItem xmlns:ds="http://schemas.openxmlformats.org/officeDocument/2006/customXml" ds:itemID="{C40B683B-5A20-4264-906F-60883A95B0BE}">
+<ds:datastoreItem xmlns:ds="http://schemas.openxmlformats.org/officeDocument/2006/customXml" ds:itemID="{780A69E8-0BD6-42DC-8F86-C3E70185AA15}">
   <ds:schemaRefs>
     <ds:schemaRef ds:uri="http://schemas.openxmlformats.org/officeDocument/2006/bibliography"/>
   </ds:schemaRefs>
